--- a/22_standards/22263.docx
+++ b/22_standards/22263.docx
@@ -1,6 +1,6 @@
 
 <file path=word/document.xml><?xml version="1.0" encoding="utf-8"?>
-<w:document xmlns:wpc="http://schemas.microsoft.com/office/word/2010/wordprocessingCanvas" xmlns:cx="http://schemas.microsoft.com/office/drawing/2014/chartex" xmlns:cx1="http://schemas.microsoft.com/office/drawing/2015/9/8/chartex" xmlns:cx2="http://schemas.microsoft.com/office/drawing/2015/10/21/chartex" xmlns:cx3="http://schemas.microsoft.com/office/drawing/2016/5/9/chartex" xmlns:cx4="http://schemas.microsoft.com/office/drawing/2016/5/10/chartex" xmlns:cx5="http://schemas.microsoft.com/office/drawing/2016/5/11/chartex" xmlns:cx6="http://schemas.microsoft.com/office/drawing/2016/5/12/chartex" xmlns:cx7="http://schemas.microsoft.com/office/drawing/2016/5/13/chartex" xmlns:cx8="http://schemas.microsoft.com/office/drawing/2016/5/14/chartex" xmlns:mc="http://schemas.openxmlformats.org/markup-compatibility/2006" xmlns:aink="http://schemas.microsoft.com/office/drawing/2016/ink" xmlns:am3d="http://schemas.microsoft.com/office/drawing/2017/model3d" xmlns:o="urn:schemas-microsoft-com:office:office" xmlns:oel="http://schemas.microsoft.com/office/2019/extlst" xmlns:r="http://schemas.openxmlformats.org/officeDocument/2006/relationships" xmlns:m="http://schemas.openxmlformats.org/officeDocument/2006/math" xmlns:v="urn:schemas-microsoft-com:vml" xmlns:wp14="http://schemas.microsoft.com/office/word/2010/wordprocessingDrawing" xmlns:wp="http://schemas.openxmlformats.org/drawingml/2006/wordprocessingDrawing" xmlns:w10="urn:schemas-microsoft-com:office:word" xmlns:w="http://schemas.openxmlformats.org/wordprocessingml/2006/main" xmlns:w14="http://schemas.microsoft.com/office/word/2010/wordml" xmlns:w15="http://schemas.microsoft.com/office/word/2012/wordml" xmlns:w16cex="http://schemas.microsoft.com/office/word/2018/wordml/cex" xmlns:w16cid="http://schemas.microsoft.com/office/word/2016/wordml/cid" xmlns:w16="http://schemas.microsoft.com/office/word/2018/wordml" xmlns:w16sdtdh="http://schemas.microsoft.com/office/word/2020/wordml/sdtdatahash" xmlns:w16se="http://schemas.microsoft.com/office/word/2015/wordml/symex" xmlns:wpg="http://schemas.microsoft.com/office/word/2010/wordprocessingGroup" xmlns:wpi="http://schemas.microsoft.com/office/word/2010/wordprocessingInk" xmlns:wne="http://schemas.microsoft.com/office/word/2006/wordml" xmlns:wps="http://schemas.microsoft.com/office/word/2010/wordprocessingShape" mc:Ignorable="w14 w15 w16se w16cid w16 w16cex w16sdtdh wp14">
+<w:document xmlns:wpc="http://schemas.microsoft.com/office/word/2010/wordprocessingCanvas" xmlns:cx="http://schemas.microsoft.com/office/drawing/2014/chartex" xmlns:cx1="http://schemas.microsoft.com/office/drawing/2015/9/8/chartex" xmlns:cx2="http://schemas.microsoft.com/office/drawing/2015/10/21/chartex" xmlns:cx3="http://schemas.microsoft.com/office/drawing/2016/5/9/chartex" xmlns:cx4="http://schemas.microsoft.com/office/drawing/2016/5/10/chartex" xmlns:cx5="http://schemas.microsoft.com/office/drawing/2016/5/11/chartex" xmlns:cx6="http://schemas.microsoft.com/office/drawing/2016/5/12/chartex" xmlns:cx7="http://schemas.microsoft.com/office/drawing/2016/5/13/chartex" xmlns:cx8="http://schemas.microsoft.com/office/drawing/2016/5/14/chartex" xmlns:mc="http://schemas.openxmlformats.org/markup-compatibility/2006" xmlns:aink="http://schemas.microsoft.com/office/drawing/2016/ink" xmlns:am3d="http://schemas.microsoft.com/office/drawing/2017/model3d" xmlns:o="urn:schemas-microsoft-com:office:office" xmlns:oel="http://schemas.microsoft.com/office/2019/extlst" xmlns:r="http://schemas.openxmlformats.org/officeDocument/2006/relationships" xmlns:m="http://schemas.openxmlformats.org/officeDocument/2006/math" xmlns:v="urn:schemas-microsoft-com:vml" xmlns:wp14="http://schemas.microsoft.com/office/word/2010/wordprocessingDrawing" xmlns:wp="http://schemas.openxmlformats.org/drawingml/2006/wordprocessingDrawing" xmlns:w10="urn:schemas-microsoft-com:office:word" xmlns:w="http://schemas.openxmlformats.org/wordprocessingml/2006/main" xmlns:w14="http://schemas.microsoft.com/office/word/2010/wordml" xmlns:w15="http://schemas.microsoft.com/office/word/2012/wordml" xmlns:w16cex="http://schemas.microsoft.com/office/word/2018/wordml/cex" xmlns:w16cid="http://schemas.microsoft.com/office/word/2016/wordml/cid" xmlns:w16="http://schemas.microsoft.com/office/word/2018/wordml" xmlns:w16du="http://schemas.microsoft.com/office/word/2023/wordml/word16du" xmlns:w16sdtdh="http://schemas.microsoft.com/office/word/2020/wordml/sdtdatahash" xmlns:w16se="http://schemas.microsoft.com/office/word/2015/wordml/symex" xmlns:wpg="http://schemas.microsoft.com/office/word/2010/wordprocessingGroup" xmlns:wpi="http://schemas.microsoft.com/office/word/2010/wordprocessingInk" xmlns:wne="http://schemas.microsoft.com/office/word/2006/wordml" xmlns:wps="http://schemas.microsoft.com/office/word/2010/wordprocessingShape" mc:Ignorable="w14 w15 w16se w16cid w16 w16cex w16sdtdh w16du wp14">
   <w:body>
     <w:tbl>
       <w:tblPr>
@@ -60,19 +60,22 @@
               <w:t>V</w:t>
             </w:r>
             <w:r>
-              <w:t>17</w:t>
+              <w:t>1</w:t>
+            </w:r>
+            <w:r>
+              <w:t>8</w:t>
             </w:r>
             <w:r>
               <w:t>.</w:t>
             </w:r>
             <w:r>
-              <w:t>4</w:t>
+              <w:t>0</w:t>
             </w:r>
             <w:r>
               <w:t>.</w:t>
             </w:r>
             <w:r>
-              <w:t>0</w:t>
+              <w:t>1</w:t>
             </w:r>
             <w:r>
               <w:t xml:space="preserve"> </w:t>
@@ -93,25 +96,19 @@
               <w:rPr>
                 <w:sz w:val="32"/>
               </w:rPr>
-              <w:t>2</w:t>
+              <w:t>24</w:t>
             </w:r>
             <w:r>
               <w:rPr>
                 <w:sz w:val="32"/>
               </w:rPr>
-              <w:t>1</w:t>
+              <w:t>-</w:t>
             </w:r>
             <w:r>
               <w:rPr>
                 <w:sz w:val="32"/>
               </w:rPr>
-              <w:t>-</w:t>
-            </w:r>
-            <w:r>
-              <w:rPr>
-                <w:sz w:val="32"/>
-              </w:rPr>
-              <w:t>06</w:t>
+              <w:t>03</w:t>
             </w:r>
             <w:r>
               <w:rPr>
@@ -270,7 +267,13 @@
               <w:rPr>
                 <w:rStyle w:val="ZGSM"/>
               </w:rPr>
-              <w:t>Release 17</w:t>
+              <w:t>Release 1</w:t>
+            </w:r>
+            <w:r>
+              <w:rPr>
+                <w:rStyle w:val="ZGSM"/>
+              </w:rPr>
+              <w:t>8</w:t>
             </w:r>
             <w:r>
               <w:t>)</w:t>
@@ -328,35 +331,62 @@
             <w:shd w:val="clear" w:color="auto" w:fill="auto"/>
           </w:tcPr>
           <w:p>
+            <w:bookmarkStart w:id="1" w:name="_Hlk163229531"/>
             <w:r>
               <w:rPr>
                 <w:i/>
-              </w:rPr>
-              <w:pict w14:anchorId="5D44C880">
-                <v:shapetype id="_x0000_t75" coordsize="21600,21600" o:spt="75" o:preferrelative="t" path="m@4@5l@4@11@9@11@9@5xe" filled="f" stroked="f">
-                  <v:stroke joinstyle="miter"/>
-                  <v:formulas>
-                    <v:f eqn="if lineDrawn pixelLineWidth 0"/>
-                    <v:f eqn="sum @0 1 0"/>
-                    <v:f eqn="sum 0 0 @1"/>
-                    <v:f eqn="prod @2 1 2"/>
-                    <v:f eqn="prod @3 21600 pixelWidth"/>
-                    <v:f eqn="prod @3 21600 pixelHeight"/>
-                    <v:f eqn="sum @0 0 1"/>
-                    <v:f eqn="prod @6 1 2"/>
-                    <v:f eqn="prod @7 21600 pixelWidth"/>
-                    <v:f eqn="sum @8 21600 0"/>
-                    <v:f eqn="prod @7 21600 pixelHeight"/>
-                    <v:f eqn="sum @10 21600 0"/>
-                  </v:formulas>
-                  <v:path o:extrusionok="f" gradientshapeok="t" o:connecttype="rect"/>
-                  <o:lock v:ext="edit" aspectratio="t"/>
-                </v:shapetype>
-                <v:shape id="_x0000_i1025" type="#_x0000_t75" style="width:95.1pt;height:66pt">
-                  <v:imagedata r:id="rId12" o:title="5G-logo_175px"/>
-                </v:shape>
-              </w:pict>
-            </w:r>
+                <w:noProof/>
+              </w:rPr>
+              <w:drawing>
+                <wp:inline distT="0" distB="0" distL="0" distR="0" wp14:anchorId="01004858" wp14:editId="41A220F9">
+                  <wp:extent cx="1624330" cy="1009650"/>
+                  <wp:effectExtent l="0" t="0" r="0" b="0"/>
+                  <wp:docPr id="2" name="Picture 1"/>
+                  <wp:cNvGraphicFramePr>
+                    <a:graphicFrameLocks xmlns:a="http://schemas.openxmlformats.org/drawingml/2006/main" noChangeAspect="1"/>
+                  </wp:cNvGraphicFramePr>
+                  <a:graphic xmlns:a="http://schemas.openxmlformats.org/drawingml/2006/main">
+                    <a:graphicData uri="http://schemas.openxmlformats.org/drawingml/2006/picture">
+                      <pic:pic xmlns:pic="http://schemas.openxmlformats.org/drawingml/2006/picture">
+                        <pic:nvPicPr>
+                          <pic:cNvPr id="0" name="Picture 1"/>
+                          <pic:cNvPicPr>
+                            <a:picLocks noChangeAspect="1" noChangeArrowheads="1"/>
+                          </pic:cNvPicPr>
+                        </pic:nvPicPr>
+                        <pic:blipFill>
+                          <a:blip r:embed="rId12">
+                            <a:extLst>
+                              <a:ext uri="{28A0092B-C50C-407E-A947-70E740481C1C}">
+                                <a14:useLocalDpi xmlns:a14="http://schemas.microsoft.com/office/drawing/2010/main" val="0"/>
+                              </a:ext>
+                            </a:extLst>
+                          </a:blip>
+                          <a:srcRect/>
+                          <a:stretch>
+                            <a:fillRect/>
+                          </a:stretch>
+                        </pic:blipFill>
+                        <pic:spPr bwMode="auto">
+                          <a:xfrm>
+                            <a:off x="0" y="0"/>
+                            <a:ext cx="1624330" cy="1009650"/>
+                          </a:xfrm>
+                          <a:prstGeom prst="rect">
+                            <a:avLst/>
+                          </a:prstGeom>
+                          <a:noFill/>
+                          <a:ln>
+                            <a:noFill/>
+                          </a:ln>
+                        </pic:spPr>
+                      </pic:pic>
+                    </a:graphicData>
+                  </a:graphic>
+                </wp:inline>
+              </w:drawing>
+            </w:r>
+            <w:bookmarkEnd w:id="1"/>
           </w:p>
         </w:tc>
         <w:tc>
@@ -378,12 +408,54 @@
               <w:rPr>
                 <w:noProof/>
               </w:rPr>
-              <w:pict w14:anchorId="32CCB49D">
-                <v:shape id="Picture 2" o:spid="_x0000_i1026" type="#_x0000_t75" alt="3GPP-logo_web" style="width:127.8pt;height:74.4pt;visibility:visible">
-                  <v:imagedata r:id="rId13" o:title="3GPP-logo_web"/>
-                  <o:lock v:ext="edit" aspectratio="f"/>
-                </v:shape>
-              </w:pict>
+              <w:drawing>
+                <wp:inline distT="0" distB="0" distL="0" distR="0" wp14:anchorId="02E3FC9D" wp14:editId="6C0C8ED3">
+                  <wp:extent cx="1624330" cy="942975"/>
+                  <wp:effectExtent l="0" t="0" r="0" b="0"/>
+                  <wp:docPr id="3" name="Picture 2" descr="3GPP-logo_web"/>
+                  <wp:cNvGraphicFramePr>
+                    <a:graphicFrameLocks xmlns:a="http://schemas.openxmlformats.org/drawingml/2006/main"/>
+                  </wp:cNvGraphicFramePr>
+                  <a:graphic xmlns:a="http://schemas.openxmlformats.org/drawingml/2006/main">
+                    <a:graphicData uri="http://schemas.openxmlformats.org/drawingml/2006/picture">
+                      <pic:pic xmlns:pic="http://schemas.openxmlformats.org/drawingml/2006/picture">
+                        <pic:nvPicPr>
+                          <pic:cNvPr id="0" name="Picture 2" descr="3GPP-logo_web"/>
+                          <pic:cNvPicPr>
+                            <a:picLocks noChangeArrowheads="1"/>
+                          </pic:cNvPicPr>
+                        </pic:nvPicPr>
+                        <pic:blipFill>
+                          <a:blip r:embed="rId13">
+                            <a:extLst>
+                              <a:ext uri="{28A0092B-C50C-407E-A947-70E740481C1C}">
+                                <a14:useLocalDpi xmlns:a14="http://schemas.microsoft.com/office/drawing/2010/main" val="0"/>
+                              </a:ext>
+                            </a:extLst>
+                          </a:blip>
+                          <a:srcRect/>
+                          <a:stretch>
+                            <a:fillRect/>
+                          </a:stretch>
+                        </pic:blipFill>
+                        <pic:spPr bwMode="auto">
+                          <a:xfrm>
+                            <a:off x="0" y="0"/>
+                            <a:ext cx="1624330" cy="942975"/>
+                          </a:xfrm>
+                          <a:prstGeom prst="rect">
+                            <a:avLst/>
+                          </a:prstGeom>
+                          <a:noFill/>
+                          <a:ln>
+                            <a:noFill/>
+                          </a:ln>
+                        </pic:spPr>
+                      </pic:pic>
+                    </a:graphicData>
+                  </a:graphic>
+                </wp:inline>
+              </w:drawing>
             </w:r>
           </w:p>
         </w:tc>
@@ -565,7 +637,7 @@
             <w:pPr>
               <w:pStyle w:val="Guidance"/>
             </w:pPr>
-            <w:bookmarkStart w:id="1" w:name="page2"/>
+            <w:bookmarkStart w:id="2" w:name="page2"/>
           </w:p>
         </w:tc>
       </w:tr>
@@ -814,24 +886,17 @@
                 <w:noProof/>
                 <w:sz w:val="18"/>
               </w:rPr>
-              <w:t>2</w:t>
+              <w:t>24</w:t>
             </w:r>
             <w:r>
               <w:rPr>
                 <w:noProof/>
                 <w:sz w:val="18"/>
               </w:rPr>
-              <w:t>1</w:t>
-            </w:r>
-            <w:r>
-              <w:rPr>
-                <w:noProof/>
-                <w:sz w:val="18"/>
-              </w:rPr>
               <w:t>, 3GPP Organizational Partners (ARIB, ATIS, CCSA, ETSI, TSDSI, TTA, TTC).</w:t>
             </w:r>
-            <w:bookmarkStart w:id="2" w:name="copyrightaddon"/>
-            <w:bookmarkEnd w:id="2"/>
+            <w:bookmarkStart w:id="3" w:name="copyrightaddon"/>
+            <w:bookmarkEnd w:id="3"/>
           </w:p>
           <w:p>
             <w:pPr>
@@ -918,7 +983,7 @@
           <w:p/>
         </w:tc>
       </w:tr>
-      <w:bookmarkEnd w:id="1"/>
+      <w:bookmarkEnd w:id="2"/>
     </w:tbl>
     <w:p>
       <w:pPr>
@@ -2268,15 +2333,16 @@
       <w:pPr>
         <w:pStyle w:val="Heading1"/>
       </w:pPr>
-      <w:bookmarkStart w:id="3" w:name="_Toc45387820"/>
-      <w:bookmarkStart w:id="4" w:name="_Toc52642359"/>
-      <w:bookmarkStart w:id="5" w:name="_Toc75520366"/>
-      <w:r>
+      <w:bookmarkStart w:id="4" w:name="_Toc45387820"/>
+      <w:bookmarkStart w:id="5" w:name="_Toc52642359"/>
+      <w:bookmarkStart w:id="6" w:name="_Toc75520366"/>
+      <w:r>
+        <w:lastRenderedPageBreak/>
         <w:t>Foreword</w:t>
       </w:r>
-      <w:bookmarkEnd w:id="3"/>
       <w:bookmarkEnd w:id="4"/>
       <w:bookmarkEnd w:id="5"/>
+      <w:bookmarkEnd w:id="6"/>
     </w:p>
     <w:p>
       <w:r>
@@ -2299,8 +2365,13 @@
         <w:pStyle w:val="B1"/>
       </w:pPr>
       <w:r>
-        <w:t>Version x.y.z</w:t>
-      </w:r>
+        <w:t xml:space="preserve">Version </w:t>
+      </w:r>
+      <w:proofErr w:type="spellStart"/>
+      <w:r>
+        <w:t>x.y.z</w:t>
+      </w:r>
+      <w:proofErr w:type="spellEnd"/>
     </w:p>
     <w:p>
       <w:pPr>
@@ -2389,9 +2460,9 @@
       <w:r>
         <w:br w:type="page"/>
       </w:r>
-      <w:bookmarkStart w:id="6" w:name="_Toc45387821"/>
-      <w:bookmarkStart w:id="7" w:name="_Toc52642360"/>
-      <w:bookmarkStart w:id="8" w:name="_Toc75520367"/>
+      <w:bookmarkStart w:id="7" w:name="_Toc45387821"/>
+      <w:bookmarkStart w:id="8" w:name="_Toc52642360"/>
+      <w:bookmarkStart w:id="9" w:name="_Toc75520367"/>
       <w:r>
         <w:lastRenderedPageBreak/>
         <w:t>1</w:t>
@@ -2400,9 +2471,9 @@
         <w:tab/>
         <w:t>Scope</w:t>
       </w:r>
-      <w:bookmarkEnd w:id="6"/>
       <w:bookmarkEnd w:id="7"/>
       <w:bookmarkEnd w:id="8"/>
+      <w:bookmarkEnd w:id="9"/>
     </w:p>
     <w:p>
       <w:r>
@@ -2605,9 +2676,9 @@
       <w:pPr>
         <w:pStyle w:val="Heading1"/>
       </w:pPr>
-      <w:bookmarkStart w:id="9" w:name="_Toc45387822"/>
-      <w:bookmarkStart w:id="10" w:name="_Toc52642361"/>
-      <w:bookmarkStart w:id="11" w:name="_Toc75520368"/>
+      <w:bookmarkStart w:id="10" w:name="_Toc45387822"/>
+      <w:bookmarkStart w:id="11" w:name="_Toc52642361"/>
+      <w:bookmarkStart w:id="12" w:name="_Toc75520368"/>
       <w:r>
         <w:t>2</w:t>
       </w:r>
@@ -2615,9 +2686,9 @@
         <w:tab/>
         <w:t>References</w:t>
       </w:r>
-      <w:bookmarkEnd w:id="9"/>
       <w:bookmarkEnd w:id="10"/>
       <w:bookmarkEnd w:id="11"/>
+      <w:bookmarkEnd w:id="12"/>
     </w:p>
     <w:p>
       <w:r>
@@ -2815,11 +2886,10 @@
       <w:pPr>
         <w:pStyle w:val="Heading1"/>
       </w:pPr>
-      <w:bookmarkStart w:id="12" w:name="_Toc45387823"/>
-      <w:bookmarkStart w:id="13" w:name="_Toc52642362"/>
-      <w:bookmarkStart w:id="14" w:name="_Toc75520369"/>
-      <w:r>
-        <w:lastRenderedPageBreak/>
+      <w:bookmarkStart w:id="13" w:name="_Toc45387823"/>
+      <w:bookmarkStart w:id="14" w:name="_Toc52642362"/>
+      <w:bookmarkStart w:id="15" w:name="_Toc75520369"/>
+      <w:r>
         <w:t>3</w:t>
       </w:r>
       <w:r>
@@ -2829,17 +2899,17 @@
       <w:r>
         <w:t xml:space="preserve"> of terms, symbols and abbreviations</w:t>
       </w:r>
-      <w:bookmarkEnd w:id="12"/>
       <w:bookmarkEnd w:id="13"/>
       <w:bookmarkEnd w:id="14"/>
+      <w:bookmarkEnd w:id="15"/>
     </w:p>
     <w:p>
       <w:pPr>
         <w:pStyle w:val="Heading2"/>
       </w:pPr>
-      <w:bookmarkStart w:id="15" w:name="_Toc45387824"/>
-      <w:bookmarkStart w:id="16" w:name="_Toc52642363"/>
-      <w:bookmarkStart w:id="17" w:name="_Toc75520370"/>
+      <w:bookmarkStart w:id="16" w:name="_Toc45387824"/>
+      <w:bookmarkStart w:id="17" w:name="_Toc52642363"/>
+      <w:bookmarkStart w:id="18" w:name="_Toc75520370"/>
       <w:r>
         <w:t>3.1</w:t>
       </w:r>
@@ -2849,23 +2919,23 @@
       <w:r>
         <w:t>Definitions</w:t>
       </w:r>
-      <w:bookmarkEnd w:id="15"/>
       <w:bookmarkEnd w:id="16"/>
       <w:bookmarkEnd w:id="17"/>
+      <w:bookmarkEnd w:id="18"/>
     </w:p>
     <w:p>
       <w:r>
         <w:t xml:space="preserve">For the purposes of the present document, the terms and definitions given in </w:t>
       </w:r>
-      <w:bookmarkStart w:id="18" w:name="OLE_LINK6"/>
-      <w:bookmarkStart w:id="19" w:name="OLE_LINK7"/>
-      <w:bookmarkStart w:id="20" w:name="OLE_LINK8"/>
+      <w:bookmarkStart w:id="19" w:name="OLE_LINK6"/>
+      <w:bookmarkStart w:id="20" w:name="OLE_LINK7"/>
+      <w:bookmarkStart w:id="21" w:name="OLE_LINK8"/>
       <w:r>
         <w:t xml:space="preserve">3GPP </w:t>
       </w:r>
-      <w:bookmarkEnd w:id="18"/>
       <w:bookmarkEnd w:id="19"/>
       <w:bookmarkEnd w:id="20"/>
+      <w:bookmarkEnd w:id="21"/>
       <w:r>
         <w:t>TR 21.905 [1] and the following apply. A term defined in the present document takes precedence over the definition of the same term, if any, in 3GPP TR 21.905 [1].</w:t>
       </w:r>
@@ -2875,6 +2945,7 @@
         <w:rPr>
           <w:b/>
         </w:rPr>
+        <w:lastRenderedPageBreak/>
         <w:t xml:space="preserve">AV Production: </w:t>
       </w:r>
       <w:r>
@@ -3357,7 +3428,6 @@
         <w:rPr>
           <w:b/>
         </w:rPr>
-        <w:lastRenderedPageBreak/>
         <w:t xml:space="preserve">Video, imaging and audio: </w:t>
       </w:r>
       <w:r>
@@ -3368,9 +3438,9 @@
       <w:pPr>
         <w:pStyle w:val="Heading2"/>
       </w:pPr>
-      <w:bookmarkStart w:id="21" w:name="_Toc45387825"/>
-      <w:bookmarkStart w:id="22" w:name="_Toc52642364"/>
-      <w:bookmarkStart w:id="23" w:name="_Toc75520371"/>
+      <w:bookmarkStart w:id="22" w:name="_Toc45387825"/>
+      <w:bookmarkStart w:id="23" w:name="_Toc52642364"/>
+      <w:bookmarkStart w:id="24" w:name="_Toc75520371"/>
       <w:r>
         <w:t>3.2</w:t>
       </w:r>
@@ -3378,9 +3448,9 @@
         <w:tab/>
         <w:t>Symbols</w:t>
       </w:r>
-      <w:bookmarkEnd w:id="21"/>
       <w:bookmarkEnd w:id="22"/>
       <w:bookmarkEnd w:id="23"/>
+      <w:bookmarkEnd w:id="24"/>
     </w:p>
     <w:p>
       <w:pPr>
@@ -3399,6 +3469,7 @@
       <w:r>
         <w:t xml:space="preserve"> </w:t>
       </w:r>
+      <w:proofErr w:type="spellStart"/>
       <w:r>
         <w:rPr>
           <w:rFonts w:eastAsia="Calibri"/>
@@ -3414,6 +3485,7 @@
         </w:rPr>
         <w:t>frame</w:t>
       </w:r>
+      <w:proofErr w:type="spellEnd"/>
       <w:r>
         <w:tab/>
         <w:t>Time interval between consecutive audio frames at application layer. Also used to denote the transfer interval in this docu</w:t>
@@ -3432,9 +3504,9 @@
       <w:pPr>
         <w:pStyle w:val="Heading2"/>
       </w:pPr>
-      <w:bookmarkStart w:id="24" w:name="_Toc45387826"/>
-      <w:bookmarkStart w:id="25" w:name="_Toc52642365"/>
-      <w:bookmarkStart w:id="26" w:name="_Toc75520372"/>
+      <w:bookmarkStart w:id="25" w:name="_Toc45387826"/>
+      <w:bookmarkStart w:id="26" w:name="_Toc52642365"/>
+      <w:bookmarkStart w:id="27" w:name="_Toc75520372"/>
       <w:r>
         <w:t>3.3</w:t>
       </w:r>
@@ -3442,9 +3514,9 @@
         <w:tab/>
         <w:t>Abbreviations</w:t>
       </w:r>
-      <w:bookmarkEnd w:id="24"/>
       <w:bookmarkEnd w:id="25"/>
       <w:bookmarkEnd w:id="26"/>
+      <w:bookmarkEnd w:id="27"/>
     </w:p>
     <w:p>
       <w:pPr>
@@ -3535,9 +3607,9 @@
       <w:pPr>
         <w:pStyle w:val="Heading1"/>
       </w:pPr>
-      <w:bookmarkStart w:id="27" w:name="_Toc45387827"/>
-      <w:bookmarkStart w:id="28" w:name="_Toc52642366"/>
-      <w:bookmarkStart w:id="29" w:name="_Toc75520373"/>
+      <w:bookmarkStart w:id="28" w:name="_Toc45387827"/>
+      <w:bookmarkStart w:id="29" w:name="_Toc52642366"/>
+      <w:bookmarkStart w:id="30" w:name="_Toc75520373"/>
       <w:r>
         <w:t>4</w:t>
       </w:r>
@@ -3583,17 +3655,17 @@
       <w:r>
         <w:t>pplications</w:t>
       </w:r>
-      <w:bookmarkEnd w:id="27"/>
       <w:bookmarkEnd w:id="28"/>
       <w:bookmarkEnd w:id="29"/>
+      <w:bookmarkEnd w:id="30"/>
     </w:p>
     <w:p>
       <w:pPr>
         <w:pStyle w:val="Heading2"/>
       </w:pPr>
-      <w:bookmarkStart w:id="30" w:name="_Toc45387828"/>
-      <w:bookmarkStart w:id="31" w:name="_Toc52642367"/>
-      <w:bookmarkStart w:id="32" w:name="_Toc75520374"/>
+      <w:bookmarkStart w:id="31" w:name="_Toc45387828"/>
+      <w:bookmarkStart w:id="32" w:name="_Toc52642367"/>
+      <w:bookmarkStart w:id="33" w:name="_Toc75520374"/>
       <w:r>
         <w:t>4.</w:t>
       </w:r>
@@ -3606,9 +3678,9 @@
       <w:r>
         <w:t>Introduction</w:t>
       </w:r>
-      <w:bookmarkEnd w:id="30"/>
       <w:bookmarkEnd w:id="31"/>
       <w:bookmarkEnd w:id="32"/>
+      <w:bookmarkEnd w:id="33"/>
       <w:r>
         <w:t xml:space="preserve"> </w:t>
       </w:r>
@@ -3635,9 +3707,9 @@
       <w:pPr>
         <w:pStyle w:val="Heading2"/>
       </w:pPr>
-      <w:bookmarkStart w:id="33" w:name="_Toc45387829"/>
-      <w:bookmarkStart w:id="34" w:name="_Toc52642368"/>
-      <w:bookmarkStart w:id="35" w:name="_Toc75520375"/>
+      <w:bookmarkStart w:id="34" w:name="_Toc45387829"/>
+      <w:bookmarkStart w:id="35" w:name="_Toc52642368"/>
+      <w:bookmarkStart w:id="36" w:name="_Toc75520375"/>
       <w:r>
         <w:t>4.</w:t>
       </w:r>
@@ -3650,9 +3722,9 @@
       <w:r>
         <w:t>Key parameters</w:t>
       </w:r>
-      <w:bookmarkEnd w:id="33"/>
       <w:bookmarkEnd w:id="34"/>
       <w:bookmarkEnd w:id="35"/>
+      <w:bookmarkEnd w:id="36"/>
       <w:r>
         <w:t xml:space="preserve"> </w:t>
       </w:r>
@@ -3661,9 +3733,9 @@
       <w:pPr>
         <w:pStyle w:val="Heading3"/>
       </w:pPr>
-      <w:bookmarkStart w:id="36" w:name="_Toc45387830"/>
-      <w:bookmarkStart w:id="37" w:name="_Toc52642369"/>
-      <w:bookmarkStart w:id="38" w:name="_Toc75520376"/>
+      <w:bookmarkStart w:id="37" w:name="_Toc45387830"/>
+      <w:bookmarkStart w:id="38" w:name="_Toc52642369"/>
+      <w:bookmarkStart w:id="39" w:name="_Toc75520376"/>
       <w:r>
         <w:t>4.</w:t>
       </w:r>
@@ -3685,9 +3757,9 @@
       <w:r>
         <w:t>atency</w:t>
       </w:r>
-      <w:bookmarkEnd w:id="36"/>
       <w:bookmarkEnd w:id="37"/>
       <w:bookmarkEnd w:id="38"/>
+      <w:bookmarkEnd w:id="39"/>
     </w:p>
     <w:p>
       <w:r>
@@ -3707,12 +3779,54 @@
         <w:rPr>
           <w:noProof/>
         </w:rPr>
-        <w:lastRenderedPageBreak/>
-        <w:pict w14:anchorId="7239BAE8">
-          <v:shape id="Picture 3" o:spid="_x0000_i1027" type="#_x0000_t75" alt="A close up of a logo&#10;&#10;Description automatically generated" style="width:486.6pt;height:150pt;visibility:visible">
-            <v:imagedata r:id="rId16" o:title="A close up of a logo&#10;&#10;Description automatically generated"/>
-          </v:shape>
-        </w:pict>
+        <w:drawing>
+          <wp:inline distT="0" distB="0" distL="0" distR="0" wp14:anchorId="6043F1EB" wp14:editId="6B084412">
+            <wp:extent cx="6177280" cy="1905000"/>
+            <wp:effectExtent l="0" t="0" r="0" b="0"/>
+            <wp:docPr id="1" name="Picture 3" descr="A close up of a logo&#10;&#10;Description automatically generated"/>
+            <wp:cNvGraphicFramePr>
+              <a:graphicFrameLocks xmlns:a="http://schemas.openxmlformats.org/drawingml/2006/main" noChangeAspect="1"/>
+            </wp:cNvGraphicFramePr>
+            <a:graphic xmlns:a="http://schemas.openxmlformats.org/drawingml/2006/main">
+              <a:graphicData uri="http://schemas.openxmlformats.org/drawingml/2006/picture">
+                <pic:pic xmlns:pic="http://schemas.openxmlformats.org/drawingml/2006/picture">
+                  <pic:nvPicPr>
+                    <pic:cNvPr id="0" name="Picture 3" descr="A close up of a logo&#10;&#10;Description automatically generated"/>
+                    <pic:cNvPicPr>
+                      <a:picLocks noChangeAspect="1" noChangeArrowheads="1"/>
+                    </pic:cNvPicPr>
+                  </pic:nvPicPr>
+                  <pic:blipFill>
+                    <a:blip r:embed="rId16">
+                      <a:extLst>
+                        <a:ext uri="{28A0092B-C50C-407E-A947-70E740481C1C}">
+                          <a14:useLocalDpi xmlns:a14="http://schemas.microsoft.com/office/drawing/2010/main" val="0"/>
+                        </a:ext>
+                      </a:extLst>
+                    </a:blip>
+                    <a:srcRect/>
+                    <a:stretch>
+                      <a:fillRect/>
+                    </a:stretch>
+                  </pic:blipFill>
+                  <pic:spPr bwMode="auto">
+                    <a:xfrm>
+                      <a:off x="0" y="0"/>
+                      <a:ext cx="6177280" cy="1905000"/>
+                    </a:xfrm>
+                    <a:prstGeom prst="rect">
+                      <a:avLst/>
+                    </a:prstGeom>
+                    <a:noFill/>
+                    <a:ln>
+                      <a:noFill/>
+                    </a:ln>
+                  </pic:spPr>
+                </pic:pic>
+              </a:graphicData>
+            </a:graphic>
+          </wp:inline>
+        </w:drawing>
       </w:r>
     </w:p>
     <w:p>
@@ -3733,6 +3847,7 @@
     </w:p>
     <w:p>
       <w:r>
+        <w:lastRenderedPageBreak/>
         <w:t>T1 = Time for image or audio frame generation</w:t>
       </w:r>
     </w:p>
@@ -3760,9 +3875,9 @@
       <w:pPr>
         <w:pStyle w:val="Heading3"/>
       </w:pPr>
-      <w:bookmarkStart w:id="39" w:name="_Toc45387831"/>
-      <w:bookmarkStart w:id="40" w:name="_Toc52642370"/>
-      <w:bookmarkStart w:id="41" w:name="_Toc75520377"/>
+      <w:bookmarkStart w:id="40" w:name="_Toc45387831"/>
+      <w:bookmarkStart w:id="41" w:name="_Toc52642370"/>
+      <w:bookmarkStart w:id="42" w:name="_Toc75520377"/>
       <w:r>
         <w:t>4.</w:t>
       </w:r>
@@ -3778,9 +3893,9 @@
       <w:r>
         <w:t>Bandwidth</w:t>
       </w:r>
-      <w:bookmarkEnd w:id="39"/>
       <w:bookmarkEnd w:id="40"/>
       <w:bookmarkEnd w:id="41"/>
+      <w:bookmarkEnd w:id="42"/>
     </w:p>
     <w:p>
       <w:r>
@@ -3800,9 +3915,9 @@
       <w:pPr>
         <w:pStyle w:val="Heading3"/>
       </w:pPr>
-      <w:bookmarkStart w:id="42" w:name="_Toc45387832"/>
-      <w:bookmarkStart w:id="43" w:name="_Toc52642371"/>
-      <w:bookmarkStart w:id="44" w:name="_Toc75520378"/>
+      <w:bookmarkStart w:id="43" w:name="_Toc45387832"/>
+      <w:bookmarkStart w:id="44" w:name="_Toc52642371"/>
+      <w:bookmarkStart w:id="45" w:name="_Toc75520378"/>
       <w:r>
         <w:rPr>
           <w:lang w:eastAsia="x-none"/>
@@ -3830,9 +3945,9 @@
         </w:rPr>
         <w:t>Reliability</w:t>
       </w:r>
-      <w:bookmarkEnd w:id="42"/>
       <w:bookmarkEnd w:id="43"/>
       <w:bookmarkEnd w:id="44"/>
+      <w:bookmarkEnd w:id="45"/>
     </w:p>
     <w:p>
       <w:r>
@@ -3843,9 +3958,9 @@
       <w:pPr>
         <w:pStyle w:val="Heading2"/>
       </w:pPr>
-      <w:bookmarkStart w:id="45" w:name="_Toc45387833"/>
-      <w:bookmarkStart w:id="46" w:name="_Toc52642372"/>
-      <w:bookmarkStart w:id="47" w:name="_Toc75520379"/>
+      <w:bookmarkStart w:id="46" w:name="_Toc45387833"/>
+      <w:bookmarkStart w:id="47" w:name="_Toc52642372"/>
+      <w:bookmarkStart w:id="48" w:name="_Toc75520379"/>
       <w:r>
         <w:t>4.</w:t>
       </w:r>
@@ -3858,9 +3973,9 @@
       <w:r>
         <w:t>AV production</w:t>
       </w:r>
-      <w:bookmarkEnd w:id="45"/>
       <w:bookmarkEnd w:id="46"/>
       <w:bookmarkEnd w:id="47"/>
+      <w:bookmarkEnd w:id="48"/>
       <w:r>
         <w:t xml:space="preserve"> </w:t>
       </w:r>
@@ -3869,11 +3984,11 @@
       <w:r>
         <w:t>AV production includes television and radio studios, live news-gathering, sports events, music festivals, among others.</w:t>
       </w:r>
-      <w:bookmarkStart w:id="48" w:name="_Hlk17206375"/>
+      <w:bookmarkStart w:id="49" w:name="_Hlk17206375"/>
       <w:r>
         <w:t xml:space="preserve"> Typically, numerous wireless devices such as microphones, in-ear monitoring systems or cameras are used in these scenarios. In the future, the wireless communication service for such devices could potentially be provided by a 5G system.</w:t>
       </w:r>
-      <w:bookmarkEnd w:id="48"/>
+      <w:bookmarkEnd w:id="49"/>
       <w:r>
         <w:t xml:space="preserve"> AV production applications require a high degree of confidence, since they are related to the capturing and transmission of data at the beginning of a production chain. This differs drastically when compared to other multimedia services because the communication errors will be propagated to the entire audience that is consuming </w:t>
       </w:r>
@@ -3910,11 +4025,7 @@
         <w:t>n</w:t>
       </w:r>
       <w:r>
-        <w:t xml:space="preserve"> professional microphones and in-ear monitors. These systems provide </w:t>
-      </w:r>
-      <w:r>
-        <w:lastRenderedPageBreak/>
-        <w:t xml:space="preserve">feedback for what the musicians are playing, and even small delays may affect their sensation of timbre, and ability to keep </w:t>
+        <w:t xml:space="preserve"> professional microphones and in-ear monitors. These systems provide feedback for what the musicians are playing, and even small delays may affect their sensation of timbre, and ability to keep </w:t>
       </w:r>
       <w:r>
         <w:t xml:space="preserve">to </w:t>
@@ -3952,8 +4063,13 @@
       </w:r>
     </w:p>
     <w:p>
-      <w:r>
-        <w:t>AVProd workflows also require accurate timing protocols for 2 reasons</w:t>
+      <w:proofErr w:type="spellStart"/>
+      <w:r>
+        <w:t>AVProd</w:t>
+      </w:r>
+      <w:proofErr w:type="spellEnd"/>
+      <w:r>
+        <w:t xml:space="preserve"> workflows also require accurate timing protocols for 2 reasons</w:t>
       </w:r>
     </w:p>
     <w:p>
@@ -3980,6 +4096,7 @@
     </w:p>
     <w:p>
       <w:r>
+        <w:lastRenderedPageBreak/>
         <w:t xml:space="preserve">It is anticipated that the 5G system will act as a master clock and media clocks will be generated by UE applications. Requirements for this are in line with those in 22.104. If suitable sources are </w:t>
       </w:r>
       <w:r>
@@ -3993,9 +4110,9 @@
       <w:pPr>
         <w:pStyle w:val="Heading2"/>
       </w:pPr>
-      <w:bookmarkStart w:id="49" w:name="_Toc45387834"/>
-      <w:bookmarkStart w:id="50" w:name="_Toc52642373"/>
-      <w:bookmarkStart w:id="51" w:name="_Toc75520380"/>
+      <w:bookmarkStart w:id="50" w:name="_Toc45387834"/>
+      <w:bookmarkStart w:id="51" w:name="_Toc52642373"/>
+      <w:bookmarkStart w:id="52" w:name="_Toc75520380"/>
       <w:r>
         <w:t>4.</w:t>
       </w:r>
@@ -4014,9 +4131,9 @@
       <w:r>
         <w:t>pplications</w:t>
       </w:r>
-      <w:bookmarkEnd w:id="49"/>
       <w:bookmarkEnd w:id="50"/>
       <w:bookmarkEnd w:id="51"/>
+      <w:bookmarkEnd w:id="52"/>
     </w:p>
     <w:p>
       <w:r>
@@ -4187,7 +4304,6 @@
         <w:rPr>
           <w:lang w:val="en-US"/>
         </w:rPr>
-        <w:lastRenderedPageBreak/>
         <w:t xml:space="preserve">The same type of images as in hybrid rooms is assumed when considering a communication over a PLMN although with different tradeoffs on image resolution, end to end latency and compression algorithms. The key here is to </w:t>
       </w:r>
       <w:r>
@@ -4290,27 +4406,28 @@
       <w:pPr>
         <w:pStyle w:val="Heading1"/>
       </w:pPr>
-      <w:bookmarkStart w:id="52" w:name="_Toc45387835"/>
-      <w:bookmarkStart w:id="53" w:name="_Toc52642374"/>
-      <w:bookmarkStart w:id="54" w:name="_Toc75520381"/>
-      <w:r>
+      <w:bookmarkStart w:id="53" w:name="_Toc45387835"/>
+      <w:bookmarkStart w:id="54" w:name="_Toc52642374"/>
+      <w:bookmarkStart w:id="55" w:name="_Toc75520381"/>
+      <w:r>
+        <w:lastRenderedPageBreak/>
         <w:t>5</w:t>
       </w:r>
       <w:r>
         <w:tab/>
         <w:t>Service requirements</w:t>
       </w:r>
-      <w:bookmarkEnd w:id="52"/>
       <w:bookmarkEnd w:id="53"/>
       <w:bookmarkEnd w:id="54"/>
+      <w:bookmarkEnd w:id="55"/>
     </w:p>
     <w:p>
       <w:pPr>
         <w:pStyle w:val="Heading2"/>
       </w:pPr>
-      <w:bookmarkStart w:id="55" w:name="_Toc45387836"/>
-      <w:bookmarkStart w:id="56" w:name="_Toc52642375"/>
-      <w:bookmarkStart w:id="57" w:name="_Toc75520382"/>
+      <w:bookmarkStart w:id="56" w:name="_Toc45387836"/>
+      <w:bookmarkStart w:id="57" w:name="_Toc52642375"/>
+      <w:bookmarkStart w:id="58" w:name="_Toc75520382"/>
       <w:r>
         <w:t>5.</w:t>
       </w:r>
@@ -4321,9 +4438,9 @@
         <w:tab/>
         <w:t>Non-public network requirements</w:t>
       </w:r>
-      <w:bookmarkEnd w:id="55"/>
       <w:bookmarkEnd w:id="56"/>
       <w:bookmarkEnd w:id="57"/>
+      <w:bookmarkEnd w:id="58"/>
     </w:p>
     <w:p>
       <w:r>
@@ -4436,9 +4553,9 @@
       <w:pPr>
         <w:pStyle w:val="Heading2"/>
       </w:pPr>
-      <w:bookmarkStart w:id="58" w:name="_Toc45387837"/>
-      <w:bookmarkStart w:id="59" w:name="_Toc52642376"/>
-      <w:bookmarkStart w:id="60" w:name="_Toc75520383"/>
+      <w:bookmarkStart w:id="59" w:name="_Toc45387837"/>
+      <w:bookmarkStart w:id="60" w:name="_Toc52642376"/>
+      <w:bookmarkStart w:id="61" w:name="_Toc75520383"/>
       <w:r>
         <w:t>5.2</w:t>
       </w:r>
@@ -4446,9 +4563,9 @@
         <w:tab/>
         <w:t>Application specific requirements</w:t>
       </w:r>
-      <w:bookmarkEnd w:id="58"/>
       <w:bookmarkEnd w:id="59"/>
       <w:bookmarkEnd w:id="60"/>
+      <w:bookmarkEnd w:id="61"/>
     </w:p>
     <w:p>
       <w:pPr>
@@ -4468,9 +4585,9 @@
       <w:pPr>
         <w:pStyle w:val="Heading2"/>
       </w:pPr>
-      <w:bookmarkStart w:id="61" w:name="_Toc45387838"/>
-      <w:bookmarkStart w:id="62" w:name="_Toc52642377"/>
-      <w:bookmarkStart w:id="63" w:name="_Toc75520384"/>
+      <w:bookmarkStart w:id="62" w:name="_Toc45387838"/>
+      <w:bookmarkStart w:id="63" w:name="_Toc52642377"/>
+      <w:bookmarkStart w:id="64" w:name="_Toc75520384"/>
       <w:r>
         <w:t>5.3</w:t>
       </w:r>
@@ -4478,9 +4595,9 @@
         <w:tab/>
         <w:t>Clock synchronization</w:t>
       </w:r>
-      <w:bookmarkEnd w:id="61"/>
       <w:bookmarkEnd w:id="62"/>
       <w:bookmarkEnd w:id="63"/>
+      <w:bookmarkEnd w:id="64"/>
       <w:r>
         <w:t xml:space="preserve"> </w:t>
       </w:r>
@@ -4503,9 +4620,9 @@
       <w:pPr>
         <w:pStyle w:val="Heading2"/>
       </w:pPr>
-      <w:bookmarkStart w:id="64" w:name="_Toc45387839"/>
-      <w:bookmarkStart w:id="65" w:name="_Toc52642378"/>
-      <w:bookmarkStart w:id="66" w:name="_Toc75520385"/>
+      <w:bookmarkStart w:id="65" w:name="_Toc45387839"/>
+      <w:bookmarkStart w:id="66" w:name="_Toc52642378"/>
+      <w:bookmarkStart w:id="67" w:name="_Toc75520385"/>
       <w:r>
         <w:t>5.4</w:t>
       </w:r>
@@ -4525,9 +4642,9 @@
       <w:r>
         <w:t>equirements</w:t>
       </w:r>
-      <w:bookmarkEnd w:id="64"/>
       <w:bookmarkEnd w:id="65"/>
       <w:bookmarkEnd w:id="66"/>
+      <w:bookmarkEnd w:id="67"/>
     </w:p>
     <w:p>
       <w:r>
@@ -4562,9 +4679,9 @@
       <w:pPr>
         <w:pStyle w:val="Heading2"/>
       </w:pPr>
-      <w:bookmarkStart w:id="67" w:name="_Toc45387840"/>
-      <w:bookmarkStart w:id="68" w:name="_Toc52642379"/>
-      <w:bookmarkStart w:id="69" w:name="_Toc75520386"/>
+      <w:bookmarkStart w:id="68" w:name="_Toc45387840"/>
+      <w:bookmarkStart w:id="69" w:name="_Toc52642379"/>
+      <w:bookmarkStart w:id="70" w:name="_Toc75520386"/>
       <w:r>
         <w:t>5.5</w:t>
       </w:r>
@@ -4578,9 +4695,9 @@
       <w:r>
         <w:t>ontinuity</w:t>
       </w:r>
-      <w:bookmarkEnd w:id="67"/>
       <w:bookmarkEnd w:id="68"/>
       <w:bookmarkEnd w:id="69"/>
+      <w:bookmarkEnd w:id="70"/>
       <w:r>
         <w:t xml:space="preserve"> </w:t>
       </w:r>
@@ -4631,9 +4748,9 @@
       <w:pPr>
         <w:pStyle w:val="Heading2"/>
       </w:pPr>
-      <w:bookmarkStart w:id="70" w:name="_Toc45387841"/>
-      <w:bookmarkStart w:id="71" w:name="_Toc52642380"/>
-      <w:bookmarkStart w:id="72" w:name="_Toc75520387"/>
+      <w:bookmarkStart w:id="71" w:name="_Toc45387841"/>
+      <w:bookmarkStart w:id="72" w:name="_Toc52642380"/>
+      <w:bookmarkStart w:id="73" w:name="_Toc75520387"/>
       <w:r>
         <w:t>5.6</w:t>
       </w:r>
@@ -4641,9 +4758,9 @@
         <w:tab/>
         <w:t>Multi-network connectivity and service delivery</w:t>
       </w:r>
-      <w:bookmarkEnd w:id="70"/>
       <w:bookmarkEnd w:id="71"/>
       <w:bookmarkEnd w:id="72"/>
+      <w:bookmarkEnd w:id="73"/>
       <w:r>
         <w:t xml:space="preserve"> </w:t>
       </w:r>
@@ -4658,7 +4775,6 @@
         <w:pStyle w:val="NO"/>
       </w:pPr>
       <w:r>
-        <w:lastRenderedPageBreak/>
         <w:t xml:space="preserve">NOTE: </w:t>
       </w:r>
       <w:r>
@@ -4673,27 +4789,28 @@
       <w:pPr>
         <w:pStyle w:val="Heading1"/>
       </w:pPr>
-      <w:bookmarkStart w:id="73" w:name="_Toc45387842"/>
-      <w:bookmarkStart w:id="74" w:name="_Toc52642381"/>
-      <w:bookmarkStart w:id="75" w:name="_Toc75520388"/>
-      <w:r>
+      <w:bookmarkStart w:id="74" w:name="_Toc45387842"/>
+      <w:bookmarkStart w:id="75" w:name="_Toc52642381"/>
+      <w:bookmarkStart w:id="76" w:name="_Toc75520388"/>
+      <w:r>
+        <w:lastRenderedPageBreak/>
         <w:t>6</w:t>
       </w:r>
       <w:r>
         <w:tab/>
         <w:t>Performance requirements</w:t>
       </w:r>
-      <w:bookmarkEnd w:id="73"/>
       <w:bookmarkEnd w:id="74"/>
       <w:bookmarkEnd w:id="75"/>
+      <w:bookmarkEnd w:id="76"/>
     </w:p>
     <w:p>
       <w:pPr>
         <w:pStyle w:val="Heading2"/>
       </w:pPr>
-      <w:bookmarkStart w:id="76" w:name="_Toc45387843"/>
-      <w:bookmarkStart w:id="77" w:name="_Toc52642382"/>
-      <w:bookmarkStart w:id="78" w:name="_Toc75520389"/>
+      <w:bookmarkStart w:id="77" w:name="_Toc45387843"/>
+      <w:bookmarkStart w:id="78" w:name="_Toc52642382"/>
+      <w:bookmarkStart w:id="79" w:name="_Toc75520389"/>
       <w:r>
         <w:t>6.1</w:t>
       </w:r>
@@ -4703,9 +4820,9 @@
       <w:r>
         <w:t>Introduction</w:t>
       </w:r>
-      <w:bookmarkEnd w:id="76"/>
       <w:bookmarkEnd w:id="77"/>
       <w:bookmarkEnd w:id="78"/>
+      <w:bookmarkEnd w:id="79"/>
     </w:p>
     <w:p>
       <w:r>
@@ -4716,9 +4833,9 @@
       <w:pPr>
         <w:pStyle w:val="Heading2"/>
       </w:pPr>
-      <w:bookmarkStart w:id="79" w:name="_Toc45387844"/>
-      <w:bookmarkStart w:id="80" w:name="_Toc52642383"/>
-      <w:bookmarkStart w:id="81" w:name="_Toc75520390"/>
+      <w:bookmarkStart w:id="80" w:name="_Toc45387844"/>
+      <w:bookmarkStart w:id="81" w:name="_Toc52642383"/>
+      <w:bookmarkStart w:id="82" w:name="_Toc75520390"/>
       <w:r>
         <w:t>6.</w:t>
       </w:r>
@@ -4729,9 +4846,9 @@
         <w:tab/>
         <w:t>General performance requirements</w:t>
       </w:r>
-      <w:bookmarkEnd w:id="79"/>
       <w:bookmarkEnd w:id="80"/>
       <w:bookmarkEnd w:id="81"/>
+      <w:bookmarkEnd w:id="82"/>
     </w:p>
     <w:p>
       <w:pPr>
@@ -8554,8 +8671,17 @@
                 <w:rFonts w:ascii="Arial" w:eastAsia="Calibri" w:hAnsi="Arial"/>
                 <w:sz w:val="18"/>
               </w:rPr>
-              <w:t>4 ms</w:t>
-            </w:r>
+              <w:t xml:space="preserve">4 </w:t>
+            </w:r>
+            <w:proofErr w:type="spellStart"/>
+            <w:r>
+              <w:rPr>
+                <w:rFonts w:ascii="Arial" w:eastAsia="Calibri" w:hAnsi="Arial"/>
+                <w:sz w:val="18"/>
+              </w:rPr>
+              <w:t>ms</w:t>
+            </w:r>
+            <w:proofErr w:type="spellEnd"/>
           </w:p>
         </w:tc>
         <w:tc>
@@ -8582,8 +8708,17 @@
                 <w:rFonts w:ascii="Arial" w:eastAsia="Calibri" w:hAnsi="Arial"/>
                 <w:sz w:val="18"/>
               </w:rPr>
-              <w:t>1 ms</w:t>
-            </w:r>
+              <w:t xml:space="preserve">1 </w:t>
+            </w:r>
+            <w:proofErr w:type="spellStart"/>
+            <w:r>
+              <w:rPr>
+                <w:rFonts w:ascii="Arial" w:eastAsia="Calibri" w:hAnsi="Arial"/>
+                <w:sz w:val="18"/>
+              </w:rPr>
+              <w:t>ms</w:t>
+            </w:r>
+            <w:proofErr w:type="spellEnd"/>
           </w:p>
         </w:tc>
         <w:tc>
@@ -8803,8 +8938,17 @@
                 <w:rFonts w:ascii="Arial" w:eastAsia="Calibri" w:hAnsi="Arial"/>
                 <w:sz w:val="18"/>
               </w:rPr>
-              <w:t>4 ms</w:t>
-            </w:r>
+              <w:t xml:space="preserve">4 </w:t>
+            </w:r>
+            <w:proofErr w:type="spellStart"/>
+            <w:r>
+              <w:rPr>
+                <w:rFonts w:ascii="Arial" w:eastAsia="Calibri" w:hAnsi="Arial"/>
+                <w:sz w:val="18"/>
+              </w:rPr>
+              <w:t>ms</w:t>
+            </w:r>
+            <w:proofErr w:type="spellEnd"/>
           </w:p>
         </w:tc>
         <w:tc>
@@ -8828,8 +8972,17 @@
                 <w:rFonts w:ascii="Arial" w:eastAsia="Calibri" w:hAnsi="Arial"/>
                 <w:sz w:val="18"/>
               </w:rPr>
-              <w:t>1 ms</w:t>
-            </w:r>
+              <w:t xml:space="preserve">1 </w:t>
+            </w:r>
+            <w:proofErr w:type="spellStart"/>
+            <w:r>
+              <w:rPr>
+                <w:rFonts w:ascii="Arial" w:eastAsia="Calibri" w:hAnsi="Arial"/>
+                <w:sz w:val="18"/>
+              </w:rPr>
+              <w:t>ms</w:t>
+            </w:r>
+            <w:proofErr w:type="spellEnd"/>
           </w:p>
         </w:tc>
         <w:tc>
@@ -9046,8 +9199,17 @@
                 <w:rFonts w:ascii="Arial" w:eastAsia="Calibri" w:hAnsi="Arial"/>
                 <w:sz w:val="18"/>
               </w:rPr>
-              <w:t>4 ms</w:t>
-            </w:r>
+              <w:t xml:space="preserve">4 </w:t>
+            </w:r>
+            <w:proofErr w:type="spellStart"/>
+            <w:r>
+              <w:rPr>
+                <w:rFonts w:ascii="Arial" w:eastAsia="Calibri" w:hAnsi="Arial"/>
+                <w:sz w:val="18"/>
+              </w:rPr>
+              <w:t>ms</w:t>
+            </w:r>
+            <w:proofErr w:type="spellEnd"/>
           </w:p>
         </w:tc>
         <w:tc>
@@ -9071,8 +9233,17 @@
                 <w:rFonts w:ascii="Arial" w:eastAsia="Calibri" w:hAnsi="Arial"/>
                 <w:sz w:val="18"/>
               </w:rPr>
-              <w:t>1 ms</w:t>
-            </w:r>
+              <w:t xml:space="preserve">1 </w:t>
+            </w:r>
+            <w:proofErr w:type="spellStart"/>
+            <w:r>
+              <w:rPr>
+                <w:rFonts w:ascii="Arial" w:eastAsia="Calibri" w:hAnsi="Arial"/>
+                <w:sz w:val="18"/>
+              </w:rPr>
+              <w:t>ms</w:t>
+            </w:r>
+            <w:proofErr w:type="spellEnd"/>
           </w:p>
         </w:tc>
         <w:tc>
@@ -9290,8 +9461,17 @@
                 <w:rFonts w:ascii="Arial" w:eastAsia="Calibri" w:hAnsi="Arial"/>
                 <w:sz w:val="18"/>
               </w:rPr>
-              <w:t>4 ms</w:t>
-            </w:r>
+              <w:t xml:space="preserve">4 </w:t>
+            </w:r>
+            <w:proofErr w:type="spellStart"/>
+            <w:r>
+              <w:rPr>
+                <w:rFonts w:ascii="Arial" w:eastAsia="Calibri" w:hAnsi="Arial"/>
+                <w:sz w:val="18"/>
+              </w:rPr>
+              <w:t>ms</w:t>
+            </w:r>
+            <w:proofErr w:type="spellEnd"/>
           </w:p>
         </w:tc>
         <w:tc>
@@ -9315,8 +9495,17 @@
                 <w:rFonts w:ascii="Arial" w:eastAsia="Calibri" w:hAnsi="Arial"/>
                 <w:sz w:val="18"/>
               </w:rPr>
-              <w:t>1 ms</w:t>
-            </w:r>
+              <w:t xml:space="preserve">1 </w:t>
+            </w:r>
+            <w:proofErr w:type="spellStart"/>
+            <w:r>
+              <w:rPr>
+                <w:rFonts w:ascii="Arial" w:eastAsia="Calibri" w:hAnsi="Arial"/>
+                <w:sz w:val="18"/>
+              </w:rPr>
+              <w:t>ms</w:t>
+            </w:r>
+            <w:proofErr w:type="spellEnd"/>
           </w:p>
         </w:tc>
         <w:tc>
@@ -9527,8 +9716,17 @@
                 <w:rFonts w:ascii="Arial" w:eastAsia="Calibri" w:hAnsi="Arial"/>
                 <w:sz w:val="18"/>
               </w:rPr>
-              <w:t>4 ms</w:t>
-            </w:r>
+              <w:t xml:space="preserve">4 </w:t>
+            </w:r>
+            <w:proofErr w:type="spellStart"/>
+            <w:r>
+              <w:rPr>
+                <w:rFonts w:ascii="Arial" w:eastAsia="Calibri" w:hAnsi="Arial"/>
+                <w:sz w:val="18"/>
+              </w:rPr>
+              <w:t>ms</w:t>
+            </w:r>
+            <w:proofErr w:type="spellEnd"/>
           </w:p>
         </w:tc>
         <w:tc>
@@ -9552,8 +9750,17 @@
                 <w:rFonts w:ascii="Arial" w:eastAsia="Calibri" w:hAnsi="Arial"/>
                 <w:sz w:val="18"/>
               </w:rPr>
-              <w:t>1 ms</w:t>
-            </w:r>
+              <w:t xml:space="preserve">1 </w:t>
+            </w:r>
+            <w:proofErr w:type="spellStart"/>
+            <w:r>
+              <w:rPr>
+                <w:rFonts w:ascii="Arial" w:eastAsia="Calibri" w:hAnsi="Arial"/>
+                <w:sz w:val="18"/>
+              </w:rPr>
+              <w:t>ms</w:t>
+            </w:r>
+            <w:proofErr w:type="spellEnd"/>
           </w:p>
         </w:tc>
         <w:tc>
@@ -9771,8 +9978,17 @@
                 <w:rFonts w:ascii="Arial" w:eastAsia="Calibri" w:hAnsi="Arial"/>
                 <w:sz w:val="18"/>
               </w:rPr>
-              <w:t>4 ms</w:t>
-            </w:r>
+              <w:t xml:space="preserve">4 </w:t>
+            </w:r>
+            <w:proofErr w:type="spellStart"/>
+            <w:r>
+              <w:rPr>
+                <w:rFonts w:ascii="Arial" w:eastAsia="Calibri" w:hAnsi="Arial"/>
+                <w:sz w:val="18"/>
+              </w:rPr>
+              <w:t>ms</w:t>
+            </w:r>
+            <w:proofErr w:type="spellEnd"/>
           </w:p>
         </w:tc>
         <w:tc>
@@ -9796,8 +10012,17 @@
                 <w:rFonts w:ascii="Arial" w:eastAsia="Calibri" w:hAnsi="Arial"/>
                 <w:sz w:val="18"/>
               </w:rPr>
-              <w:t>1 ms</w:t>
-            </w:r>
+              <w:t xml:space="preserve">1 </w:t>
+            </w:r>
+            <w:proofErr w:type="spellStart"/>
+            <w:r>
+              <w:rPr>
+                <w:rFonts w:ascii="Arial" w:eastAsia="Calibri" w:hAnsi="Arial"/>
+                <w:sz w:val="18"/>
+              </w:rPr>
+              <w:t>ms</w:t>
+            </w:r>
+            <w:proofErr w:type="spellEnd"/>
           </w:p>
         </w:tc>
         <w:tc>
@@ -10010,8 +10235,17 @@
                 <w:rFonts w:ascii="Arial" w:eastAsia="Calibri" w:hAnsi="Arial"/>
                 <w:sz w:val="18"/>
               </w:rPr>
-              <w:t>4 ms</w:t>
-            </w:r>
+              <w:t xml:space="preserve">4 </w:t>
+            </w:r>
+            <w:proofErr w:type="spellStart"/>
+            <w:r>
+              <w:rPr>
+                <w:rFonts w:ascii="Arial" w:eastAsia="Calibri" w:hAnsi="Arial"/>
+                <w:sz w:val="18"/>
+              </w:rPr>
+              <w:t>ms</w:t>
+            </w:r>
+            <w:proofErr w:type="spellEnd"/>
           </w:p>
         </w:tc>
         <w:tc>
@@ -10035,8 +10269,17 @@
                 <w:rFonts w:ascii="Arial" w:eastAsia="Calibri" w:hAnsi="Arial"/>
                 <w:sz w:val="18"/>
               </w:rPr>
-              <w:t>1 ms</w:t>
-            </w:r>
+              <w:t xml:space="preserve">1 </w:t>
+            </w:r>
+            <w:proofErr w:type="spellStart"/>
+            <w:r>
+              <w:rPr>
+                <w:rFonts w:ascii="Arial" w:eastAsia="Calibri" w:hAnsi="Arial"/>
+                <w:sz w:val="18"/>
+              </w:rPr>
+              <w:t>ms</w:t>
+            </w:r>
+            <w:proofErr w:type="spellEnd"/>
           </w:p>
         </w:tc>
         <w:tc>
@@ -10166,7 +10409,23 @@
                 <w:rFonts w:ascii="Arial" w:eastAsia="Calibri" w:hAnsi="Arial"/>
                 <w:sz w:val="18"/>
               </w:rPr>
-              <w:t>Transfer interval refers to periodicity of the packet transfers. It has to be constant during the whole operation. The value given in the table is a typical one, however other transfer intervals are possible as long as the end-to-end latency is ≤ (5 ms – Transfer interval).</w:t>
+              <w:t xml:space="preserve">Transfer interval refers to periodicity of the packet transfers. It has to be constant during the whole operation. The value given in the table is a typical one, however other transfer intervals are possible as long as the end-to-end latency is ≤ (5 </w:t>
+            </w:r>
+            <w:proofErr w:type="spellStart"/>
+            <w:r>
+              <w:rPr>
+                <w:rFonts w:ascii="Arial" w:eastAsia="Calibri" w:hAnsi="Arial"/>
+                <w:sz w:val="18"/>
+              </w:rPr>
+              <w:t>ms</w:t>
+            </w:r>
+            <w:proofErr w:type="spellEnd"/>
+            <w:r>
+              <w:rPr>
+                <w:rFonts w:ascii="Arial" w:eastAsia="Calibri" w:hAnsi="Arial"/>
+                <w:sz w:val="18"/>
+              </w:rPr>
+              <w:t xml:space="preserve"> – Transfer interval).</w:t>
             </w:r>
           </w:p>
           <w:p>
@@ -10553,8 +10812,16 @@
               <w:rPr>
                 <w:rFonts w:eastAsia="MS Mincho"/>
               </w:rPr>
-              <w:t>400 ms</w:t>
-            </w:r>
+              <w:t xml:space="preserve">400 </w:t>
+            </w:r>
+            <w:proofErr w:type="spellStart"/>
+            <w:r>
+              <w:rPr>
+                <w:rFonts w:eastAsia="MS Mincho"/>
+              </w:rPr>
+              <w:t>ms</w:t>
+            </w:r>
+            <w:proofErr w:type="spellEnd"/>
           </w:p>
         </w:tc>
         <w:tc>
@@ -10784,8 +11051,16 @@
               <w:rPr>
                 <w:rFonts w:eastAsia="MS Mincho"/>
               </w:rPr>
-              <w:t>400 ms</w:t>
-            </w:r>
+              <w:t xml:space="preserve">400 </w:t>
+            </w:r>
+            <w:proofErr w:type="spellStart"/>
+            <w:r>
+              <w:rPr>
+                <w:rFonts w:eastAsia="MS Mincho"/>
+              </w:rPr>
+              <w:t>ms</w:t>
+            </w:r>
+            <w:proofErr w:type="spellEnd"/>
           </w:p>
         </w:tc>
         <w:tc>
@@ -12810,8 +13085,16 @@
               <w:rPr>
                 <w:rFonts w:eastAsia="MS Mincho"/>
               </w:rPr>
-              <w:t>6 ms</w:t>
-            </w:r>
+              <w:t xml:space="preserve">6 </w:t>
+            </w:r>
+            <w:proofErr w:type="spellStart"/>
+            <w:r>
+              <w:rPr>
+                <w:rFonts w:eastAsia="MS Mincho"/>
+              </w:rPr>
+              <w:t>ms</w:t>
+            </w:r>
+            <w:proofErr w:type="spellEnd"/>
           </w:p>
         </w:tc>
         <w:tc>
@@ -13014,17 +13297,73 @@
               </w:rPr>
               <w:instrText xml:space="preserve"> QUOTE </w:instrText>
             </w:r>
-            <w:r>
-              <w:rPr>
-                <w:rFonts w:eastAsia="MS Mincho"/>
-                <w:noProof/>
-              </w:rPr>
-              <w:pict w14:anchorId="2BC44840">
-                <v:shape id="_x0000_i1028" type="#_x0000_t75" style="width:23.7pt;height:16.5pt" equationxml="&lt;?xml version=&quot;1.0&quot; encoding=&quot;UTF-8&quot; standalone=&quot;yes&quot;?&gt;&#10;&lt;?mso-application progid=&quot;Word.Document&quot;?&gt;&#10;&lt;w:wordDocument xmlns:aml=&quot;http://schemas.microsoft.com/aml/2001/core&quot; xmlns:wpc=&quot;http://schemas.microsoft.com/office/word/2010/wordprocessingCanvas&quot; xmlns:cx=&quot;http://schemas.microsoft.com/office/drawing/2014/chartex&quot; xmlns:cx1=&quot;http://schemas.microsoft.com/office/drawing/2015/9/8/chartex&quot; xmlns:cx2=&quot;http://schemas.microsoft.com/office/drawing/2015/10/21/chartex&quot; xmlns:cx3=&quot;http://schemas.microsoft.com/office/drawing/2016/5/9/chartex&quot; xmlns:cx4=&quot;http://schemas.microsoft.com/office/drawing/2016/5/10/chartex&quot; xmlns:cx5=&quot;http://schemas.microsoft.com/office/drawing/2016/5/11/chartex&quot; xmlns:cx6=&quot;http://schemas.microsoft.com/office/drawing/2016/5/12/chartex&quot; xmlns:cx7=&quot;http://schemas.microsoft.com/office/drawing/2016/5/13/chartex&quot; xmlns:cx8=&quot;http://schemas.microsoft.com/office/drawing/2016/5/14/chartex&quot; xmlns:dt=&quot;uuid:C2F41010-65B3-11d1-A29F-00AA00C14882&quot; xmlns:mc=&quot;http://schemas.openxmlformats.org/markup-compatibility/2006&quot; xmlns:aink=&quot;http://schemas.microsoft.com/office/drawing/2016/ink&quot; xmlns:am3d=&quot;http://schemas.microsoft.com/office/drawing/2017/model3d&quot; xmlns:o=&quot;urn:schemas-microsoft-com:office:office&quot; xmlns:m=&quot;http://schemas.openxmlformats.org/officeDocument/2006/math&quot; xmlns:v=&quot;urn:schemas-microsoft-com:vml&quot; xmlns:w10=&quot;urn:schemas-microsoft-com:office:word&quot; xmlns:w=&quot;http://schemas.microsoft.com/office/word/2003/wordml&quot; xmlns:wx=&quot;http://schemas.microsoft.com/office/word/2003/auxHint&quot; xmlns:wne=&quot;http://schemas.microsoft.com/office/word/2006/wordml&quot; xmlns:wsp=&quot;http://schemas.microsoft.com/office/word/2003/wordml/sp2&quot; xmlns:sl=&quot;http://schemas.microsoft.com/schemaLibrary/2003/core&quot; w:macrosPresent=&quot;no&quot; w:embeddedObjPresent=&quot;no&quot; w:ocxPresent=&quot;no&quot; xml:space=&quot;preserve&quot;&gt;&lt;w:ignoreSubtree w:val=&quot;http://schemas.microsoft.com/office/word/2003/wordml/sp2&quot;/&gt;&lt;o:DocumentProperties&gt;&lt;o:Version&gt;16&lt;/o:Version&gt;&lt;/o:DocumentProperties&gt;&lt;w:shapeDefaults&gt;&lt;o:shapedefaults v:ext=&quot;edit&quot; spidmax=&quot;1026&quot;/&gt;&lt;o:shapelayout v:ext=&quot;edit&quot;&gt;&lt;o:idmap v:ext=&quot;edit&quot; data=&quot;1&quot;/&gt;&lt;/o:shapelayout&gt;&lt;/w:shapeDefaults&gt;&lt;w:docPr&gt;&lt;w:view w:val=&quot;print&quot;/&gt;&lt;w:zoom w:percent=&quot;200&quot;/&gt;&lt;w:removePersonalInformation/&gt;&lt;w:doNotEmbedSystemFonts/&gt;&lt;w:stylePaneFormatFilter w:val=&quot;3F01&quot;/&gt;&lt;w:defaultTabStop w:val=&quot;720&quot;/&gt;&lt;w:punctuationKerning/&gt;&lt;w:characterSpacingControl w:val=&quot;DontCompress&quot;/&gt;&lt;w:optimizeForBrowser/&gt;&lt;w:targetScreenSz w:val=&quot;800x600&quot;/&gt;&lt;w:validateAgainstSchema/&gt;&lt;w:saveInvalidXML w:val=&quot;off&quot;/&gt;&lt;w:ignoreMixedContent w:val=&quot;off&quot;/&gt;&lt;w:alwaysShowPlaceholderText w:val=&quot;off&quot;/&gt;&lt;w:compat&gt;&lt;w:breakWrappedTables/&gt;&lt;w:snapToGridInCell/&gt;&lt;w:wrapTextWithPunct/&gt;&lt;w:useAsianBreakRules/&gt;&lt;w:dontGrowAutofit/&gt;&lt;w:useFELayout/&gt;&lt;/w:compat&gt;&lt;wsp:rsids&gt;&lt;wsp:rsidRoot wsp:val=&quot;00A45CBF&quot;/&gt;&lt;wsp:rsid wsp:val=&quot;000040D1&quot;/&gt;&lt;wsp:rsid wsp:val=&quot;00012CAF&quot;/&gt;&lt;wsp:rsid wsp:val=&quot;00016B19&quot;/&gt;&lt;wsp:rsid wsp:val=&quot;000178B9&quot;/&gt;&lt;wsp:rsid wsp:val=&quot;00020694&quot;/&gt;&lt;wsp:rsid wsp:val=&quot;0002503B&quot;/&gt;&lt;wsp:rsid wsp:val=&quot;00026C30&quot;/&gt;&lt;wsp:rsid wsp:val=&quot;00027666&quot;/&gt;&lt;wsp:rsid wsp:val=&quot;00033242&quot;/&gt;&lt;wsp:rsid wsp:val=&quot;00044844&quot;/&gt;&lt;wsp:rsid wsp:val=&quot;00050B3B&quot;/&gt;&lt;wsp:rsid wsp:val=&quot;0005162F&quot;/&gt;&lt;wsp:rsid wsp:val=&quot;00052162&quot;/&gt;&lt;wsp:rsid wsp:val=&quot;0005547C&quot;/&gt;&lt;wsp:rsid wsp:val=&quot;00057570&quot;/&gt;&lt;wsp:rsid wsp:val=&quot;000606D8&quot;/&gt;&lt;wsp:rsid wsp:val=&quot;0006096B&quot;/&gt;&lt;wsp:rsid wsp:val=&quot;00076C0B&quot;/&gt;&lt;wsp:rsid wsp:val=&quot;000803CD&quot;/&gt;&lt;wsp:rsid wsp:val=&quot;000808C9&quot;/&gt;&lt;wsp:rsid wsp:val=&quot;00081FDE&quot;/&gt;&lt;wsp:rsid wsp:val=&quot;0008579E&quot;/&gt;&lt;wsp:rsid wsp:val=&quot;0008734C&quot;/&gt;&lt;wsp:rsid wsp:val=&quot;000917C1&quot;/&gt;&lt;wsp:rsid wsp:val=&quot;00097B86&quot;/&gt;&lt;wsp:rsid wsp:val=&quot;000A019A&quot;/&gt;&lt;wsp:rsid wsp:val=&quot;000A585C&quot;/&gt;&lt;wsp:rsid wsp:val=&quot;000A7AD4&quot;/&gt;&lt;wsp:rsid wsp:val=&quot;000B1A72&quot;/&gt;&lt;wsp:rsid wsp:val=&quot;000B1F26&quot;/&gt;&lt;wsp:rsid wsp:val=&quot;000B52F5&quot;/&gt;&lt;wsp:rsid wsp:val=&quot;000B5AFD&quot;/&gt;&lt;wsp:rsid wsp:val=&quot;000C014F&quot;/&gt;&lt;wsp:rsid wsp:val=&quot;000C4E37&quot;/&gt;&lt;wsp:rsid wsp:val=&quot;000C5044&quot;/&gt;&lt;wsp:rsid wsp:val=&quot;000C7AD3&quot;/&gt;&lt;wsp:rsid wsp:val=&quot;000D01B2&quot;/&gt;&lt;wsp:rsid wsp:val=&quot;000D382E&quot;/&gt;&lt;wsp:rsid wsp:val=&quot;000D60A4&quot;/&gt;&lt;wsp:rsid wsp:val=&quot;000D6532&quot;/&gt;&lt;wsp:rsid wsp:val=&quot;000D71CB&quot;/&gt;&lt;wsp:rsid wsp:val=&quot;000D79FE&quot;/&gt;&lt;wsp:rsid wsp:val=&quot;000E260D&quot;/&gt;&lt;wsp:rsid wsp:val=&quot;000E65F3&quot;/&gt;&lt;wsp:rsid wsp:val=&quot;000E686D&quot;/&gt;&lt;wsp:rsid wsp:val=&quot;000F296C&quot;/&gt;&lt;wsp:rsid wsp:val=&quot;000F5B38&quot;/&gt;&lt;wsp:rsid wsp:val=&quot;0010172A&quot;/&gt;&lt;wsp:rsid wsp:val=&quot;00104151&quot;/&gt;&lt;wsp:rsid wsp:val=&quot;00112487&quot;/&gt;&lt;wsp:rsid wsp:val=&quot;001124BF&quot;/&gt;&lt;wsp:rsid wsp:val=&quot;00112547&quot;/&gt;&lt;wsp:rsid wsp:val=&quot;00112828&quot;/&gt;&lt;wsp:rsid wsp:val=&quot;00114006&quot;/&gt;&lt;wsp:rsid wsp:val=&quot;00116B42&quot;/&gt;&lt;wsp:rsid wsp:val=&quot;00125869&quot;/&gt;&lt;wsp:rsid wsp:val=&quot;0012606D&quot;/&gt;&lt;wsp:rsid wsp:val=&quot;00136428&quot;/&gt;&lt;wsp:rsid wsp:val=&quot;00142FCD&quot;/&gt;&lt;wsp:rsid wsp:val=&quot;00153900&quot;/&gt;&lt;wsp:rsid wsp:val=&quot;00153F82&quot;/&gt;&lt;wsp:rsid wsp:val=&quot;00154695&quot;/&gt;&lt;wsp:rsid wsp:val=&quot;00156032&quot;/&gt;&lt;wsp:rsid wsp:val=&quot;00165AC1&quot;/&gt;&lt;wsp:rsid wsp:val=&quot;00165F4A&quot;/&gt;&lt;wsp:rsid wsp:val=&quot;00172919&quot;/&gt;&lt;wsp:rsid wsp:val=&quot;00183621&quot;/&gt;&lt;wsp:rsid wsp:val=&quot;0018588F&quot;/&gt;&lt;wsp:rsid wsp:val=&quot;00185CBC&quot;/&gt;&lt;wsp:rsid wsp:val=&quot;001867E5&quot;/&gt;&lt;wsp:rsid wsp:val=&quot;00191741&quot;/&gt;&lt;wsp:rsid wsp:val=&quot;00194C66&quot;/&gt;&lt;wsp:rsid wsp:val=&quot;00195265&quot;/&gt;&lt;wsp:rsid wsp:val=&quot;001953D1&quot;/&gt;&lt;wsp:rsid wsp:val=&quot;001A5EEE&quot;/&gt;&lt;wsp:rsid wsp:val=&quot;001B0982&quot;/&gt;&lt;wsp:rsid wsp:val=&quot;001B461C&quot;/&gt;&lt;wsp:rsid wsp:val=&quot;001C04FF&quot;/&gt;&lt;wsp:rsid wsp:val=&quot;001C6726&quot;/&gt;&lt;wsp:rsid wsp:val=&quot;001D51FF&quot;/&gt;&lt;wsp:rsid wsp:val=&quot;001D634E&quot;/&gt;&lt;wsp:rsid wsp:val=&quot;001D6833&quot;/&gt;&lt;wsp:rsid wsp:val=&quot;001E5A5F&quot;/&gt;&lt;wsp:rsid wsp:val=&quot;001F3226&quot;/&gt;&lt;wsp:rsid wsp:val=&quot;001F583A&quot;/&gt;&lt;wsp:rsid wsp:val=&quot;001F665F&quot;/&gt;&lt;wsp:rsid wsp:val=&quot;001F7F37&quot;/&gt;&lt;wsp:rsid wsp:val=&quot;00200074&quot;/&gt;&lt;wsp:rsid wsp:val=&quot;0020060C&quot;/&gt;&lt;wsp:rsid wsp:val=&quot;00200700&quot;/&gt;&lt;wsp:rsid wsp:val=&quot;0020083C&quot;/&gt;&lt;wsp:rsid wsp:val=&quot;002069C0&quot;/&gt;&lt;wsp:rsid wsp:val=&quot;00211D42&quot;/&gt;&lt;wsp:rsid wsp:val=&quot;00211F5D&quot;/&gt;&lt;wsp:rsid wsp:val=&quot;00216010&quot;/&gt;&lt;wsp:rsid wsp:val=&quot;002207CC&quot;/&gt;&lt;wsp:rsid wsp:val=&quot;0022104A&quot;/&gt;&lt;wsp:rsid wsp:val=&quot;002210E6&quot;/&gt;&lt;wsp:rsid wsp:val=&quot;00226272&quot;/&gt;&lt;wsp:rsid wsp:val=&quot;00230205&quot;/&gt;&lt;wsp:rsid wsp:val=&quot;002315D4&quot;/&gt;&lt;wsp:rsid wsp:val=&quot;00234E84&quot;/&gt;&lt;wsp:rsid wsp:val=&quot;0024187E&quot;/&gt;&lt;wsp:rsid wsp:val=&quot;002432F2&quot;/&gt;&lt;wsp:rsid wsp:val=&quot;0024515C&quot;/&gt;&lt;wsp:rsid wsp:val=&quot;00246053&quot;/&gt;&lt;wsp:rsid wsp:val=&quot;00247609&quot;/&gt;&lt;wsp:rsid wsp:val=&quot;00247814&quot;/&gt;&lt;wsp:rsid wsp:val=&quot;00250A7A&quot;/&gt;&lt;wsp:rsid wsp:val=&quot;00254AE1&quot;/&gt;&lt;wsp:rsid wsp:val=&quot;00257009&quot;/&gt;&lt;wsp:rsid wsp:val=&quot;00257523&quot;/&gt;&lt;wsp:rsid wsp:val=&quot;00261949&quot;/&gt;&lt;wsp:rsid wsp:val=&quot;00261A96&quot;/&gt;&lt;wsp:rsid wsp:val=&quot;00267172&quot;/&gt;&lt;wsp:rsid wsp:val=&quot;00273232&quot;/&gt;&lt;wsp:rsid wsp:val=&quot;00284B29&quot;/&gt;&lt;wsp:rsid wsp:val=&quot;00284C23&quot;/&gt;&lt;wsp:rsid wsp:val=&quot;002878F2&quot;/&gt;&lt;wsp:rsid wsp:val=&quot;002910C0&quot;/&gt;&lt;wsp:rsid wsp:val=&quot;0029512D&quot;/&gt;&lt;wsp:rsid wsp:val=&quot;0029781B&quot;/&gt;&lt;wsp:rsid wsp:val=&quot;002A27CB&quot;/&gt;&lt;wsp:rsid wsp:val=&quot;002A6978&quot;/&gt;&lt;wsp:rsid wsp:val=&quot;002A6A22&quot;/&gt;&lt;wsp:rsid wsp:val=&quot;002B30DC&quot;/&gt;&lt;wsp:rsid wsp:val=&quot;002B66B5&quot;/&gt;&lt;wsp:rsid wsp:val=&quot;002C3678&quot;/&gt;&lt;wsp:rsid wsp:val=&quot;002E0F8C&quot;/&gt;&lt;wsp:rsid wsp:val=&quot;002E5CCC&quot;/&gt;&lt;wsp:rsid wsp:val=&quot;002E5E4B&quot;/&gt;&lt;wsp:rsid wsp:val=&quot;002F4EFF&quot;/&gt;&lt;wsp:rsid wsp:val=&quot;002F51E7&quot;/&gt;&lt;wsp:rsid wsp:val=&quot;002F64FE&quot;/&gt;&lt;wsp:rsid wsp:val=&quot;002F7422&quot;/&gt;&lt;wsp:rsid wsp:val=&quot;003006A0&quot;/&gt;&lt;wsp:rsid wsp:val=&quot;00303D05&quot;/&gt;&lt;wsp:rsid wsp:val=&quot;0030616C&quot;/&gt;&lt;wsp:rsid wsp:val=&quot;003126B1&quot;/&gt;&lt;wsp:rsid wsp:val=&quot;0031297B&quot;/&gt;&lt;wsp:rsid wsp:val=&quot;003173C4&quot;/&gt;&lt;wsp:rsid wsp:val=&quot;00320CD1&quot;/&gt;&lt;wsp:rsid wsp:val=&quot;003220E1&quot;/&gt;&lt;wsp:rsid wsp:val=&quot;0032231C&quot;/&gt;&lt;wsp:rsid wsp:val=&quot;003231A7&quot;/&gt;&lt;wsp:rsid wsp:val=&quot;00324A19&quot;/&gt;&lt;wsp:rsid wsp:val=&quot;00326493&quot;/&gt;&lt;wsp:rsid wsp:val=&quot;00340530&quot;/&gt;&lt;wsp:rsid wsp:val=&quot;00343D09&quot;/&gt;&lt;wsp:rsid wsp:val=&quot;003455EF&quot;/&gt;&lt;wsp:rsid wsp:val=&quot;00351ADE&quot;/&gt;&lt;wsp:rsid wsp:val=&quot;003549BD&quot;/&gt;&lt;wsp:rsid wsp:val=&quot;00354CCC&quot;/&gt;&lt;wsp:rsid wsp:val=&quot;00356467&quot;/&gt;&lt;wsp:rsid wsp:val=&quot;00361FE3&quot;/&gt;&lt;wsp:rsid wsp:val=&quot;003705CD&quot;/&gt;&lt;wsp:rsid wsp:val=&quot;003812EE&quot;/&gt;&lt;wsp:rsid wsp:val=&quot;003854B9&quot;/&gt;&lt;wsp:rsid wsp:val=&quot;00385CAA&quot;/&gt;&lt;wsp:rsid wsp:val=&quot;00386194&quot;/&gt;&lt;wsp:rsid wsp:val=&quot;00386962&quot;/&gt;&lt;wsp:rsid wsp:val=&quot;00386AFC&quot;/&gt;&lt;wsp:rsid wsp:val=&quot;00387C21&quot;/&gt;&lt;wsp:rsid wsp:val=&quot;003948C7&quot;/&gt;&lt;wsp:rsid wsp:val=&quot;00395AE1&quot;/&gt;&lt;wsp:rsid wsp:val=&quot;00395E0D&quot;/&gt;&lt;wsp:rsid wsp:val=&quot;0039683F&quot;/&gt;&lt;wsp:rsid wsp:val=&quot;003A57E3&quot;/&gt;&lt;wsp:rsid wsp:val=&quot;003A6BE6&quot;/&gt;&lt;wsp:rsid wsp:val=&quot;003B609D&quot;/&gt;&lt;wsp:rsid wsp:val=&quot;003B612F&quot;/&gt;&lt;wsp:rsid wsp:val=&quot;003B6953&quot;/&gt;&lt;wsp:rsid wsp:val=&quot;003C14C7&quot;/&gt;&lt;wsp:rsid wsp:val=&quot;003C7410&quot;/&gt;&lt;wsp:rsid wsp:val=&quot;003D1837&quot;/&gt;&lt;wsp:rsid wsp:val=&quot;003D3A1A&quot;/&gt;&lt;wsp:rsid wsp:val=&quot;003D6867&quot;/&gt;&lt;wsp:rsid wsp:val=&quot;003D73FB&quot;/&gt;&lt;wsp:rsid wsp:val=&quot;003D7981&quot;/&gt;&lt;wsp:rsid wsp:val=&quot;003E468C&quot;/&gt;&lt;wsp:rsid wsp:val=&quot;003F0AE1&quot;/&gt;&lt;wsp:rsid wsp:val=&quot;003F1BFE&quot;/&gt;&lt;wsp:rsid wsp:val=&quot;004133D4&quot;/&gt;&lt;wsp:rsid wsp:val=&quot;004172A3&quot;/&gt;&lt;wsp:rsid wsp:val=&quot;0041754D&quot;/&gt;&lt;wsp:rsid wsp:val=&quot;00417A12&quot;/&gt;&lt;wsp:rsid wsp:val=&quot;00423170&quot;/&gt;&lt;wsp:rsid wsp:val=&quot;004331B3&quot;/&gt;&lt;wsp:rsid wsp:val=&quot;00433754&quot;/&gt;&lt;wsp:rsid wsp:val=&quot;00433D48&quot;/&gt;&lt;wsp:rsid wsp:val=&quot;00434D9A&quot;/&gt;&lt;wsp:rsid wsp:val=&quot;004360EC&quot;/&gt;&lt;wsp:rsid wsp:val=&quot;0044190E&quot;/&gt;&lt;wsp:rsid wsp:val=&quot;004443D6&quot;/&gt;&lt;wsp:rsid wsp:val=&quot;00444809&quot;/&gt;&lt;wsp:rsid wsp:val=&quot;00450B4D&quot;/&gt;&lt;wsp:rsid wsp:val=&quot;004532B3&quot;/&gt;&lt;wsp:rsid wsp:val=&quot;0045332A&quot;/&gt;&lt;wsp:rsid wsp:val=&quot;004563B3&quot;/&gt;&lt;wsp:rsid wsp:val=&quot;004617B2&quot;/&gt;&lt;wsp:rsid wsp:val=&quot;00470A49&quot;/&gt;&lt;wsp:rsid wsp:val=&quot;0047772A&quot;/&gt;&lt;wsp:rsid wsp:val=&quot;0048329E&quot;/&gt;&lt;wsp:rsid wsp:val=&quot;00483CE8&quot;/&gt;&lt;wsp:rsid wsp:val=&quot;00484287&quot;/&gt;&lt;wsp:rsid wsp:val=&quot;00484761&quot;/&gt;&lt;wsp:rsid wsp:val=&quot;004931B8&quot;/&gt;&lt;wsp:rsid wsp:val=&quot;004962D7&quot;/&gt;&lt;wsp:rsid wsp:val=&quot;00496F7D&quot;/&gt;&lt;wsp:rsid wsp:val=&quot;00497F70&quot;/&gt;&lt;wsp:rsid wsp:val=&quot;004A0796&quot;/&gt;&lt;wsp:rsid wsp:val=&quot;004A416B&quot;/&gt;&lt;wsp:rsid wsp:val=&quot;004B044F&quot;/&gt;&lt;wsp:rsid wsp:val=&quot;004B3555&quot;/&gt;&lt;wsp:rsid wsp:val=&quot;004B6A59&quot;/&gt;&lt;wsp:rsid wsp:val=&quot;004C1132&quot;/&gt;&lt;wsp:rsid wsp:val=&quot;004C20AA&quot;/&gt;&lt;wsp:rsid wsp:val=&quot;004C214E&quot;/&gt;&lt;wsp:rsid wsp:val=&quot;004C382E&quot;/&gt;&lt;wsp:rsid wsp:val=&quot;004C4D02&quot;/&gt;&lt;wsp:rsid wsp:val=&quot;004D4150&quot;/&gt;&lt;wsp:rsid wsp:val=&quot;004D7B0B&quot;/&gt;&lt;wsp:rsid wsp:val=&quot;004E3252&quot;/&gt;&lt;wsp:rsid wsp:val=&quot;004F52BB&quot;/&gt;&lt;wsp:rsid wsp:val=&quot;0052645D&quot;/&gt;&lt;wsp:rsid wsp:val=&quot;00530E7F&quot;/&gt;&lt;wsp:rsid wsp:val=&quot;00541787&quot;/&gt;&lt;wsp:rsid wsp:val=&quot;00541925&quot;/&gt;&lt;wsp:rsid wsp:val=&quot;00550E1A&quot;/&gt;&lt;wsp:rsid wsp:val=&quot;00551668&quot;/&gt;&lt;wsp:rsid wsp:val=&quot;00553BBE&quot;/&gt;&lt;wsp:rsid wsp:val=&quot;00556BEB&quot;/&gt;&lt;wsp:rsid wsp:val=&quot;005651D4&quot;/&gt;&lt;wsp:rsid wsp:val=&quot;005677FF&quot;/&gt;&lt;wsp:rsid wsp:val=&quot;00570264&quot;/&gt;&lt;wsp:rsid wsp:val=&quot;00580A53&quot;/&gt;&lt;wsp:rsid wsp:val=&quot;005837A4&quot;/&gt;&lt;wsp:rsid wsp:val=&quot;00584AE9&quot;/&gt;&lt;wsp:rsid wsp:val=&quot;0059005C&quot;/&gt;&lt;wsp:rsid wsp:val=&quot;005910C8&quot;/&gt;&lt;wsp:rsid wsp:val=&quot;00596140&quot;/&gt;&lt;wsp:rsid wsp:val=&quot;00596817&quot;/&gt;&lt;wsp:rsid wsp:val=&quot;00597E77&quot;/&gt;&lt;wsp:rsid wsp:val=&quot;005A2D78&quot;/&gt;&lt;wsp:rsid wsp:val=&quot;005A4248&quot;/&gt;&lt;wsp:rsid wsp:val=&quot;005A4A86&quot;/&gt;&lt;wsp:rsid wsp:val=&quot;005B3F0D&quot;/&gt;&lt;wsp:rsid wsp:val=&quot;005B5400&quot;/&gt;&lt;wsp:rsid wsp:val=&quot;005B57CA&quot;/&gt;&lt;wsp:rsid wsp:val=&quot;005C1703&quot;/&gt;&lt;wsp:rsid wsp:val=&quot;005C2065&quot;/&gt;&lt;wsp:rsid wsp:val=&quot;005D04DD&quot;/&gt;&lt;wsp:rsid wsp:val=&quot;005D48DD&quot;/&gt;&lt;wsp:rsid wsp:val=&quot;005D5E5A&quot;/&gt;&lt;wsp:rsid wsp:val=&quot;005E0894&quot;/&gt;&lt;wsp:rsid wsp:val=&quot;005E2110&quot;/&gt;&lt;wsp:rsid wsp:val=&quot;005F29C0&quot;/&gt;&lt;wsp:rsid wsp:val=&quot;006037BE&quot;/&gt;&lt;wsp:rsid wsp:val=&quot;006044E7&quot;/&gt;&lt;wsp:rsid wsp:val=&quot;006051C1&quot;/&gt;&lt;wsp:rsid wsp:val=&quot;00606A0F&quot;/&gt;&lt;wsp:rsid wsp:val=&quot;00614AD9&quot;/&gt;&lt;wsp:rsid wsp:val=&quot;00615E56&quot;/&gt;&lt;wsp:rsid wsp:val=&quot;00617E63&quot;/&gt;&lt;wsp:rsid wsp:val=&quot;00623FBE&quot;/&gt;&lt;wsp:rsid wsp:val=&quot;0062719B&quot;/&gt;&lt;wsp:rsid wsp:val=&quot;00631802&quot;/&gt;&lt;wsp:rsid wsp:val=&quot;00632611&quot;/&gt;&lt;wsp:rsid wsp:val=&quot;0063435E&quot;/&gt;&lt;wsp:rsid wsp:val=&quot;00653D48&quot;/&gt;&lt;wsp:rsid wsp:val=&quot;00661E6E&quot;/&gt;&lt;wsp:rsid wsp:val=&quot;00662BA3&quot;/&gt;&lt;wsp:rsid wsp:val=&quot;006650BB&quot;/&gt;&lt;wsp:rsid wsp:val=&quot;00666C7E&quot;/&gt;&lt;wsp:rsid wsp:val=&quot;00670860&quot;/&gt;&lt;wsp:rsid wsp:val=&quot;0067656C&quot;/&gt;&lt;wsp:rsid wsp:val=&quot;006874AA&quot;/&gt;&lt;wsp:rsid wsp:val=&quot;00690D88&quot;/&gt;&lt;wsp:rsid wsp:val=&quot;00693902&quot;/&gt;&lt;wsp:rsid wsp:val=&quot;00693B8F&quot;/&gt;&lt;wsp:rsid wsp:val=&quot;00696034&quot;/&gt;&lt;wsp:rsid wsp:val=&quot;00697729&quot;/&gt;&lt;wsp:rsid wsp:val=&quot;006A11BF&quot;/&gt;&lt;wsp:rsid wsp:val=&quot;006A18FE&quot;/&gt;&lt;wsp:rsid wsp:val=&quot;006A6D8C&quot;/&gt;&lt;wsp:rsid wsp:val=&quot;006B1984&quot;/&gt;&lt;wsp:rsid wsp:val=&quot;006B1C4F&quot;/&gt;&lt;wsp:rsid wsp:val=&quot;006B4188&quot;/&gt;&lt;wsp:rsid wsp:val=&quot;006B5859&quot;/&gt;&lt;wsp:rsid wsp:val=&quot;006C1B0D&quot;/&gt;&lt;wsp:rsid wsp:val=&quot;006C42DE&quot;/&gt;&lt;wsp:rsid wsp:val=&quot;006C481F&quot;/&gt;&lt;wsp:rsid wsp:val=&quot;006D397C&quot;/&gt;&lt;wsp:rsid wsp:val=&quot;006E6D89&quot;/&gt;&lt;wsp:rsid wsp:val=&quot;006E7896&quot;/&gt;&lt;wsp:rsid wsp:val=&quot;006F1148&quot;/&gt;&lt;wsp:rsid wsp:val=&quot;00702408&quot;/&gt;&lt;wsp:rsid wsp:val=&quot;007024F8&quot;/&gt;&lt;wsp:rsid wsp:val=&quot;007039E6&quot;/&gt;&lt;wsp:rsid wsp:val=&quot;007163B4&quot;/&gt;&lt;wsp:rsid wsp:val=&quot;0072646C&quot;/&gt;&lt;wsp:rsid wsp:val=&quot;00726ECA&quot;/&gt;&lt;wsp:rsid wsp:val=&quot;0072759E&quot;/&gt;&lt;wsp:rsid wsp:val=&quot;00731BF1&quot;/&gt;&lt;wsp:rsid wsp:val=&quot;00731C25&quot;/&gt;&lt;wsp:rsid wsp:val=&quot;0073418D&quot;/&gt;&lt;wsp:rsid wsp:val=&quot;00735364&quot;/&gt;&lt;wsp:rsid wsp:val=&quot;00736D47&quot;/&gt;&lt;wsp:rsid wsp:val=&quot;00737179&quot;/&gt;&lt;wsp:rsid wsp:val=&quot;00741FD8&quot;/&gt;&lt;wsp:rsid wsp:val=&quot;007458B3&quot;/&gt;&lt;wsp:rsid wsp:val=&quot;00745CFD&quot;/&gt;&lt;wsp:rsid wsp:val=&quot;00750253&quot;/&gt;&lt;wsp:rsid wsp:val=&quot;007509FE&quot;/&gt;&lt;wsp:rsid wsp:val=&quot;0075222D&quot;/&gt;&lt;wsp:rsid wsp:val=&quot;00753AD8&quot;/&gt;&lt;wsp:rsid wsp:val=&quot;007541B0&quot;/&gt;&lt;wsp:rsid wsp:val=&quot;007564A7&quot;/&gt;&lt;wsp:rsid wsp:val=&quot;00756918&quot;/&gt;&lt;wsp:rsid wsp:val=&quot;00756DDB&quot;/&gt;&lt;wsp:rsid wsp:val=&quot;0076099C&quot;/&gt;&lt;wsp:rsid wsp:val=&quot;00770D89&quot;/&gt;&lt;wsp:rsid wsp:val=&quot;0077351E&quot;/&gt;&lt;wsp:rsid wsp:val=&quot;00786388&quot;/&gt;&lt;wsp:rsid wsp:val=&quot;00791772&quot;/&gt;&lt;wsp:rsid wsp:val=&quot;0079588F&quot;/&gt;&lt;wsp:rsid wsp:val=&quot;007961BA&quot;/&gt;&lt;wsp:rsid wsp:val=&quot;007A440E&quot;/&gt;&lt;wsp:rsid wsp:val=&quot;007B56A9&quot;/&gt;&lt;wsp:rsid wsp:val=&quot;007C76E6&quot;/&gt;&lt;wsp:rsid wsp:val=&quot;007D2815&quot;/&gt;&lt;wsp:rsid wsp:val=&quot;007D298D&quot;/&gt;&lt;wsp:rsid wsp:val=&quot;007D389B&quot;/&gt;&lt;wsp:rsid wsp:val=&quot;007E5F35&quot;/&gt;&lt;wsp:rsid wsp:val=&quot;007E6841&quot;/&gt;&lt;wsp:rsid wsp:val=&quot;007F2534&quot;/&gt;&lt;wsp:rsid wsp:val=&quot;007F7861&quot;/&gt;&lt;wsp:rsid wsp:val=&quot;00801F42&quot;/&gt;&lt;wsp:rsid wsp:val=&quot;008021AD&quot;/&gt;&lt;wsp:rsid wsp:val=&quot;00803A96&quot;/&gt;&lt;wsp:rsid wsp:val=&quot;00803DF2&quot;/&gt;&lt;wsp:rsid wsp:val=&quot;008073E0&quot;/&gt;&lt;wsp:rsid wsp:val=&quot;00812DA0&quot;/&gt;&lt;wsp:rsid wsp:val=&quot;00820415&quot;/&gt;&lt;wsp:rsid wsp:val=&quot;008249B1&quot;/&gt;&lt;wsp:rsid wsp:val=&quot;008319D1&quot;/&gt;&lt;wsp:rsid wsp:val=&quot;00831BBD&quot;/&gt;&lt;wsp:rsid wsp:val=&quot;00834E2C&quot;/&gt;&lt;wsp:rsid wsp:val=&quot;00834FA8&quot;/&gt;&lt;wsp:rsid wsp:val=&quot;008351D0&quot;/&gt;&lt;wsp:rsid wsp:val=&quot;0083590A&quot;/&gt;&lt;wsp:rsid wsp:val=&quot;00836B7A&quot;/&gt;&lt;wsp:rsid wsp:val=&quot;0084263A&quot;/&gt;&lt;wsp:rsid wsp:val=&quot;00847504&quot;/&gt;&lt;wsp:rsid wsp:val=&quot;00850F25&quot;/&gt;&lt;wsp:rsid wsp:val=&quot;00852D96&quot;/&gt;&lt;wsp:rsid wsp:val=&quot;00853578&quot;/&gt;&lt;wsp:rsid wsp:val=&quot;0085412C&quot;/&gt;&lt;wsp:rsid wsp:val=&quot;00873C4A&quot;/&gt;&lt;wsp:rsid wsp:val=&quot;0087567E&quot;/&gt;&lt;wsp:rsid wsp:val=&quot;00877C18&quot;/&gt;&lt;wsp:rsid wsp:val=&quot;008800BB&quot;/&gt;&lt;wsp:rsid wsp:val=&quot;0088493E&quot;/&gt;&lt;wsp:rsid wsp:val=&quot;00890A6C&quot;/&gt;&lt;wsp:rsid wsp:val=&quot;0089183A&quot;/&gt;&lt;wsp:rsid wsp:val=&quot;008A3578&quot;/&gt;&lt;wsp:rsid wsp:val=&quot;008A64B8&quot;/&gt;&lt;wsp:rsid wsp:val=&quot;008B0126&quot;/&gt;&lt;wsp:rsid wsp:val=&quot;008B04AF&quot;/&gt;&lt;wsp:rsid wsp:val=&quot;008B1A9F&quot;/&gt;&lt;wsp:rsid wsp:val=&quot;008B33C1&quot;/&gt;&lt;wsp:rsid wsp:val=&quot;008B75BF&quot;/&gt;&lt;wsp:rsid wsp:val=&quot;008C35A9&quot;/&gt;&lt;wsp:rsid wsp:val=&quot;008C3910&quot;/&gt;&lt;wsp:rsid wsp:val=&quot;008C4C1F&quot;/&gt;&lt;wsp:rsid wsp:val=&quot;008C5119&quot;/&gt;&lt;wsp:rsid wsp:val=&quot;008C541C&quot;/&gt;&lt;wsp:rsid wsp:val=&quot;008C5F8F&quot;/&gt;&lt;wsp:rsid wsp:val=&quot;008D2F6B&quot;/&gt;&lt;wsp:rsid wsp:val=&quot;008D37FF&quot;/&gt;&lt;wsp:rsid wsp:val=&quot;008D65DA&quot;/&gt;&lt;wsp:rsid wsp:val=&quot;008D6C64&quot;/&gt;&lt;wsp:rsid wsp:val=&quot;008D701F&quot;/&gt;&lt;wsp:rsid wsp:val=&quot;008E16EC&quot;/&gt;&lt;wsp:rsid wsp:val=&quot;008E19AC&quot;/&gt;&lt;wsp:rsid wsp:val=&quot;008E6E55&quot;/&gt;&lt;wsp:rsid wsp:val=&quot;00900798&quot;/&gt;&lt;wsp:rsid wsp:val=&quot;00902C55&quot;/&gt;&lt;wsp:rsid wsp:val=&quot;00905E77&quot;/&gt;&lt;wsp:rsid wsp:val=&quot;009061A9&quot;/&gt;&lt;wsp:rsid wsp:val=&quot;00917315&quot;/&gt;&lt;wsp:rsid wsp:val=&quot;00920B28&quot;/&gt;&lt;wsp:rsid wsp:val=&quot;00926BD4&quot;/&gt;&lt;wsp:rsid wsp:val=&quot;0092760D&quot;/&gt;&lt;wsp:rsid wsp:val=&quot;0093026B&quot;/&gt;&lt;wsp:rsid wsp:val=&quot;0093788C&quot;/&gt;&lt;wsp:rsid wsp:val=&quot;00940BA0&quot;/&gt;&lt;wsp:rsid wsp:val=&quot;00943F35&quot;/&gt;&lt;wsp:rsid wsp:val=&quot;00944F0D&quot;/&gt;&lt;wsp:rsid wsp:val=&quot;0094515F&quot;/&gt;&lt;wsp:rsid wsp:val=&quot;00947B57&quot;/&gt;&lt;wsp:rsid wsp:val=&quot;0095374D&quot;/&gt;&lt;wsp:rsid wsp:val=&quot;00954D13&quot;/&gt;&lt;wsp:rsid wsp:val=&quot;00962644&quot;/&gt;&lt;wsp:rsid wsp:val=&quot;00963B44&quot;/&gt;&lt;wsp:rsid wsp:val=&quot;009648F2&quot;/&gt;&lt;wsp:rsid wsp:val=&quot;00965C73&quot;/&gt;&lt;wsp:rsid wsp:val=&quot;00971E6F&quot;/&gt;&lt;wsp:rsid wsp:val=&quot;00973D2E&quot;/&gt;&lt;wsp:rsid wsp:val=&quot;0097498F&quot;/&gt;&lt;wsp:rsid wsp:val=&quot;0098623F&quot;/&gt;&lt;wsp:rsid wsp:val=&quot;009910B4&quot;/&gt;&lt;wsp:rsid wsp:val=&quot;00993CDC&quot;/&gt;&lt;wsp:rsid wsp:val=&quot;009958A7&quot;/&gt;&lt;wsp:rsid wsp:val=&quot;009A1645&quot;/&gt;&lt;wsp:rsid wsp:val=&quot;009B2BEB&quot;/&gt;&lt;wsp:rsid wsp:val=&quot;009B30D1&quot;/&gt;&lt;wsp:rsid wsp:val=&quot;009B33E1&quot;/&gt;&lt;wsp:rsid wsp:val=&quot;009B3F6C&quot;/&gt;&lt;wsp:rsid wsp:val=&quot;009C0776&quot;/&gt;&lt;wsp:rsid wsp:val=&quot;009C1823&quot;/&gt;&lt;wsp:rsid wsp:val=&quot;009C550B&quot;/&gt;&lt;wsp:rsid wsp:val=&quot;009C60C3&quot;/&gt;&lt;wsp:rsid wsp:val=&quot;009D1F41&quot;/&gt;&lt;wsp:rsid wsp:val=&quot;009D1F94&quot;/&gt;&lt;wsp:rsid wsp:val=&quot;009D2D82&quot;/&gt;&lt;wsp:rsid wsp:val=&quot;009D585E&quot;/&gt;&lt;wsp:rsid wsp:val=&quot;009E182F&quot;/&gt;&lt;wsp:rsid wsp:val=&quot;009E274E&quot;/&gt;&lt;wsp:rsid wsp:val=&quot;009E41D1&quot;/&gt;&lt;wsp:rsid wsp:val=&quot;009E6D7B&quot;/&gt;&lt;wsp:rsid wsp:val=&quot;009F7B78&quot;/&gt;&lt;wsp:rsid wsp:val=&quot;00A12566&quot;/&gt;&lt;wsp:rsid wsp:val=&quot;00A12EAB&quot;/&gt;&lt;wsp:rsid wsp:val=&quot;00A1658F&quot;/&gt;&lt;wsp:rsid wsp:val=&quot;00A17457&quot;/&gt;&lt;wsp:rsid wsp:val=&quot;00A25D9F&quot;/&gt;&lt;wsp:rsid wsp:val=&quot;00A27EFC&quot;/&gt;&lt;wsp:rsid wsp:val=&quot;00A33C5F&quot;/&gt;&lt;wsp:rsid wsp:val=&quot;00A36F97&quot;/&gt;&lt;wsp:rsid wsp:val=&quot;00A40CE8&quot;/&gt;&lt;wsp:rsid wsp:val=&quot;00A41B55&quot;/&gt;&lt;wsp:rsid wsp:val=&quot;00A45CBF&quot;/&gt;&lt;wsp:rsid wsp:val=&quot;00A47385&quot;/&gt;&lt;wsp:rsid wsp:val=&quot;00A473BD&quot;/&gt;&lt;wsp:rsid wsp:val=&quot;00A521F3&quot;/&gt;&lt;wsp:rsid wsp:val=&quot;00A6003E&quot;/&gt;&lt;wsp:rsid wsp:val=&quot;00A65D23&quot;/&gt;&lt;wsp:rsid wsp:val=&quot;00A71F0F&quot;/&gt;&lt;wsp:rsid wsp:val=&quot;00A801CC&quot;/&gt;&lt;wsp:rsid wsp:val=&quot;00A82BA6&quot;/&gt;&lt;wsp:rsid wsp:val=&quot;00A82DDD&quot;/&gt;&lt;wsp:rsid wsp:val=&quot;00A83929&quot;/&gt;&lt;wsp:rsid wsp:val=&quot;00A868BB&quot;/&gt;&lt;wsp:rsid wsp:val=&quot;00A9054D&quot;/&gt;&lt;wsp:rsid wsp:val=&quot;00A93A44&quot;/&gt;&lt;wsp:rsid wsp:val=&quot;00AA0C0A&quot;/&gt;&lt;wsp:rsid wsp:val=&quot;00AA7011&quot;/&gt;&lt;wsp:rsid wsp:val=&quot;00AA75BA&quot;/&gt;&lt;wsp:rsid wsp:val=&quot;00AB3375&quot;/&gt;&lt;wsp:rsid wsp:val=&quot;00AC0DF5&quot;/&gt;&lt;wsp:rsid wsp:val=&quot;00AC4BDB&quot;/&gt;&lt;wsp:rsid wsp:val=&quot;00AC5793&quot;/&gt;&lt;wsp:rsid wsp:val=&quot;00AD0317&quot;/&gt;&lt;wsp:rsid wsp:val=&quot;00AE04BB&quot;/&gt;&lt;wsp:rsid wsp:val=&quot;00AE2FD4&quot;/&gt;&lt;wsp:rsid wsp:val=&quot;00AF5B15&quot;/&gt;&lt;wsp:rsid wsp:val=&quot;00B004F3&quot;/&gt;&lt;wsp:rsid wsp:val=&quot;00B00980&quot;/&gt;&lt;wsp:rsid wsp:val=&quot;00B03D32&quot;/&gt;&lt;wsp:rsid wsp:val=&quot;00B04972&quot;/&gt;&lt;wsp:rsid wsp:val=&quot;00B04FAD&quot;/&gt;&lt;wsp:rsid wsp:val=&quot;00B2164E&quot;/&gt;&lt;wsp:rsid wsp:val=&quot;00B24F85&quot;/&gt;&lt;wsp:rsid wsp:val=&quot;00B25BCA&quot;/&gt;&lt;wsp:rsid wsp:val=&quot;00B31422&quot;/&gt;&lt;wsp:rsid wsp:val=&quot;00B323C3&quot;/&gt;&lt;wsp:rsid wsp:val=&quot;00B36F34&quot;/&gt;&lt;wsp:rsid wsp:val=&quot;00B40279&quot;/&gt;&lt;wsp:rsid wsp:val=&quot;00B4181D&quot;/&gt;&lt;wsp:rsid wsp:val=&quot;00B425AF&quot;/&gt;&lt;wsp:rsid wsp:val=&quot;00B433AE&quot;/&gt;&lt;wsp:rsid wsp:val=&quot;00B502F3&quot;/&gt;&lt;wsp:rsid wsp:val=&quot;00B50D95&quot;/&gt;&lt;wsp:rsid wsp:val=&quot;00B5247D&quot;/&gt;&lt;wsp:rsid wsp:val=&quot;00B532F4&quot;/&gt;&lt;wsp:rsid wsp:val=&quot;00B5344B&quot;/&gt;&lt;wsp:rsid wsp:val=&quot;00B548B0&quot;/&gt;&lt;wsp:rsid wsp:val=&quot;00B54DEA&quot;/&gt;&lt;wsp:rsid wsp:val=&quot;00B720C9&quot;/&gt;&lt;wsp:rsid wsp:val=&quot;00B8046D&quot;/&gt;&lt;wsp:rsid wsp:val=&quot;00B9451F&quot;/&gt;&lt;wsp:rsid wsp:val=&quot;00BA1C79&quot;/&gt;&lt;wsp:rsid wsp:val=&quot;00BB0020&quot;/&gt;&lt;wsp:rsid wsp:val=&quot;00BB5E06&quot;/&gt;&lt;wsp:rsid wsp:val=&quot;00BB7F21&quot;/&gt;&lt;wsp:rsid wsp:val=&quot;00BC07E5&quot;/&gt;&lt;wsp:rsid wsp:val=&quot;00BC2888&quot;/&gt;&lt;wsp:rsid wsp:val=&quot;00BC2F27&quot;/&gt;&lt;wsp:rsid wsp:val=&quot;00BC38BC&quot;/&gt;&lt;wsp:rsid wsp:val=&quot;00BC4052&quot;/&gt;&lt;wsp:rsid wsp:val=&quot;00BC4BC8&quot;/&gt;&lt;wsp:rsid wsp:val=&quot;00BD2818&quot;/&gt;&lt;wsp:rsid wsp:val=&quot;00BE314A&quot;/&gt;&lt;wsp:rsid wsp:val=&quot;00BF1AE9&quot;/&gt;&lt;wsp:rsid wsp:val=&quot;00BF423D&quot;/&gt;&lt;wsp:rsid wsp:val=&quot;00BF625B&quot;/&gt;&lt;wsp:rsid wsp:val=&quot;00C03DF7&quot;/&gt;&lt;wsp:rsid wsp:val=&quot;00C21E57&quot;/&gt;&lt;wsp:rsid wsp:val=&quot;00C22622&quot;/&gt;&lt;wsp:rsid wsp:val=&quot;00C2305B&quot;/&gt;&lt;wsp:rsid wsp:val=&quot;00C30F9B&quot;/&gt;&lt;wsp:rsid wsp:val=&quot;00C401B2&quot;/&gt;&lt;wsp:rsid wsp:val=&quot;00C60866&quot;/&gt;&lt;wsp:rsid wsp:val=&quot;00C62347&quot;/&gt;&lt;wsp:rsid wsp:val=&quot;00C71989&quot;/&gt;&lt;wsp:rsid wsp:val=&quot;00C75A90&quot;/&gt;&lt;wsp:rsid wsp:val=&quot;00C75C8E&quot;/&gt;&lt;wsp:rsid wsp:val=&quot;00C770CB&quot;/&gt;&lt;wsp:rsid wsp:val=&quot;00C772E0&quot;/&gt;&lt;wsp:rsid wsp:val=&quot;00C80D20&quot;/&gt;&lt;wsp:rsid wsp:val=&quot;00C82058&quot;/&gt;&lt;wsp:rsid wsp:val=&quot;00C82B9E&quot;/&gt;&lt;wsp:rsid wsp:val=&quot;00C82D19&quot;/&gt;&lt;wsp:rsid wsp:val=&quot;00C84A3E&quot;/&gt;&lt;wsp:rsid wsp:val=&quot;00C90C99&quot;/&gt;&lt;wsp:rsid wsp:val=&quot;00C953CC&quot;/&gt;&lt;wsp:rsid wsp:val=&quot;00CA1C7D&quot;/&gt;&lt;wsp:rsid wsp:val=&quot;00CA2760&quot;/&gt;&lt;wsp:rsid wsp:val=&quot;00CA58CA&quot;/&gt;&lt;wsp:rsid wsp:val=&quot;00CB1AF9&quot;/&gt;&lt;wsp:rsid wsp:val=&quot;00CB4F6E&quot;/&gt;&lt;wsp:rsid wsp:val=&quot;00CB5AC7&quot;/&gt;&lt;wsp:rsid wsp:val=&quot;00CB629B&quot;/&gt;&lt;wsp:rsid wsp:val=&quot;00CC0047&quot;/&gt;&lt;wsp:rsid wsp:val=&quot;00CC2721&quot;/&gt;&lt;wsp:rsid wsp:val=&quot;00CD2C95&quot;/&gt;&lt;wsp:rsid wsp:val=&quot;00CD2E14&quot;/&gt;&lt;wsp:rsid wsp:val=&quot;00CE0337&quot;/&gt;&lt;wsp:rsid wsp:val=&quot;00CE1533&quot;/&gt;&lt;wsp:rsid wsp:val=&quot;00CE1842&quot;/&gt;&lt;wsp:rsid wsp:val=&quot;00CE1C35&quot;/&gt;&lt;wsp:rsid wsp:val=&quot;00CE25A6&quot;/&gt;&lt;wsp:rsid wsp:val=&quot;00CE2E88&quot;/&gt;&lt;wsp:rsid wsp:val=&quot;00CE772F&quot;/&gt;&lt;wsp:rsid wsp:val=&quot;00CF0AAE&quot;/&gt;&lt;wsp:rsid wsp:val=&quot;00CF55B0&quot;/&gt;&lt;wsp:rsid wsp:val=&quot;00D00DC7&quot;/&gt;&lt;wsp:rsid wsp:val=&quot;00D02624&quot;/&gt;&lt;wsp:rsid wsp:val=&quot;00D038CC&quot;/&gt;&lt;wsp:rsid wsp:val=&quot;00D11EE6&quot;/&gt;&lt;wsp:rsid wsp:val=&quot;00D13400&quot;/&gt;&lt;wsp:rsid wsp:val=&quot;00D1484A&quot;/&gt;&lt;wsp:rsid wsp:val=&quot;00D15099&quot;/&gt;&lt;wsp:rsid wsp:val=&quot;00D216A2&quot;/&gt;&lt;wsp:rsid wsp:val=&quot;00D22F3E&quot;/&gt;&lt;wsp:rsid wsp:val=&quot;00D254E4&quot;/&gt;&lt;wsp:rsid wsp:val=&quot;00D33B64&quot;/&gt;&lt;wsp:rsid wsp:val=&quot;00D37C52&quot;/&gt;&lt;wsp:rsid wsp:val=&quot;00D42185&quot;/&gt;&lt;wsp:rsid wsp:val=&quot;00D454D1&quot;/&gt;&lt;wsp:rsid wsp:val=&quot;00D50796&quot;/&gt;&lt;wsp:rsid wsp:val=&quot;00D508A3&quot;/&gt;&lt;wsp:rsid wsp:val=&quot;00D52845&quot;/&gt;&lt;wsp:rsid wsp:val=&quot;00D52F56&quot;/&gt;&lt;wsp:rsid wsp:val=&quot;00D54762&quot;/&gt;&lt;wsp:rsid wsp:val=&quot;00D55AF9&quot;/&gt;&lt;wsp:rsid wsp:val=&quot;00D652AB&quot;/&gt;&lt;wsp:rsid wsp:val=&quot;00D65822&quot;/&gt;&lt;wsp:rsid wsp:val=&quot;00D70393&quot;/&gt;&lt;wsp:rsid wsp:val=&quot;00D7129D&quot;/&gt;&lt;wsp:rsid wsp:val=&quot;00D722B1&quot;/&gt;&lt;wsp:rsid wsp:val=&quot;00D81C38&quot;/&gt;&lt;wsp:rsid wsp:val=&quot;00D84DF5&quot;/&gt;&lt;wsp:rsid wsp:val=&quot;00D853E5&quot;/&gt;&lt;wsp:rsid wsp:val=&quot;00D8736A&quot;/&gt;&lt;wsp:rsid wsp:val=&quot;00D95A27&quot;/&gt;&lt;wsp:rsid wsp:val=&quot;00DA079A&quot;/&gt;&lt;wsp:rsid wsp:val=&quot;00DA2D12&quot;/&gt;&lt;wsp:rsid wsp:val=&quot;00DA3E13&quot;/&gt;&lt;wsp:rsid wsp:val=&quot;00DA4BB6&quot;/&gt;&lt;wsp:rsid wsp:val=&quot;00DA6EE6&quot;/&gt;&lt;wsp:rsid wsp:val=&quot;00DB4029&quot;/&gt;&lt;wsp:rsid wsp:val=&quot;00DC0FDF&quot;/&gt;&lt;wsp:rsid wsp:val=&quot;00DC1D13&quot;/&gt;&lt;wsp:rsid wsp:val=&quot;00DC3BF8&quot;/&gt;&lt;wsp:rsid wsp:val=&quot;00DC7083&quot;/&gt;&lt;wsp:rsid wsp:val=&quot;00DD0E74&quot;/&gt;&lt;wsp:rsid wsp:val=&quot;00DD2171&quot;/&gt;&lt;wsp:rsid wsp:val=&quot;00DE63F5&quot;/&gt;&lt;wsp:rsid wsp:val=&quot;00DF1E25&quot;/&gt;&lt;wsp:rsid wsp:val=&quot;00DF26F8&quot;/&gt;&lt;wsp:rsid wsp:val=&quot;00DF5361&quot;/&gt;&lt;wsp:rsid wsp:val=&quot;00E04B08&quot;/&gt;&lt;wsp:rsid wsp:val=&quot;00E04DFC&quot;/&gt;&lt;wsp:rsid wsp:val=&quot;00E055CD&quot;/&gt;&lt;wsp:rsid wsp:val=&quot;00E06C59&quot;/&gt;&lt;wsp:rsid wsp:val=&quot;00E134F9&quot;/&gt;&lt;wsp:rsid wsp:val=&quot;00E165D9&quot;/&gt;&lt;wsp:rsid wsp:val=&quot;00E17295&quot;/&gt;&lt;wsp:rsid wsp:val=&quot;00E2078D&quot;/&gt;&lt;wsp:rsid wsp:val=&quot;00E216DE&quot;/&gt;&lt;wsp:rsid wsp:val=&quot;00E2311B&quot;/&gt;&lt;wsp:rsid wsp:val=&quot;00E3014F&quot;/&gt;&lt;wsp:rsid wsp:val=&quot;00E3765C&quot;/&gt;&lt;wsp:rsid wsp:val=&quot;00E40B50&quot;/&gt;&lt;wsp:rsid wsp:val=&quot;00E40F04&quot;/&gt;&lt;wsp:rsid wsp:val=&quot;00E50082&quot;/&gt;&lt;wsp:rsid wsp:val=&quot;00E5345D&quot;/&gt;&lt;wsp:rsid wsp:val=&quot;00E54978&quot;/&gt;&lt;wsp:rsid wsp:val=&quot;00E747FD&quot;/&gt;&lt;wsp:rsid wsp:val=&quot;00E8003C&quot;/&gt;&lt;wsp:rsid wsp:val=&quot;00E81637&quot;/&gt;&lt;wsp:rsid wsp:val=&quot;00E83B53&quot;/&gt;&lt;wsp:rsid wsp:val=&quot;00E845B4&quot;/&gt;&lt;wsp:rsid wsp:val=&quot;00E87CFF&quot;/&gt;&lt;wsp:rsid wsp:val=&quot;00E927D6&quot;/&gt;&lt;wsp:rsid wsp:val=&quot;00E95F32&quot;/&gt;&lt;wsp:rsid wsp:val=&quot;00E97521&quot;/&gt;&lt;wsp:rsid wsp:val=&quot;00EA06DA&quot;/&gt;&lt;wsp:rsid wsp:val=&quot;00EA64C3&quot;/&gt;&lt;wsp:rsid wsp:val=&quot;00EB08A8&quot;/&gt;&lt;wsp:rsid wsp:val=&quot;00EB665A&quot;/&gt;&lt;wsp:rsid wsp:val=&quot;00EC4F36&quot;/&gt;&lt;wsp:rsid wsp:val=&quot;00EC559E&quot;/&gt;&lt;wsp:rsid wsp:val=&quot;00EC5B71&quot;/&gt;&lt;wsp:rsid wsp:val=&quot;00EC7374&quot;/&gt;&lt;wsp:rsid wsp:val=&quot;00ED534C&quot;/&gt;&lt;wsp:rsid wsp:val=&quot;00ED6A03&quot;/&gt;&lt;wsp:rsid wsp:val=&quot;00EE0B17&quot;/&gt;&lt;wsp:rsid wsp:val=&quot;00EE24A1&quot;/&gt;&lt;wsp:rsid wsp:val=&quot;00EE49C5&quot;/&gt;&lt;wsp:rsid wsp:val=&quot;00EE55BB&quot;/&gt;&lt;wsp:rsid wsp:val=&quot;00EE7AD2&quot;/&gt;&lt;wsp:rsid wsp:val=&quot;00EF096F&quot;/&gt;&lt;wsp:rsid wsp:val=&quot;00EF1A03&quot;/&gt;&lt;wsp:rsid wsp:val=&quot;00EF50BD&quot;/&gt;&lt;wsp:rsid wsp:val=&quot;00F00A09&quot;/&gt;&lt;wsp:rsid wsp:val=&quot;00F03A62&quot;/&gt;&lt;wsp:rsid wsp:val=&quot;00F06C88&quot;/&gt;&lt;wsp:rsid wsp:val=&quot;00F07C39&quot;/&gt;&lt;wsp:rsid wsp:val=&quot;00F10525&quot;/&gt;&lt;wsp:rsid wsp:val=&quot;00F109E9&quot;/&gt;&lt;wsp:rsid wsp:val=&quot;00F22F57&quot;/&gt;&lt;wsp:rsid wsp:val=&quot;00F25422&quot;/&gt;&lt;wsp:rsid wsp:val=&quot;00F2655C&quot;/&gt;&lt;wsp:rsid wsp:val=&quot;00F26DAE&quot;/&gt;&lt;wsp:rsid wsp:val=&quot;00F27221&quot;/&gt;&lt;wsp:rsid wsp:val=&quot;00F35AF7&quot;/&gt;&lt;wsp:rsid wsp:val=&quot;00F42973&quot;/&gt;&lt;wsp:rsid wsp:val=&quot;00F43191&quot;/&gt;&lt;wsp:rsid wsp:val=&quot;00F4584A&quot;/&gt;&lt;wsp:rsid wsp:val=&quot;00F45EED&quot;/&gt;&lt;wsp:rsid wsp:val=&quot;00F46362&quot;/&gt;&lt;wsp:rsid wsp:val=&quot;00F4676B&quot;/&gt;&lt;wsp:rsid wsp:val=&quot;00F46E57&quot;/&gt;&lt;wsp:rsid wsp:val=&quot;00F52AD1&quot;/&gt;&lt;wsp:rsid wsp:val=&quot;00F5483F&quot;/&gt;&lt;wsp:rsid wsp:val=&quot;00F57DEE&quot;/&gt;&lt;wsp:rsid wsp:val=&quot;00F613B4&quot;/&gt;&lt;wsp:rsid wsp:val=&quot;00F71E5A&quot;/&gt;&lt;wsp:rsid wsp:val=&quot;00F72623&quot;/&gt;&lt;wsp:rsid wsp:val=&quot;00F73828&quot;/&gt;&lt;wsp:rsid wsp:val=&quot;00F7786A&quot;/&gt;&lt;wsp:rsid wsp:val=&quot;00F80B6C&quot;/&gt;&lt;wsp:rsid wsp:val=&quot;00F81D2E&quot;/&gt;&lt;wsp:rsid wsp:val=&quot;00F86F62&quot;/&gt;&lt;wsp:rsid wsp:val=&quot;00F90BA4&quot;/&gt;&lt;wsp:rsid wsp:val=&quot;00FA1103&quot;/&gt;&lt;wsp:rsid wsp:val=&quot;00FA5284&quot;/&gt;&lt;wsp:rsid wsp:val=&quot;00FB4B22&quot;/&gt;&lt;wsp:rsid wsp:val=&quot;00FC205B&quot;/&gt;&lt;wsp:rsid wsp:val=&quot;00FC2825&quot;/&gt;&lt;wsp:rsid wsp:val=&quot;00FC4E5F&quot;/&gt;&lt;wsp:rsid wsp:val=&quot;00FD04E8&quot;/&gt;&lt;wsp:rsid wsp:val=&quot;00FD0686&quot;/&gt;&lt;wsp:rsid wsp:val=&quot;00FD18E3&quot;/&gt;&lt;wsp:rsid wsp:val=&quot;00FD20D2&quot;/&gt;&lt;wsp:rsid wsp:val=&quot;00FD5D3A&quot;/&gt;&lt;wsp:rsid wsp:val=&quot;00FE0852&quot;/&gt;&lt;wsp:rsid wsp:val=&quot;00FE2D67&quot;/&gt;&lt;wsp:rsid wsp:val=&quot;00FE3AF1&quot;/&gt;&lt;wsp:rsid wsp:val=&quot;00FF2001&quot;/&gt;&lt;wsp:rsid wsp:val=&quot;00FF51FF&quot;/&gt;&lt;wsp:rsid wsp:val=&quot;00FF56D2&quot;/&gt;&lt;wsp:rsid wsp:val=&quot;00FF757B&quot;/&gt;&lt;/wsp:rsids&gt;&lt;/w:docPr&gt;&lt;w:body&gt;&lt;wx:sect&gt;&lt;w:p wsp:rsidR=&quot;00000000&quot; wsp:rsidRDefault=&quot;00E40F04&quot; wsp:rsidP=&quot;00E40F04&quot;&gt;&lt;m:oMathPara&gt;&lt;m:oMath&gt;&lt;m:r&gt;&lt;aml:annotation aml:id=&quot;0&quot; w:type=&quot;Word.Insertion&quot; aml:author=&quot;Paiva, Rafael&quot; aml:createdate=&quot;2019-08-05T15:24:00Z&quot;&gt;&lt;aml:content&gt;&lt;m:rPr&gt;&lt;m:sty m:val=&quot;p&quot;/&gt;&lt;/m:rPr&gt;&lt;w:rPr&gt;&lt;w:rFonts w:ascii=&quot;Cambria Math&quot; w:fareast=&quot;MS Mincho&quot; w:h-ansi=&quot;Cambria Math&quot; w:cs=&quot;Cambria Math&quot;/&gt;&lt;wx:font wx:val=&quot;Cambria Math&quot;/&gt;&lt;w:sz w:val=&quot;18&quot;/&gt;&lt;/w:rPr&gt;&lt;m:t&gt;=&lt;/m:t&gt;&lt;/aml:content&gt;&lt;/aml:annotation&gt;&lt;/m:r&gt;&lt;m:f&gt;&lt;m:fPr&gt;&lt;m:ctrlPr&gt;&lt;aml:annotation aml:id=&quot;1&quot; w:type=&quot;Word.Insertion&quot; aml:author=&quot;Paiva, Rafael&quot; aml:createdate=&quot;2019-08-05T15:24:00Z&quot;&gt;&lt;aml:content&gt;&lt;w:rPr&gt;&lt;w:rFonts w:ascii=&quot;Cambria Math&quot; w:fareast=&quot;MS Mincho&quot; w:h-ansi=&quot;Cambria Math&quot;/&gt;&lt;wx:font wx:val=&quot;Cambria Math&quot;/&gt;&lt;w:sz w:val=&quot;18&quot;/&gt;&lt;/w:rPr&gt;&lt;/aml:content&gt;&lt;/aml:annotation&gt;&lt;/m:ctrlPr&gt;&lt;/m:fPr&gt;&lt;m:num&gt;&lt;m:sSup&gt;&lt;m:sSupPr&gt;&lt;m:ctrlPr&gt;&lt;aml:annotation aml:id=&quot;2&quot; w:type=&quot;Word.Insertion&quot; aml:author=&quot;Paiva, Rafael&quot; aml:createdate=&quot;2019-08-05T15:24:00Z&quot;&gt;&lt;aml:content&gt;&lt;w:rPr&gt;&lt;w:rFonts w:ascii=&quot;Cambria Math&quot; w:fareast=&quot;MS Mincho&quot; w:h-ansi=&quot;Cambria Math&quot; w:cs=&quot;Cambria Math&quot;/&gt;&lt;wx:font wx:val=&quot;Cambria Math&quot;/&gt;&lt;w:sz w:val=&quot;18&quot;/&gt;&lt;/w:rPr&gt;&lt;/aml:content&gt;&lt;/aml:annotation&gt;&lt;/m:ctrlPr&gt;&lt;/m:sSupPr&gt;&lt;m:e&gt;&lt;m:r&gt;&lt;aml:annotation aml:id=&quot;3&quot; w:type=&quot;Word.Insertion&quot; aml:author=&quot;Paiva, Rafael&quot; aml:createdate=&quot;2019-08-05T15:24:00Z&quot;&gt;&lt;aml:content&gt;&lt;w:rPr&gt;&lt;w:rFonts w:ascii=&quot;Cambria Math&quot; w:fareast=&quot;MS Mincho&quot; w:h-ansi=&quot;Cambria Math&quot; w:cs=&quot;Cambria Math&quot;/&gt;&lt;wx:font wx:val=&quot;Cambria Math&quot;/&gt;&lt;w:i/&gt;&lt;w:sz w:val=&quot;18&quot;/&gt;&lt;/w:rPr&gt;&lt;m:t&gt;10&lt;/m:t&gt;&lt;/aml:content&gt;&lt;/aml:annotation&gt;&lt;/m:r&gt;&lt;/m:e&gt;&lt;m:sup&gt;&lt;m:r&gt;&lt;aml:annotation aml:id=&quot;4&quot; w:type=&quot;Word.Insertion&quot; aml:author=&quot;Paiva, Rafael&quot; aml:createdate=&quot;2019-08-05T15:24:00Z&quot;&gt;&lt;aml:content&gt;&lt;w:rPr&gt;&lt;w:rFonts w:ascii=&quot;Cambria Math&quot; w:fareast=&quot;MS Mincho&quot; w:h-ansi=&quot;Cambria Math&quot; w:cs=&quot;Cambria Math&quot;/&gt;&lt;wx:font wx:val=&quot;Cambria Math&quot;/&gt;&lt;w:i/&gt;&lt;w:sz w:val=&quot;18&quot;/&gt;&lt;/w:rPr&gt;&lt;m:t&gt;-5&lt;/m:t&gt;&lt;/aml:content&gt;&lt;/aml:annotation&gt;&lt;/m:r&gt;&lt;/m:sup&gt;&lt;/m:sSup&gt;&lt;/m:num&gt;&lt;m:den&gt;&lt;m:r&gt;&lt;aml:annotation aml:id=&quot;5&quot; w:type=&quot;Word.Insertion&quot; aml:author=&quot;Paiva, Rafael&quot; aml:createdate=&quot;2019-08-05T15:24:00Z&quot;&gt;&lt;aml:content&gt;&lt;w:rPr&gt;&lt;w:rFonts w:ascii=&quot;Cambria Math&quot; w:fareast=&quot;MS Mincho&quot; w:h-ansi=&quot;Cambria Math&quot;/&gt;&lt;wx:font wx:val=&quot;Cambria Math&quot;/&gt;&lt;w:i/&gt;&lt;w:sz w:val=&quot;18&quot;/&gt;&lt;/w:rPr&gt;&lt;m:t&gt;3x&lt;/m:t&gt;&lt;/aml:content&gt;&lt;/aml:annotation&gt;&lt;/m:r&gt;&lt;/m:den&gt;&lt;/m:f&gt;&lt;/m:oMath&gt;&lt;/m:oMathPara&gt;&lt;/w:p&gt;&lt;w:sectPr wsp:rsidR=&quot;00000000&quot;&gt;&lt;w:pgSz w:w=&quot;12240&quot; w:h=&quot;15840&quot;/&gt;&lt;w:pgMar w:top=&quot;1417&quot; w:right=&quot;1417&quot; w:bottom=&quot;1134&quot; w:left=&quot;1417&quot; w:header=&quot;720&quot; w:footer=&quot;720&quot; w:gutter=&quot;0&quot;/&gt;&lt;w:cols w:space=&quot;720&quot;/&gt;&lt;/w:sectPr&gt;&lt;/wx:sect&gt;&lt;/w:body&gt;&lt;/w:wordDocument&gt;">
-                  <v:imagedata r:id="rId17" o:title="" chromakey="white"/>
-                </v:shape>
-              </w:pict>
-            </w:r>
+            <m:oMath>
+              <m:r>
+                <w:ins w:id="83" w:author="Paiva, Rafael" w:date="2019-08-05T15:24:00Z">
+                  <m:rPr>
+                    <m:sty m:val="p"/>
+                  </m:rPr>
+                  <w:rPr>
+                    <w:rFonts w:ascii="Cambria Math" w:eastAsia="MS Mincho" w:hAnsi="Cambria Math" w:cs="Cambria Math"/>
+                  </w:rPr>
+                  <m:t>=</m:t>
+                </w:ins>
+              </m:r>
+              <m:f>
+                <m:fPr>
+                  <m:ctrlPr>
+                    <w:ins w:id="84" w:author="Paiva, Rafael" w:date="2019-08-05T15:24:00Z">
+                      <w:rPr>
+                        <w:rFonts w:ascii="Cambria Math" w:eastAsia="MS Mincho" w:hAnsi="Cambria Math"/>
+                      </w:rPr>
+                    </w:ins>
+                  </m:ctrlPr>
+                </m:fPr>
+                <m:num>
+                  <m:sSup>
+                    <m:sSupPr>
+                      <m:ctrlPr>
+                        <w:ins w:id="85" w:author="Paiva, Rafael" w:date="2019-08-05T15:24:00Z">
+                          <w:rPr>
+                            <w:rFonts w:ascii="Cambria Math" w:eastAsia="MS Mincho" w:hAnsi="Cambria Math" w:cs="Cambria Math"/>
+                          </w:rPr>
+                        </w:ins>
+                      </m:ctrlPr>
+                    </m:sSupPr>
+                    <m:e>
+                      <m:r>
+                        <w:ins w:id="86" w:author="Paiva, Rafael" w:date="2019-08-05T15:24:00Z">
+                          <w:rPr>
+                            <w:rFonts w:ascii="Cambria Math" w:eastAsia="MS Mincho" w:hAnsi="Cambria Math" w:cs="Cambria Math"/>
+                          </w:rPr>
+                          <m:t>10</m:t>
+                        </w:ins>
+                      </m:r>
+                    </m:e>
+                    <m:sup>
+                      <m:r>
+                        <w:ins w:id="87" w:author="Paiva, Rafael" w:date="2019-08-05T15:24:00Z">
+                          <w:rPr>
+                            <w:rFonts w:ascii="Cambria Math" w:eastAsia="MS Mincho" w:hAnsi="Cambria Math" w:cs="Cambria Math"/>
+                          </w:rPr>
+                          <m:t>-5</m:t>
+                        </w:ins>
+                      </m:r>
+                    </m:sup>
+                  </m:sSup>
+                </m:num>
+                <m:den>
+                  <m:r>
+                    <w:ins w:id="88" w:author="Paiva, Rafael" w:date="2019-08-05T15:24:00Z">
+                      <w:rPr>
+                        <w:rFonts w:ascii="Cambria Math" w:eastAsia="MS Mincho" w:hAnsi="Cambria Math"/>
+                      </w:rPr>
+                      <m:t>3x</m:t>
+                    </w:ins>
+                  </m:r>
+                </m:den>
+              </m:f>
+            </m:oMath>
             <w:r>
               <w:rPr>
                 <w:rFonts w:eastAsia="MS Mincho"/>
@@ -13073,17 +13412,16 @@
               </w:rPr>
               <w:instrText xml:space="preserve"> QUOTE </w:instrText>
             </w:r>
-            <w:r>
-              <w:rPr>
-                <w:rFonts w:eastAsia="MS Mincho"/>
-                <w:noProof/>
-              </w:rPr>
-              <w:pict w14:anchorId="24147D5E">
-                <v:shape id="_x0000_i1029" type="#_x0000_t75" style="width:5.4pt;height:12.3pt" equationxml="&lt;?xml version=&quot;1.0&quot; encoding=&quot;UTF-8&quot; standalone=&quot;yes&quot;?&gt;&#10;&lt;?mso-application progid=&quot;Word.Document&quot;?&gt;&#10;&lt;w:wordDocument xmlns:aml=&quot;http://schemas.microsoft.com/aml/2001/core&quot; xmlns:wpc=&quot;http://schemas.microsoft.com/office/word/2010/wordprocessingCanvas&quot; xmlns:cx=&quot;http://schemas.microsoft.com/office/drawing/2014/chartex&quot; xmlns:cx1=&quot;http://schemas.microsoft.com/office/drawing/2015/9/8/chartex&quot; xmlns:cx2=&quot;http://schemas.microsoft.com/office/drawing/2015/10/21/chartex&quot; xmlns:cx3=&quot;http://schemas.microsoft.com/office/drawing/2016/5/9/chartex&quot; xmlns:cx4=&quot;http://schemas.microsoft.com/office/drawing/2016/5/10/chartex&quot; xmlns:cx5=&quot;http://schemas.microsoft.com/office/drawing/2016/5/11/chartex&quot; xmlns:cx6=&quot;http://schemas.microsoft.com/office/drawing/2016/5/12/chartex&quot; xmlns:cx7=&quot;http://schemas.microsoft.com/office/drawing/2016/5/13/chartex&quot; xmlns:cx8=&quot;http://schemas.microsoft.com/office/drawing/2016/5/14/chartex&quot; xmlns:dt=&quot;uuid:C2F41010-65B3-11d1-A29F-00AA00C14882&quot; xmlns:mc=&quot;http://schemas.openxmlformats.org/markup-compatibility/2006&quot; xmlns:aink=&quot;http://schemas.microsoft.com/office/drawing/2016/ink&quot; xmlns:am3d=&quot;http://schemas.microsoft.com/office/drawing/2017/model3d&quot; xmlns:o=&quot;urn:schemas-microsoft-com:office:office&quot; xmlns:m=&quot;http://schemas.openxmlformats.org/officeDocument/2006/math&quot; xmlns:v=&quot;urn:schemas-microsoft-com:vml&quot; xmlns:w10=&quot;urn:schemas-microsoft-com:office:word&quot; xmlns:w=&quot;http://schemas.microsoft.com/office/word/2003/wordml&quot; xmlns:wx=&quot;http://schemas.microsoft.com/office/word/2003/auxHint&quot; xmlns:wne=&quot;http://schemas.microsoft.com/office/word/2006/wordml&quot; xmlns:wsp=&quot;http://schemas.microsoft.com/office/word/2003/wordml/sp2&quot; xmlns:sl=&quot;http://schemas.microsoft.com/schemaLibrary/2003/core&quot; w:macrosPresent=&quot;no&quot; w:embeddedObjPresent=&quot;no&quot; w:ocxPresent=&quot;no&quot; xml:space=&quot;preserve&quot;&gt;&lt;w:ignoreSubtree w:val=&quot;http://schemas.microsoft.com/office/word/2003/wordml/sp2&quot;/&gt;&lt;o:DocumentProperties&gt;&lt;o:Version&gt;16&lt;/o:Version&gt;&lt;/o:DocumentProperties&gt;&lt;w:shapeDefaults&gt;&lt;o:shapedefaults v:ext=&quot;edit&quot; spidmax=&quot;1026&quot;/&gt;&lt;o:shapelayout v:ext=&quot;edit&quot;&gt;&lt;o:idmap v:ext=&quot;edit&quot; data=&quot;1&quot;/&gt;&lt;/o:shapelayout&gt;&lt;/w:shapeDefaults&gt;&lt;w:docPr&gt;&lt;w:view w:val=&quot;print&quot;/&gt;&lt;w:zoom w:percent=&quot;200&quot;/&gt;&lt;w:removePersonalInformation/&gt;&lt;w:doNotEmbedSystemFonts/&gt;&lt;w:stylePaneFormatFilter w:val=&quot;3F01&quot;/&gt;&lt;w:defaultTabStop w:val=&quot;720&quot;/&gt;&lt;w:punctuationKerning/&gt;&lt;w:characterSpacingControl w:val=&quot;DontCompress&quot;/&gt;&lt;w:optimizeForBrowser/&gt;&lt;w:targetScreenSz w:val=&quot;800x600&quot;/&gt;&lt;w:validateAgainstSchema/&gt;&lt;w:saveInvalidXML w:val=&quot;off&quot;/&gt;&lt;w:ignoreMixedContent w:val=&quot;off&quot;/&gt;&lt;w:alwaysShowPlaceholderText w:val=&quot;off&quot;/&gt;&lt;w:compat&gt;&lt;w:breakWrappedTables/&gt;&lt;w:snapToGridInCell/&gt;&lt;w:wrapTextWithPunct/&gt;&lt;w:useAsianBreakRules/&gt;&lt;w:dontGrowAutofit/&gt;&lt;w:useFELayout/&gt;&lt;/w:compat&gt;&lt;wsp:rsids&gt;&lt;wsp:rsidRoot wsp:val=&quot;00A45CBF&quot;/&gt;&lt;wsp:rsid wsp:val=&quot;000040D1&quot;/&gt;&lt;wsp:rsid wsp:val=&quot;00012CAF&quot;/&gt;&lt;wsp:rsid wsp:val=&quot;00016B19&quot;/&gt;&lt;wsp:rsid wsp:val=&quot;000178B9&quot;/&gt;&lt;wsp:rsid wsp:val=&quot;00020694&quot;/&gt;&lt;wsp:rsid wsp:val=&quot;0002503B&quot;/&gt;&lt;wsp:rsid wsp:val=&quot;00026C30&quot;/&gt;&lt;wsp:rsid wsp:val=&quot;00027666&quot;/&gt;&lt;wsp:rsid wsp:val=&quot;00033242&quot;/&gt;&lt;wsp:rsid wsp:val=&quot;00044844&quot;/&gt;&lt;wsp:rsid wsp:val=&quot;00050B3B&quot;/&gt;&lt;wsp:rsid wsp:val=&quot;0005162F&quot;/&gt;&lt;wsp:rsid wsp:val=&quot;00052162&quot;/&gt;&lt;wsp:rsid wsp:val=&quot;0005547C&quot;/&gt;&lt;wsp:rsid wsp:val=&quot;00057570&quot;/&gt;&lt;wsp:rsid wsp:val=&quot;000606D8&quot;/&gt;&lt;wsp:rsid wsp:val=&quot;0006096B&quot;/&gt;&lt;wsp:rsid wsp:val=&quot;00076C0B&quot;/&gt;&lt;wsp:rsid wsp:val=&quot;000803CD&quot;/&gt;&lt;wsp:rsid wsp:val=&quot;000808C9&quot;/&gt;&lt;wsp:rsid wsp:val=&quot;00081FDE&quot;/&gt;&lt;wsp:rsid wsp:val=&quot;0008579E&quot;/&gt;&lt;wsp:rsid wsp:val=&quot;0008734C&quot;/&gt;&lt;wsp:rsid wsp:val=&quot;000917C1&quot;/&gt;&lt;wsp:rsid wsp:val=&quot;00097B86&quot;/&gt;&lt;wsp:rsid wsp:val=&quot;000A019A&quot;/&gt;&lt;wsp:rsid wsp:val=&quot;000A585C&quot;/&gt;&lt;wsp:rsid wsp:val=&quot;000A7AD4&quot;/&gt;&lt;wsp:rsid wsp:val=&quot;000B1A72&quot;/&gt;&lt;wsp:rsid wsp:val=&quot;000B1F26&quot;/&gt;&lt;wsp:rsid wsp:val=&quot;000B52F5&quot;/&gt;&lt;wsp:rsid wsp:val=&quot;000B5AFD&quot;/&gt;&lt;wsp:rsid wsp:val=&quot;000C014F&quot;/&gt;&lt;wsp:rsid wsp:val=&quot;000C4E37&quot;/&gt;&lt;wsp:rsid wsp:val=&quot;000C5044&quot;/&gt;&lt;wsp:rsid wsp:val=&quot;000C7AD3&quot;/&gt;&lt;wsp:rsid wsp:val=&quot;000D01B2&quot;/&gt;&lt;wsp:rsid wsp:val=&quot;000D382E&quot;/&gt;&lt;wsp:rsid wsp:val=&quot;000D60A4&quot;/&gt;&lt;wsp:rsid wsp:val=&quot;000D6532&quot;/&gt;&lt;wsp:rsid wsp:val=&quot;000D71CB&quot;/&gt;&lt;wsp:rsid wsp:val=&quot;000D79FE&quot;/&gt;&lt;wsp:rsid wsp:val=&quot;000E260D&quot;/&gt;&lt;wsp:rsid wsp:val=&quot;000E65F3&quot;/&gt;&lt;wsp:rsid wsp:val=&quot;000E686D&quot;/&gt;&lt;wsp:rsid wsp:val=&quot;000F296C&quot;/&gt;&lt;wsp:rsid wsp:val=&quot;000F5B38&quot;/&gt;&lt;wsp:rsid wsp:val=&quot;0010172A&quot;/&gt;&lt;wsp:rsid wsp:val=&quot;00104151&quot;/&gt;&lt;wsp:rsid wsp:val=&quot;00112487&quot;/&gt;&lt;wsp:rsid wsp:val=&quot;001124BF&quot;/&gt;&lt;wsp:rsid wsp:val=&quot;00112547&quot;/&gt;&lt;wsp:rsid wsp:val=&quot;00112828&quot;/&gt;&lt;wsp:rsid wsp:val=&quot;00114006&quot;/&gt;&lt;wsp:rsid wsp:val=&quot;00116B42&quot;/&gt;&lt;wsp:rsid wsp:val=&quot;00125869&quot;/&gt;&lt;wsp:rsid wsp:val=&quot;0012606D&quot;/&gt;&lt;wsp:rsid wsp:val=&quot;00136428&quot;/&gt;&lt;wsp:rsid wsp:val=&quot;00142FCD&quot;/&gt;&lt;wsp:rsid wsp:val=&quot;00153900&quot;/&gt;&lt;wsp:rsid wsp:val=&quot;00153F82&quot;/&gt;&lt;wsp:rsid wsp:val=&quot;00154695&quot;/&gt;&lt;wsp:rsid wsp:val=&quot;00156032&quot;/&gt;&lt;wsp:rsid wsp:val=&quot;00165AC1&quot;/&gt;&lt;wsp:rsid wsp:val=&quot;00165F4A&quot;/&gt;&lt;wsp:rsid wsp:val=&quot;00172919&quot;/&gt;&lt;wsp:rsid wsp:val=&quot;00183621&quot;/&gt;&lt;wsp:rsid wsp:val=&quot;0018588F&quot;/&gt;&lt;wsp:rsid wsp:val=&quot;00185CBC&quot;/&gt;&lt;wsp:rsid wsp:val=&quot;001867E5&quot;/&gt;&lt;wsp:rsid wsp:val=&quot;00191741&quot;/&gt;&lt;wsp:rsid wsp:val=&quot;00194C66&quot;/&gt;&lt;wsp:rsid wsp:val=&quot;00195265&quot;/&gt;&lt;wsp:rsid wsp:val=&quot;001953D1&quot;/&gt;&lt;wsp:rsid wsp:val=&quot;001A5EEE&quot;/&gt;&lt;wsp:rsid wsp:val=&quot;001B0982&quot;/&gt;&lt;wsp:rsid wsp:val=&quot;001B461C&quot;/&gt;&lt;wsp:rsid wsp:val=&quot;001C04FF&quot;/&gt;&lt;wsp:rsid wsp:val=&quot;001C6726&quot;/&gt;&lt;wsp:rsid wsp:val=&quot;001D51FF&quot;/&gt;&lt;wsp:rsid wsp:val=&quot;001D634E&quot;/&gt;&lt;wsp:rsid wsp:val=&quot;001D6833&quot;/&gt;&lt;wsp:rsid wsp:val=&quot;001E5A5F&quot;/&gt;&lt;wsp:rsid wsp:val=&quot;001F3226&quot;/&gt;&lt;wsp:rsid wsp:val=&quot;001F583A&quot;/&gt;&lt;wsp:rsid wsp:val=&quot;001F665F&quot;/&gt;&lt;wsp:rsid wsp:val=&quot;001F7F37&quot;/&gt;&lt;wsp:rsid wsp:val=&quot;00200074&quot;/&gt;&lt;wsp:rsid wsp:val=&quot;0020060C&quot;/&gt;&lt;wsp:rsid wsp:val=&quot;00200700&quot;/&gt;&lt;wsp:rsid wsp:val=&quot;0020083C&quot;/&gt;&lt;wsp:rsid wsp:val=&quot;002069C0&quot;/&gt;&lt;wsp:rsid wsp:val=&quot;00211D42&quot;/&gt;&lt;wsp:rsid wsp:val=&quot;00211F5D&quot;/&gt;&lt;wsp:rsid wsp:val=&quot;00216010&quot;/&gt;&lt;wsp:rsid wsp:val=&quot;002207CC&quot;/&gt;&lt;wsp:rsid wsp:val=&quot;0022104A&quot;/&gt;&lt;wsp:rsid wsp:val=&quot;002210E6&quot;/&gt;&lt;wsp:rsid wsp:val=&quot;00226272&quot;/&gt;&lt;wsp:rsid wsp:val=&quot;00230205&quot;/&gt;&lt;wsp:rsid wsp:val=&quot;002315D4&quot;/&gt;&lt;wsp:rsid wsp:val=&quot;00234E84&quot;/&gt;&lt;wsp:rsid wsp:val=&quot;0024187E&quot;/&gt;&lt;wsp:rsid wsp:val=&quot;002432F2&quot;/&gt;&lt;wsp:rsid wsp:val=&quot;0024515C&quot;/&gt;&lt;wsp:rsid wsp:val=&quot;00246053&quot;/&gt;&lt;wsp:rsid wsp:val=&quot;00247609&quot;/&gt;&lt;wsp:rsid wsp:val=&quot;00247814&quot;/&gt;&lt;wsp:rsid wsp:val=&quot;00250A7A&quot;/&gt;&lt;wsp:rsid wsp:val=&quot;00254AE1&quot;/&gt;&lt;wsp:rsid wsp:val=&quot;00257009&quot;/&gt;&lt;wsp:rsid wsp:val=&quot;00257523&quot;/&gt;&lt;wsp:rsid wsp:val=&quot;00261949&quot;/&gt;&lt;wsp:rsid wsp:val=&quot;00261A96&quot;/&gt;&lt;wsp:rsid wsp:val=&quot;00267172&quot;/&gt;&lt;wsp:rsid wsp:val=&quot;00273232&quot;/&gt;&lt;wsp:rsid wsp:val=&quot;00284B29&quot;/&gt;&lt;wsp:rsid wsp:val=&quot;00284C23&quot;/&gt;&lt;wsp:rsid wsp:val=&quot;002878F2&quot;/&gt;&lt;wsp:rsid wsp:val=&quot;002910C0&quot;/&gt;&lt;wsp:rsid wsp:val=&quot;0029512D&quot;/&gt;&lt;wsp:rsid wsp:val=&quot;0029781B&quot;/&gt;&lt;wsp:rsid wsp:val=&quot;002A27CB&quot;/&gt;&lt;wsp:rsid wsp:val=&quot;002A6978&quot;/&gt;&lt;wsp:rsid wsp:val=&quot;002A6A22&quot;/&gt;&lt;wsp:rsid wsp:val=&quot;002B30DC&quot;/&gt;&lt;wsp:rsid wsp:val=&quot;002B66B5&quot;/&gt;&lt;wsp:rsid wsp:val=&quot;002C3678&quot;/&gt;&lt;wsp:rsid wsp:val=&quot;002E0F8C&quot;/&gt;&lt;wsp:rsid wsp:val=&quot;002E5CCC&quot;/&gt;&lt;wsp:rsid wsp:val=&quot;002E5E4B&quot;/&gt;&lt;wsp:rsid wsp:val=&quot;002F4EFF&quot;/&gt;&lt;wsp:rsid wsp:val=&quot;002F51E7&quot;/&gt;&lt;wsp:rsid wsp:val=&quot;002F64FE&quot;/&gt;&lt;wsp:rsid wsp:val=&quot;002F7422&quot;/&gt;&lt;wsp:rsid wsp:val=&quot;003006A0&quot;/&gt;&lt;wsp:rsid wsp:val=&quot;00303D05&quot;/&gt;&lt;wsp:rsid wsp:val=&quot;0030616C&quot;/&gt;&lt;wsp:rsid wsp:val=&quot;003126B1&quot;/&gt;&lt;wsp:rsid wsp:val=&quot;0031297B&quot;/&gt;&lt;wsp:rsid wsp:val=&quot;003173C4&quot;/&gt;&lt;wsp:rsid wsp:val=&quot;00320CD1&quot;/&gt;&lt;wsp:rsid wsp:val=&quot;003220E1&quot;/&gt;&lt;wsp:rsid wsp:val=&quot;0032231C&quot;/&gt;&lt;wsp:rsid wsp:val=&quot;003231A7&quot;/&gt;&lt;wsp:rsid wsp:val=&quot;00324A19&quot;/&gt;&lt;wsp:rsid wsp:val=&quot;00326493&quot;/&gt;&lt;wsp:rsid wsp:val=&quot;00340530&quot;/&gt;&lt;wsp:rsid wsp:val=&quot;00343D09&quot;/&gt;&lt;wsp:rsid wsp:val=&quot;003455EF&quot;/&gt;&lt;wsp:rsid wsp:val=&quot;00351ADE&quot;/&gt;&lt;wsp:rsid wsp:val=&quot;003549BD&quot;/&gt;&lt;wsp:rsid wsp:val=&quot;00354CCC&quot;/&gt;&lt;wsp:rsid wsp:val=&quot;00356467&quot;/&gt;&lt;wsp:rsid wsp:val=&quot;00361FE3&quot;/&gt;&lt;wsp:rsid wsp:val=&quot;003705CD&quot;/&gt;&lt;wsp:rsid wsp:val=&quot;00371A84&quot;/&gt;&lt;wsp:rsid wsp:val=&quot;003812EE&quot;/&gt;&lt;wsp:rsid wsp:val=&quot;003854B9&quot;/&gt;&lt;wsp:rsid wsp:val=&quot;00385CAA&quot;/&gt;&lt;wsp:rsid wsp:val=&quot;00386194&quot;/&gt;&lt;wsp:rsid wsp:val=&quot;00386962&quot;/&gt;&lt;wsp:rsid wsp:val=&quot;00386AFC&quot;/&gt;&lt;wsp:rsid wsp:val=&quot;00387C21&quot;/&gt;&lt;wsp:rsid wsp:val=&quot;003948C7&quot;/&gt;&lt;wsp:rsid wsp:val=&quot;00395AE1&quot;/&gt;&lt;wsp:rsid wsp:val=&quot;00395E0D&quot;/&gt;&lt;wsp:rsid wsp:val=&quot;0039683F&quot;/&gt;&lt;wsp:rsid wsp:val=&quot;003A57E3&quot;/&gt;&lt;wsp:rsid wsp:val=&quot;003A6BE6&quot;/&gt;&lt;wsp:rsid wsp:val=&quot;003B609D&quot;/&gt;&lt;wsp:rsid wsp:val=&quot;003B612F&quot;/&gt;&lt;wsp:rsid wsp:val=&quot;003B6953&quot;/&gt;&lt;wsp:rsid wsp:val=&quot;003C14C7&quot;/&gt;&lt;wsp:rsid wsp:val=&quot;003C7410&quot;/&gt;&lt;wsp:rsid wsp:val=&quot;003D1837&quot;/&gt;&lt;wsp:rsid wsp:val=&quot;003D3A1A&quot;/&gt;&lt;wsp:rsid wsp:val=&quot;003D6867&quot;/&gt;&lt;wsp:rsid wsp:val=&quot;003D73FB&quot;/&gt;&lt;wsp:rsid wsp:val=&quot;003D7981&quot;/&gt;&lt;wsp:rsid wsp:val=&quot;003E468C&quot;/&gt;&lt;wsp:rsid wsp:val=&quot;003F0AE1&quot;/&gt;&lt;wsp:rsid wsp:val=&quot;003F1BFE&quot;/&gt;&lt;wsp:rsid wsp:val=&quot;004133D4&quot;/&gt;&lt;wsp:rsid wsp:val=&quot;004172A3&quot;/&gt;&lt;wsp:rsid wsp:val=&quot;0041754D&quot;/&gt;&lt;wsp:rsid wsp:val=&quot;00417A12&quot;/&gt;&lt;wsp:rsid wsp:val=&quot;00423170&quot;/&gt;&lt;wsp:rsid wsp:val=&quot;004331B3&quot;/&gt;&lt;wsp:rsid wsp:val=&quot;00433754&quot;/&gt;&lt;wsp:rsid wsp:val=&quot;00433D48&quot;/&gt;&lt;wsp:rsid wsp:val=&quot;00434D9A&quot;/&gt;&lt;wsp:rsid wsp:val=&quot;004360EC&quot;/&gt;&lt;wsp:rsid wsp:val=&quot;0044190E&quot;/&gt;&lt;wsp:rsid wsp:val=&quot;004443D6&quot;/&gt;&lt;wsp:rsid wsp:val=&quot;00444809&quot;/&gt;&lt;wsp:rsid wsp:val=&quot;00450B4D&quot;/&gt;&lt;wsp:rsid wsp:val=&quot;004532B3&quot;/&gt;&lt;wsp:rsid wsp:val=&quot;0045332A&quot;/&gt;&lt;wsp:rsid wsp:val=&quot;004563B3&quot;/&gt;&lt;wsp:rsid wsp:val=&quot;004617B2&quot;/&gt;&lt;wsp:rsid wsp:val=&quot;00470A49&quot;/&gt;&lt;wsp:rsid wsp:val=&quot;0047772A&quot;/&gt;&lt;wsp:rsid wsp:val=&quot;0048329E&quot;/&gt;&lt;wsp:rsid wsp:val=&quot;00483CE8&quot;/&gt;&lt;wsp:rsid wsp:val=&quot;00484287&quot;/&gt;&lt;wsp:rsid wsp:val=&quot;00484761&quot;/&gt;&lt;wsp:rsid wsp:val=&quot;004931B8&quot;/&gt;&lt;wsp:rsid wsp:val=&quot;004962D7&quot;/&gt;&lt;wsp:rsid wsp:val=&quot;00496F7D&quot;/&gt;&lt;wsp:rsid wsp:val=&quot;00497F70&quot;/&gt;&lt;wsp:rsid wsp:val=&quot;004A0796&quot;/&gt;&lt;wsp:rsid wsp:val=&quot;004A416B&quot;/&gt;&lt;wsp:rsid wsp:val=&quot;004B044F&quot;/&gt;&lt;wsp:rsid wsp:val=&quot;004B3555&quot;/&gt;&lt;wsp:rsid wsp:val=&quot;004B6A59&quot;/&gt;&lt;wsp:rsid wsp:val=&quot;004C1132&quot;/&gt;&lt;wsp:rsid wsp:val=&quot;004C20AA&quot;/&gt;&lt;wsp:rsid wsp:val=&quot;004C214E&quot;/&gt;&lt;wsp:rsid wsp:val=&quot;004C382E&quot;/&gt;&lt;wsp:rsid wsp:val=&quot;004C4D02&quot;/&gt;&lt;wsp:rsid wsp:val=&quot;004D4150&quot;/&gt;&lt;wsp:rsid wsp:val=&quot;004D7B0B&quot;/&gt;&lt;wsp:rsid wsp:val=&quot;004E3252&quot;/&gt;&lt;wsp:rsid wsp:val=&quot;004F52BB&quot;/&gt;&lt;wsp:rsid wsp:val=&quot;0052645D&quot;/&gt;&lt;wsp:rsid wsp:val=&quot;00530E7F&quot;/&gt;&lt;wsp:rsid wsp:val=&quot;00541787&quot;/&gt;&lt;wsp:rsid wsp:val=&quot;00541925&quot;/&gt;&lt;wsp:rsid wsp:val=&quot;00550E1A&quot;/&gt;&lt;wsp:rsid wsp:val=&quot;00551668&quot;/&gt;&lt;wsp:rsid wsp:val=&quot;00553BBE&quot;/&gt;&lt;wsp:rsid wsp:val=&quot;00556BEB&quot;/&gt;&lt;wsp:rsid wsp:val=&quot;005651D4&quot;/&gt;&lt;wsp:rsid wsp:val=&quot;005677FF&quot;/&gt;&lt;wsp:rsid wsp:val=&quot;00570264&quot;/&gt;&lt;wsp:rsid wsp:val=&quot;00580A53&quot;/&gt;&lt;wsp:rsid wsp:val=&quot;005837A4&quot;/&gt;&lt;wsp:rsid wsp:val=&quot;00584AE9&quot;/&gt;&lt;wsp:rsid wsp:val=&quot;0059005C&quot;/&gt;&lt;wsp:rsid wsp:val=&quot;005910C8&quot;/&gt;&lt;wsp:rsid wsp:val=&quot;00596140&quot;/&gt;&lt;wsp:rsid wsp:val=&quot;00596817&quot;/&gt;&lt;wsp:rsid wsp:val=&quot;00597E77&quot;/&gt;&lt;wsp:rsid wsp:val=&quot;005A2D78&quot;/&gt;&lt;wsp:rsid wsp:val=&quot;005A4248&quot;/&gt;&lt;wsp:rsid wsp:val=&quot;005A4A86&quot;/&gt;&lt;wsp:rsid wsp:val=&quot;005B3F0D&quot;/&gt;&lt;wsp:rsid wsp:val=&quot;005B5400&quot;/&gt;&lt;wsp:rsid wsp:val=&quot;005B57CA&quot;/&gt;&lt;wsp:rsid wsp:val=&quot;005C1703&quot;/&gt;&lt;wsp:rsid wsp:val=&quot;005C2065&quot;/&gt;&lt;wsp:rsid wsp:val=&quot;005D04DD&quot;/&gt;&lt;wsp:rsid wsp:val=&quot;005D48DD&quot;/&gt;&lt;wsp:rsid wsp:val=&quot;005D5E5A&quot;/&gt;&lt;wsp:rsid wsp:val=&quot;005E0894&quot;/&gt;&lt;wsp:rsid wsp:val=&quot;005E2110&quot;/&gt;&lt;wsp:rsid wsp:val=&quot;005F29C0&quot;/&gt;&lt;wsp:rsid wsp:val=&quot;006037BE&quot;/&gt;&lt;wsp:rsid wsp:val=&quot;006044E7&quot;/&gt;&lt;wsp:rsid wsp:val=&quot;006051C1&quot;/&gt;&lt;wsp:rsid wsp:val=&quot;00606A0F&quot;/&gt;&lt;wsp:rsid wsp:val=&quot;00614AD9&quot;/&gt;&lt;wsp:rsid wsp:val=&quot;00615E56&quot;/&gt;&lt;wsp:rsid wsp:val=&quot;00617E63&quot;/&gt;&lt;wsp:rsid wsp:val=&quot;00623FBE&quot;/&gt;&lt;wsp:rsid wsp:val=&quot;0062719B&quot;/&gt;&lt;wsp:rsid wsp:val=&quot;00631802&quot;/&gt;&lt;wsp:rsid wsp:val=&quot;00632611&quot;/&gt;&lt;wsp:rsid wsp:val=&quot;0063435E&quot;/&gt;&lt;wsp:rsid wsp:val=&quot;00653D48&quot;/&gt;&lt;wsp:rsid wsp:val=&quot;00661E6E&quot;/&gt;&lt;wsp:rsid wsp:val=&quot;00662BA3&quot;/&gt;&lt;wsp:rsid wsp:val=&quot;006650BB&quot;/&gt;&lt;wsp:rsid wsp:val=&quot;00666C7E&quot;/&gt;&lt;wsp:rsid wsp:val=&quot;00670860&quot;/&gt;&lt;wsp:rsid wsp:val=&quot;0067656C&quot;/&gt;&lt;wsp:rsid wsp:val=&quot;006874AA&quot;/&gt;&lt;wsp:rsid wsp:val=&quot;00690D88&quot;/&gt;&lt;wsp:rsid wsp:val=&quot;00693902&quot;/&gt;&lt;wsp:rsid wsp:val=&quot;00693B8F&quot;/&gt;&lt;wsp:rsid wsp:val=&quot;00696034&quot;/&gt;&lt;wsp:rsid wsp:val=&quot;00697729&quot;/&gt;&lt;wsp:rsid wsp:val=&quot;006A11BF&quot;/&gt;&lt;wsp:rsid wsp:val=&quot;006A18FE&quot;/&gt;&lt;wsp:rsid wsp:val=&quot;006A6D8C&quot;/&gt;&lt;wsp:rsid wsp:val=&quot;006B1984&quot;/&gt;&lt;wsp:rsid wsp:val=&quot;006B1C4F&quot;/&gt;&lt;wsp:rsid wsp:val=&quot;006B4188&quot;/&gt;&lt;wsp:rsid wsp:val=&quot;006B5859&quot;/&gt;&lt;wsp:rsid wsp:val=&quot;006C1B0D&quot;/&gt;&lt;wsp:rsid wsp:val=&quot;006C42DE&quot;/&gt;&lt;wsp:rsid wsp:val=&quot;006C481F&quot;/&gt;&lt;wsp:rsid wsp:val=&quot;006D397C&quot;/&gt;&lt;wsp:rsid wsp:val=&quot;006E6D89&quot;/&gt;&lt;wsp:rsid wsp:val=&quot;006E7896&quot;/&gt;&lt;wsp:rsid wsp:val=&quot;006F1148&quot;/&gt;&lt;wsp:rsid wsp:val=&quot;00702408&quot;/&gt;&lt;wsp:rsid wsp:val=&quot;007024F8&quot;/&gt;&lt;wsp:rsid wsp:val=&quot;007039E6&quot;/&gt;&lt;wsp:rsid wsp:val=&quot;007163B4&quot;/&gt;&lt;wsp:rsid wsp:val=&quot;0072646C&quot;/&gt;&lt;wsp:rsid wsp:val=&quot;00726ECA&quot;/&gt;&lt;wsp:rsid wsp:val=&quot;0072759E&quot;/&gt;&lt;wsp:rsid wsp:val=&quot;00731BF1&quot;/&gt;&lt;wsp:rsid wsp:val=&quot;00731C25&quot;/&gt;&lt;wsp:rsid wsp:val=&quot;0073418D&quot;/&gt;&lt;wsp:rsid wsp:val=&quot;00735364&quot;/&gt;&lt;wsp:rsid wsp:val=&quot;00736D47&quot;/&gt;&lt;wsp:rsid wsp:val=&quot;00737179&quot;/&gt;&lt;wsp:rsid wsp:val=&quot;00741FD8&quot;/&gt;&lt;wsp:rsid wsp:val=&quot;007458B3&quot;/&gt;&lt;wsp:rsid wsp:val=&quot;00745CFD&quot;/&gt;&lt;wsp:rsid wsp:val=&quot;00750253&quot;/&gt;&lt;wsp:rsid wsp:val=&quot;007509FE&quot;/&gt;&lt;wsp:rsid wsp:val=&quot;0075222D&quot;/&gt;&lt;wsp:rsid wsp:val=&quot;00753AD8&quot;/&gt;&lt;wsp:rsid wsp:val=&quot;007541B0&quot;/&gt;&lt;wsp:rsid wsp:val=&quot;007564A7&quot;/&gt;&lt;wsp:rsid wsp:val=&quot;00756918&quot;/&gt;&lt;wsp:rsid wsp:val=&quot;00756DDB&quot;/&gt;&lt;wsp:rsid wsp:val=&quot;0076099C&quot;/&gt;&lt;wsp:rsid wsp:val=&quot;00770D89&quot;/&gt;&lt;wsp:rsid wsp:val=&quot;0077351E&quot;/&gt;&lt;wsp:rsid wsp:val=&quot;00786388&quot;/&gt;&lt;wsp:rsid wsp:val=&quot;00791772&quot;/&gt;&lt;wsp:rsid wsp:val=&quot;0079588F&quot;/&gt;&lt;wsp:rsid wsp:val=&quot;007961BA&quot;/&gt;&lt;wsp:rsid wsp:val=&quot;007A440E&quot;/&gt;&lt;wsp:rsid wsp:val=&quot;007B56A9&quot;/&gt;&lt;wsp:rsid wsp:val=&quot;007C76E6&quot;/&gt;&lt;wsp:rsid wsp:val=&quot;007D2815&quot;/&gt;&lt;wsp:rsid wsp:val=&quot;007D298D&quot;/&gt;&lt;wsp:rsid wsp:val=&quot;007D389B&quot;/&gt;&lt;wsp:rsid wsp:val=&quot;007E5F35&quot;/&gt;&lt;wsp:rsid wsp:val=&quot;007E6841&quot;/&gt;&lt;wsp:rsid wsp:val=&quot;007F2534&quot;/&gt;&lt;wsp:rsid wsp:val=&quot;007F7861&quot;/&gt;&lt;wsp:rsid wsp:val=&quot;00801F42&quot;/&gt;&lt;wsp:rsid wsp:val=&quot;008021AD&quot;/&gt;&lt;wsp:rsid wsp:val=&quot;00803A96&quot;/&gt;&lt;wsp:rsid wsp:val=&quot;00803DF2&quot;/&gt;&lt;wsp:rsid wsp:val=&quot;008073E0&quot;/&gt;&lt;wsp:rsid wsp:val=&quot;00812DA0&quot;/&gt;&lt;wsp:rsid wsp:val=&quot;00820415&quot;/&gt;&lt;wsp:rsid wsp:val=&quot;008249B1&quot;/&gt;&lt;wsp:rsid wsp:val=&quot;008319D1&quot;/&gt;&lt;wsp:rsid wsp:val=&quot;00831BBD&quot;/&gt;&lt;wsp:rsid wsp:val=&quot;00834E2C&quot;/&gt;&lt;wsp:rsid wsp:val=&quot;00834FA8&quot;/&gt;&lt;wsp:rsid wsp:val=&quot;008351D0&quot;/&gt;&lt;wsp:rsid wsp:val=&quot;0083590A&quot;/&gt;&lt;wsp:rsid wsp:val=&quot;00836B7A&quot;/&gt;&lt;wsp:rsid wsp:val=&quot;0084263A&quot;/&gt;&lt;wsp:rsid wsp:val=&quot;00847504&quot;/&gt;&lt;wsp:rsid wsp:val=&quot;00850F25&quot;/&gt;&lt;wsp:rsid wsp:val=&quot;00852D96&quot;/&gt;&lt;wsp:rsid wsp:val=&quot;00853578&quot;/&gt;&lt;wsp:rsid wsp:val=&quot;0085412C&quot;/&gt;&lt;wsp:rsid wsp:val=&quot;00873C4A&quot;/&gt;&lt;wsp:rsid wsp:val=&quot;0087567E&quot;/&gt;&lt;wsp:rsid wsp:val=&quot;00877C18&quot;/&gt;&lt;wsp:rsid wsp:val=&quot;008800BB&quot;/&gt;&lt;wsp:rsid wsp:val=&quot;0088493E&quot;/&gt;&lt;wsp:rsid wsp:val=&quot;00890A6C&quot;/&gt;&lt;wsp:rsid wsp:val=&quot;0089183A&quot;/&gt;&lt;wsp:rsid wsp:val=&quot;008A3578&quot;/&gt;&lt;wsp:rsid wsp:val=&quot;008A64B8&quot;/&gt;&lt;wsp:rsid wsp:val=&quot;008B0126&quot;/&gt;&lt;wsp:rsid wsp:val=&quot;008B04AF&quot;/&gt;&lt;wsp:rsid wsp:val=&quot;008B1A9F&quot;/&gt;&lt;wsp:rsid wsp:val=&quot;008B33C1&quot;/&gt;&lt;wsp:rsid wsp:val=&quot;008B75BF&quot;/&gt;&lt;wsp:rsid wsp:val=&quot;008C35A9&quot;/&gt;&lt;wsp:rsid wsp:val=&quot;008C3910&quot;/&gt;&lt;wsp:rsid wsp:val=&quot;008C4C1F&quot;/&gt;&lt;wsp:rsid wsp:val=&quot;008C5119&quot;/&gt;&lt;wsp:rsid wsp:val=&quot;008C541C&quot;/&gt;&lt;wsp:rsid wsp:val=&quot;008C5F8F&quot;/&gt;&lt;wsp:rsid wsp:val=&quot;008D2F6B&quot;/&gt;&lt;wsp:rsid wsp:val=&quot;008D37FF&quot;/&gt;&lt;wsp:rsid wsp:val=&quot;008D65DA&quot;/&gt;&lt;wsp:rsid wsp:val=&quot;008D6C64&quot;/&gt;&lt;wsp:rsid wsp:val=&quot;008D701F&quot;/&gt;&lt;wsp:rsid wsp:val=&quot;008E16EC&quot;/&gt;&lt;wsp:rsid wsp:val=&quot;008E19AC&quot;/&gt;&lt;wsp:rsid wsp:val=&quot;008E6E55&quot;/&gt;&lt;wsp:rsid wsp:val=&quot;00900798&quot;/&gt;&lt;wsp:rsid wsp:val=&quot;00902C55&quot;/&gt;&lt;wsp:rsid wsp:val=&quot;00905E77&quot;/&gt;&lt;wsp:rsid wsp:val=&quot;009061A9&quot;/&gt;&lt;wsp:rsid wsp:val=&quot;00917315&quot;/&gt;&lt;wsp:rsid wsp:val=&quot;00920B28&quot;/&gt;&lt;wsp:rsid wsp:val=&quot;00926BD4&quot;/&gt;&lt;wsp:rsid wsp:val=&quot;0092760D&quot;/&gt;&lt;wsp:rsid wsp:val=&quot;0093026B&quot;/&gt;&lt;wsp:rsid wsp:val=&quot;0093788C&quot;/&gt;&lt;wsp:rsid wsp:val=&quot;00940BA0&quot;/&gt;&lt;wsp:rsid wsp:val=&quot;00943F35&quot;/&gt;&lt;wsp:rsid wsp:val=&quot;00944F0D&quot;/&gt;&lt;wsp:rsid wsp:val=&quot;0094515F&quot;/&gt;&lt;wsp:rsid wsp:val=&quot;00947B57&quot;/&gt;&lt;wsp:rsid wsp:val=&quot;0095374D&quot;/&gt;&lt;wsp:rsid wsp:val=&quot;00954D13&quot;/&gt;&lt;wsp:rsid wsp:val=&quot;00962644&quot;/&gt;&lt;wsp:rsid wsp:val=&quot;00963B44&quot;/&gt;&lt;wsp:rsid wsp:val=&quot;009648F2&quot;/&gt;&lt;wsp:rsid wsp:val=&quot;00965C73&quot;/&gt;&lt;wsp:rsid wsp:val=&quot;00971E6F&quot;/&gt;&lt;wsp:rsid wsp:val=&quot;00973D2E&quot;/&gt;&lt;wsp:rsid wsp:val=&quot;0097498F&quot;/&gt;&lt;wsp:rsid wsp:val=&quot;0098623F&quot;/&gt;&lt;wsp:rsid wsp:val=&quot;009910B4&quot;/&gt;&lt;wsp:rsid wsp:val=&quot;00993CDC&quot;/&gt;&lt;wsp:rsid wsp:val=&quot;009958A7&quot;/&gt;&lt;wsp:rsid wsp:val=&quot;009A1645&quot;/&gt;&lt;wsp:rsid wsp:val=&quot;009B2BEB&quot;/&gt;&lt;wsp:rsid wsp:val=&quot;009B30D1&quot;/&gt;&lt;wsp:rsid wsp:val=&quot;009B33E1&quot;/&gt;&lt;wsp:rsid wsp:val=&quot;009B3F6C&quot;/&gt;&lt;wsp:rsid wsp:val=&quot;009C0776&quot;/&gt;&lt;wsp:rsid wsp:val=&quot;009C1823&quot;/&gt;&lt;wsp:rsid wsp:val=&quot;009C550B&quot;/&gt;&lt;wsp:rsid wsp:val=&quot;009C60C3&quot;/&gt;&lt;wsp:rsid wsp:val=&quot;009D1F41&quot;/&gt;&lt;wsp:rsid wsp:val=&quot;009D1F94&quot;/&gt;&lt;wsp:rsid wsp:val=&quot;009D2D82&quot;/&gt;&lt;wsp:rsid wsp:val=&quot;009D585E&quot;/&gt;&lt;wsp:rsid wsp:val=&quot;009E182F&quot;/&gt;&lt;wsp:rsid wsp:val=&quot;009E274E&quot;/&gt;&lt;wsp:rsid wsp:val=&quot;009E41D1&quot;/&gt;&lt;wsp:rsid wsp:val=&quot;009E6D7B&quot;/&gt;&lt;wsp:rsid wsp:val=&quot;009F7B78&quot;/&gt;&lt;wsp:rsid wsp:val=&quot;00A12566&quot;/&gt;&lt;wsp:rsid wsp:val=&quot;00A12EAB&quot;/&gt;&lt;wsp:rsid wsp:val=&quot;00A1658F&quot;/&gt;&lt;wsp:rsid wsp:val=&quot;00A17457&quot;/&gt;&lt;wsp:rsid wsp:val=&quot;00A25D9F&quot;/&gt;&lt;wsp:rsid wsp:val=&quot;00A27EFC&quot;/&gt;&lt;wsp:rsid wsp:val=&quot;00A33C5F&quot;/&gt;&lt;wsp:rsid wsp:val=&quot;00A36F97&quot;/&gt;&lt;wsp:rsid wsp:val=&quot;00A40CE8&quot;/&gt;&lt;wsp:rsid wsp:val=&quot;00A41B55&quot;/&gt;&lt;wsp:rsid wsp:val=&quot;00A45CBF&quot;/&gt;&lt;wsp:rsid wsp:val=&quot;00A47385&quot;/&gt;&lt;wsp:rsid wsp:val=&quot;00A473BD&quot;/&gt;&lt;wsp:rsid wsp:val=&quot;00A521F3&quot;/&gt;&lt;wsp:rsid wsp:val=&quot;00A6003E&quot;/&gt;&lt;wsp:rsid wsp:val=&quot;00A65D23&quot;/&gt;&lt;wsp:rsid wsp:val=&quot;00A71F0F&quot;/&gt;&lt;wsp:rsid wsp:val=&quot;00A801CC&quot;/&gt;&lt;wsp:rsid wsp:val=&quot;00A82BA6&quot;/&gt;&lt;wsp:rsid wsp:val=&quot;00A82DDD&quot;/&gt;&lt;wsp:rsid wsp:val=&quot;00A83929&quot;/&gt;&lt;wsp:rsid wsp:val=&quot;00A868BB&quot;/&gt;&lt;wsp:rsid wsp:val=&quot;00A9054D&quot;/&gt;&lt;wsp:rsid wsp:val=&quot;00A93A44&quot;/&gt;&lt;wsp:rsid wsp:val=&quot;00AA0C0A&quot;/&gt;&lt;wsp:rsid wsp:val=&quot;00AA7011&quot;/&gt;&lt;wsp:rsid wsp:val=&quot;00AA75BA&quot;/&gt;&lt;wsp:rsid wsp:val=&quot;00AB3375&quot;/&gt;&lt;wsp:rsid wsp:val=&quot;00AC0DF5&quot;/&gt;&lt;wsp:rsid wsp:val=&quot;00AC4BDB&quot;/&gt;&lt;wsp:rsid wsp:val=&quot;00AC5793&quot;/&gt;&lt;wsp:rsid wsp:val=&quot;00AD0317&quot;/&gt;&lt;wsp:rsid wsp:val=&quot;00AE04BB&quot;/&gt;&lt;wsp:rsid wsp:val=&quot;00AE2FD4&quot;/&gt;&lt;wsp:rsid wsp:val=&quot;00AF5B15&quot;/&gt;&lt;wsp:rsid wsp:val=&quot;00B004F3&quot;/&gt;&lt;wsp:rsid wsp:val=&quot;00B00980&quot;/&gt;&lt;wsp:rsid wsp:val=&quot;00B03D32&quot;/&gt;&lt;wsp:rsid wsp:val=&quot;00B04972&quot;/&gt;&lt;wsp:rsid wsp:val=&quot;00B04FAD&quot;/&gt;&lt;wsp:rsid wsp:val=&quot;00B2164E&quot;/&gt;&lt;wsp:rsid wsp:val=&quot;00B24F85&quot;/&gt;&lt;wsp:rsid wsp:val=&quot;00B25BCA&quot;/&gt;&lt;wsp:rsid wsp:val=&quot;00B31422&quot;/&gt;&lt;wsp:rsid wsp:val=&quot;00B323C3&quot;/&gt;&lt;wsp:rsid wsp:val=&quot;00B36F34&quot;/&gt;&lt;wsp:rsid wsp:val=&quot;00B40279&quot;/&gt;&lt;wsp:rsid wsp:val=&quot;00B4181D&quot;/&gt;&lt;wsp:rsid wsp:val=&quot;00B425AF&quot;/&gt;&lt;wsp:rsid wsp:val=&quot;00B433AE&quot;/&gt;&lt;wsp:rsid wsp:val=&quot;00B502F3&quot;/&gt;&lt;wsp:rsid wsp:val=&quot;00B50D95&quot;/&gt;&lt;wsp:rsid wsp:val=&quot;00B5247D&quot;/&gt;&lt;wsp:rsid wsp:val=&quot;00B532F4&quot;/&gt;&lt;wsp:rsid wsp:val=&quot;00B5344B&quot;/&gt;&lt;wsp:rsid wsp:val=&quot;00B548B0&quot;/&gt;&lt;wsp:rsid wsp:val=&quot;00B54DEA&quot;/&gt;&lt;wsp:rsid wsp:val=&quot;00B720C9&quot;/&gt;&lt;wsp:rsid wsp:val=&quot;00B8046D&quot;/&gt;&lt;wsp:rsid wsp:val=&quot;00B9451F&quot;/&gt;&lt;wsp:rsid wsp:val=&quot;00BA1C79&quot;/&gt;&lt;wsp:rsid wsp:val=&quot;00BB0020&quot;/&gt;&lt;wsp:rsid wsp:val=&quot;00BB5E06&quot;/&gt;&lt;wsp:rsid wsp:val=&quot;00BB7F21&quot;/&gt;&lt;wsp:rsid wsp:val=&quot;00BC07E5&quot;/&gt;&lt;wsp:rsid wsp:val=&quot;00BC2888&quot;/&gt;&lt;wsp:rsid wsp:val=&quot;00BC2F27&quot;/&gt;&lt;wsp:rsid wsp:val=&quot;00BC38BC&quot;/&gt;&lt;wsp:rsid wsp:val=&quot;00BC4052&quot;/&gt;&lt;wsp:rsid wsp:val=&quot;00BC4BC8&quot;/&gt;&lt;wsp:rsid wsp:val=&quot;00BD2818&quot;/&gt;&lt;wsp:rsid wsp:val=&quot;00BE314A&quot;/&gt;&lt;wsp:rsid wsp:val=&quot;00BF1AE9&quot;/&gt;&lt;wsp:rsid wsp:val=&quot;00BF423D&quot;/&gt;&lt;wsp:rsid wsp:val=&quot;00BF625B&quot;/&gt;&lt;wsp:rsid wsp:val=&quot;00C03DF7&quot;/&gt;&lt;wsp:rsid wsp:val=&quot;00C21E57&quot;/&gt;&lt;wsp:rsid wsp:val=&quot;00C22622&quot;/&gt;&lt;wsp:rsid wsp:val=&quot;00C2305B&quot;/&gt;&lt;wsp:rsid wsp:val=&quot;00C30F9B&quot;/&gt;&lt;wsp:rsid wsp:val=&quot;00C401B2&quot;/&gt;&lt;wsp:rsid wsp:val=&quot;00C60866&quot;/&gt;&lt;wsp:rsid wsp:val=&quot;00C62347&quot;/&gt;&lt;wsp:rsid wsp:val=&quot;00C71989&quot;/&gt;&lt;wsp:rsid wsp:val=&quot;00C75A90&quot;/&gt;&lt;wsp:rsid wsp:val=&quot;00C75C8E&quot;/&gt;&lt;wsp:rsid wsp:val=&quot;00C770CB&quot;/&gt;&lt;wsp:rsid wsp:val=&quot;00C772E0&quot;/&gt;&lt;wsp:rsid wsp:val=&quot;00C80D20&quot;/&gt;&lt;wsp:rsid wsp:val=&quot;00C82058&quot;/&gt;&lt;wsp:rsid wsp:val=&quot;00C82B9E&quot;/&gt;&lt;wsp:rsid wsp:val=&quot;00C82D19&quot;/&gt;&lt;wsp:rsid wsp:val=&quot;00C84A3E&quot;/&gt;&lt;wsp:rsid wsp:val=&quot;00C90C99&quot;/&gt;&lt;wsp:rsid wsp:val=&quot;00C953CC&quot;/&gt;&lt;wsp:rsid wsp:val=&quot;00CA1C7D&quot;/&gt;&lt;wsp:rsid wsp:val=&quot;00CA2760&quot;/&gt;&lt;wsp:rsid wsp:val=&quot;00CA58CA&quot;/&gt;&lt;wsp:rsid wsp:val=&quot;00CB1AF9&quot;/&gt;&lt;wsp:rsid wsp:val=&quot;00CB4F6E&quot;/&gt;&lt;wsp:rsid wsp:val=&quot;00CB5AC7&quot;/&gt;&lt;wsp:rsid wsp:val=&quot;00CB629B&quot;/&gt;&lt;wsp:rsid wsp:val=&quot;00CC0047&quot;/&gt;&lt;wsp:rsid wsp:val=&quot;00CC2721&quot;/&gt;&lt;wsp:rsid wsp:val=&quot;00CD2C95&quot;/&gt;&lt;wsp:rsid wsp:val=&quot;00CD2E14&quot;/&gt;&lt;wsp:rsid wsp:val=&quot;00CE0337&quot;/&gt;&lt;wsp:rsid wsp:val=&quot;00CE1533&quot;/&gt;&lt;wsp:rsid wsp:val=&quot;00CE1842&quot;/&gt;&lt;wsp:rsid wsp:val=&quot;00CE1C35&quot;/&gt;&lt;wsp:rsid wsp:val=&quot;00CE25A6&quot;/&gt;&lt;wsp:rsid wsp:val=&quot;00CE2E88&quot;/&gt;&lt;wsp:rsid wsp:val=&quot;00CE772F&quot;/&gt;&lt;wsp:rsid wsp:val=&quot;00CF0AAE&quot;/&gt;&lt;wsp:rsid wsp:val=&quot;00CF55B0&quot;/&gt;&lt;wsp:rsid wsp:val=&quot;00D00DC7&quot;/&gt;&lt;wsp:rsid wsp:val=&quot;00D02624&quot;/&gt;&lt;wsp:rsid wsp:val=&quot;00D038CC&quot;/&gt;&lt;wsp:rsid wsp:val=&quot;00D11EE6&quot;/&gt;&lt;wsp:rsid wsp:val=&quot;00D13400&quot;/&gt;&lt;wsp:rsid wsp:val=&quot;00D1484A&quot;/&gt;&lt;wsp:rsid wsp:val=&quot;00D15099&quot;/&gt;&lt;wsp:rsid wsp:val=&quot;00D216A2&quot;/&gt;&lt;wsp:rsid wsp:val=&quot;00D22F3E&quot;/&gt;&lt;wsp:rsid wsp:val=&quot;00D254E4&quot;/&gt;&lt;wsp:rsid wsp:val=&quot;00D33B64&quot;/&gt;&lt;wsp:rsid wsp:val=&quot;00D37C52&quot;/&gt;&lt;wsp:rsid wsp:val=&quot;00D42185&quot;/&gt;&lt;wsp:rsid wsp:val=&quot;00D454D1&quot;/&gt;&lt;wsp:rsid wsp:val=&quot;00D50796&quot;/&gt;&lt;wsp:rsid wsp:val=&quot;00D508A3&quot;/&gt;&lt;wsp:rsid wsp:val=&quot;00D52845&quot;/&gt;&lt;wsp:rsid wsp:val=&quot;00D52F56&quot;/&gt;&lt;wsp:rsid wsp:val=&quot;00D54762&quot;/&gt;&lt;wsp:rsid wsp:val=&quot;00D55AF9&quot;/&gt;&lt;wsp:rsid wsp:val=&quot;00D652AB&quot;/&gt;&lt;wsp:rsid wsp:val=&quot;00D65822&quot;/&gt;&lt;wsp:rsid wsp:val=&quot;00D70393&quot;/&gt;&lt;wsp:rsid wsp:val=&quot;00D7129D&quot;/&gt;&lt;wsp:rsid wsp:val=&quot;00D722B1&quot;/&gt;&lt;wsp:rsid wsp:val=&quot;00D81C38&quot;/&gt;&lt;wsp:rsid wsp:val=&quot;00D84DF5&quot;/&gt;&lt;wsp:rsid wsp:val=&quot;00D853E5&quot;/&gt;&lt;wsp:rsid wsp:val=&quot;00D8736A&quot;/&gt;&lt;wsp:rsid wsp:val=&quot;00D95A27&quot;/&gt;&lt;wsp:rsid wsp:val=&quot;00DA079A&quot;/&gt;&lt;wsp:rsid wsp:val=&quot;00DA2D12&quot;/&gt;&lt;wsp:rsid wsp:val=&quot;00DA3E13&quot;/&gt;&lt;wsp:rsid wsp:val=&quot;00DA4BB6&quot;/&gt;&lt;wsp:rsid wsp:val=&quot;00DA6EE6&quot;/&gt;&lt;wsp:rsid wsp:val=&quot;00DB4029&quot;/&gt;&lt;wsp:rsid wsp:val=&quot;00DC0FDF&quot;/&gt;&lt;wsp:rsid wsp:val=&quot;00DC1D13&quot;/&gt;&lt;wsp:rsid wsp:val=&quot;00DC3BF8&quot;/&gt;&lt;wsp:rsid wsp:val=&quot;00DC7083&quot;/&gt;&lt;wsp:rsid wsp:val=&quot;00DD0E74&quot;/&gt;&lt;wsp:rsid wsp:val=&quot;00DD2171&quot;/&gt;&lt;wsp:rsid wsp:val=&quot;00DE63F5&quot;/&gt;&lt;wsp:rsid wsp:val=&quot;00DF1E25&quot;/&gt;&lt;wsp:rsid wsp:val=&quot;00DF26F8&quot;/&gt;&lt;wsp:rsid wsp:val=&quot;00DF5361&quot;/&gt;&lt;wsp:rsid wsp:val=&quot;00E04B08&quot;/&gt;&lt;wsp:rsid wsp:val=&quot;00E04DFC&quot;/&gt;&lt;wsp:rsid wsp:val=&quot;00E055CD&quot;/&gt;&lt;wsp:rsid wsp:val=&quot;00E06C59&quot;/&gt;&lt;wsp:rsid wsp:val=&quot;00E134F9&quot;/&gt;&lt;wsp:rsid wsp:val=&quot;00E165D9&quot;/&gt;&lt;wsp:rsid wsp:val=&quot;00E17295&quot;/&gt;&lt;wsp:rsid wsp:val=&quot;00E2078D&quot;/&gt;&lt;wsp:rsid wsp:val=&quot;00E216DE&quot;/&gt;&lt;wsp:rsid wsp:val=&quot;00E2311B&quot;/&gt;&lt;wsp:rsid wsp:val=&quot;00E3014F&quot;/&gt;&lt;wsp:rsid wsp:val=&quot;00E3765C&quot;/&gt;&lt;wsp:rsid wsp:val=&quot;00E40B50&quot;/&gt;&lt;wsp:rsid wsp:val=&quot;00E50082&quot;/&gt;&lt;wsp:rsid wsp:val=&quot;00E5345D&quot;/&gt;&lt;wsp:rsid wsp:val=&quot;00E54978&quot;/&gt;&lt;wsp:rsid wsp:val=&quot;00E747FD&quot;/&gt;&lt;wsp:rsid wsp:val=&quot;00E8003C&quot;/&gt;&lt;wsp:rsid wsp:val=&quot;00E81637&quot;/&gt;&lt;wsp:rsid wsp:val=&quot;00E83B53&quot;/&gt;&lt;wsp:rsid wsp:val=&quot;00E845B4&quot;/&gt;&lt;wsp:rsid wsp:val=&quot;00E87CFF&quot;/&gt;&lt;wsp:rsid wsp:val=&quot;00E927D6&quot;/&gt;&lt;wsp:rsid wsp:val=&quot;00E95F32&quot;/&gt;&lt;wsp:rsid wsp:val=&quot;00E97521&quot;/&gt;&lt;wsp:rsid wsp:val=&quot;00EA06DA&quot;/&gt;&lt;wsp:rsid wsp:val=&quot;00EA64C3&quot;/&gt;&lt;wsp:rsid wsp:val=&quot;00EB08A8&quot;/&gt;&lt;wsp:rsid wsp:val=&quot;00EB665A&quot;/&gt;&lt;wsp:rsid wsp:val=&quot;00EC4F36&quot;/&gt;&lt;wsp:rsid wsp:val=&quot;00EC559E&quot;/&gt;&lt;wsp:rsid wsp:val=&quot;00EC5B71&quot;/&gt;&lt;wsp:rsid wsp:val=&quot;00EC7374&quot;/&gt;&lt;wsp:rsid wsp:val=&quot;00ED534C&quot;/&gt;&lt;wsp:rsid wsp:val=&quot;00ED6A03&quot;/&gt;&lt;wsp:rsid wsp:val=&quot;00EE0B17&quot;/&gt;&lt;wsp:rsid wsp:val=&quot;00EE24A1&quot;/&gt;&lt;wsp:rsid wsp:val=&quot;00EE49C5&quot;/&gt;&lt;wsp:rsid wsp:val=&quot;00EE55BB&quot;/&gt;&lt;wsp:rsid wsp:val=&quot;00EE7AD2&quot;/&gt;&lt;wsp:rsid wsp:val=&quot;00EF096F&quot;/&gt;&lt;wsp:rsid wsp:val=&quot;00EF1A03&quot;/&gt;&lt;wsp:rsid wsp:val=&quot;00EF50BD&quot;/&gt;&lt;wsp:rsid wsp:val=&quot;00F00A09&quot;/&gt;&lt;wsp:rsid wsp:val=&quot;00F03A62&quot;/&gt;&lt;wsp:rsid wsp:val=&quot;00F06C88&quot;/&gt;&lt;wsp:rsid wsp:val=&quot;00F07C39&quot;/&gt;&lt;wsp:rsid wsp:val=&quot;00F10525&quot;/&gt;&lt;wsp:rsid wsp:val=&quot;00F109E9&quot;/&gt;&lt;wsp:rsid wsp:val=&quot;00F22F57&quot;/&gt;&lt;wsp:rsid wsp:val=&quot;00F25422&quot;/&gt;&lt;wsp:rsid wsp:val=&quot;00F2655C&quot;/&gt;&lt;wsp:rsid wsp:val=&quot;00F26DAE&quot;/&gt;&lt;wsp:rsid wsp:val=&quot;00F27221&quot;/&gt;&lt;wsp:rsid wsp:val=&quot;00F35AF7&quot;/&gt;&lt;wsp:rsid wsp:val=&quot;00F42973&quot;/&gt;&lt;wsp:rsid wsp:val=&quot;00F43191&quot;/&gt;&lt;wsp:rsid wsp:val=&quot;00F4584A&quot;/&gt;&lt;wsp:rsid wsp:val=&quot;00F45EED&quot;/&gt;&lt;wsp:rsid wsp:val=&quot;00F46362&quot;/&gt;&lt;wsp:rsid wsp:val=&quot;00F4676B&quot;/&gt;&lt;wsp:rsid wsp:val=&quot;00F46E57&quot;/&gt;&lt;wsp:rsid wsp:val=&quot;00F52AD1&quot;/&gt;&lt;wsp:rsid wsp:val=&quot;00F5483F&quot;/&gt;&lt;wsp:rsid wsp:val=&quot;00F57DEE&quot;/&gt;&lt;wsp:rsid wsp:val=&quot;00F613B4&quot;/&gt;&lt;wsp:rsid wsp:val=&quot;00F71E5A&quot;/&gt;&lt;wsp:rsid wsp:val=&quot;00F72623&quot;/&gt;&lt;wsp:rsid wsp:val=&quot;00F73828&quot;/&gt;&lt;wsp:rsid wsp:val=&quot;00F7786A&quot;/&gt;&lt;wsp:rsid wsp:val=&quot;00F80B6C&quot;/&gt;&lt;wsp:rsid wsp:val=&quot;00F81D2E&quot;/&gt;&lt;wsp:rsid wsp:val=&quot;00F86F62&quot;/&gt;&lt;wsp:rsid wsp:val=&quot;00F90BA4&quot;/&gt;&lt;wsp:rsid wsp:val=&quot;00FA1103&quot;/&gt;&lt;wsp:rsid wsp:val=&quot;00FA5284&quot;/&gt;&lt;wsp:rsid wsp:val=&quot;00FB4B22&quot;/&gt;&lt;wsp:rsid wsp:val=&quot;00FC205B&quot;/&gt;&lt;wsp:rsid wsp:val=&quot;00FC2825&quot;/&gt;&lt;wsp:rsid wsp:val=&quot;00FC4E5F&quot;/&gt;&lt;wsp:rsid wsp:val=&quot;00FD04E8&quot;/&gt;&lt;wsp:rsid wsp:val=&quot;00FD0686&quot;/&gt;&lt;wsp:rsid wsp:val=&quot;00FD18E3&quot;/&gt;&lt;wsp:rsid wsp:val=&quot;00FD20D2&quot;/&gt;&lt;wsp:rsid wsp:val=&quot;00FD5D3A&quot;/&gt;&lt;wsp:rsid wsp:val=&quot;00FE0852&quot;/&gt;&lt;wsp:rsid wsp:val=&quot;00FE2D67&quot;/&gt;&lt;wsp:rsid wsp:val=&quot;00FE3AF1&quot;/&gt;&lt;wsp:rsid wsp:val=&quot;00FF2001&quot;/&gt;&lt;wsp:rsid wsp:val=&quot;00FF51FF&quot;/&gt;&lt;wsp:rsid wsp:val=&quot;00FF56D2&quot;/&gt;&lt;wsp:rsid wsp:val=&quot;00FF757B&quot;/&gt;&lt;/wsp:rsids&gt;&lt;/w:docPr&gt;&lt;w:body&gt;&lt;wx:sect&gt;&lt;w:p wsp:rsidR=&quot;00000000&quot; wsp:rsidRDefault=&quot;00371A84&quot; wsp:rsidP=&quot;00371A84&quot;&gt;&lt;m:oMathPara&gt;&lt;m:oMath&gt;&lt;m:r&gt;&lt;aml:annotation aml:id=&quot;0&quot; w:type=&quot;Word.Insertion&quot; aml:author=&quot;Paiva, Rafael&quot; aml:createdate=&quot;2019-08-05T15:24:00Z&quot;&gt;&lt;aml:content&gt;&lt;w:rPr&gt;&lt;w:rFonts w:ascii=&quot;Cambria Math&quot; w:fareast=&quot;MS Mincho&quot; w:h-ansi=&quot;Cambria Math&quot;/&gt;&lt;wx:font wx:val=&quot;Cambria Math&quot;/&gt;&lt;w:i/&gt;&lt;w:sz w:val=&quot;18&quot;/&gt;&lt;/w:rPr&gt;&lt;m:t&gt;x&lt;/m:t&gt;&lt;/aml:content&gt;&lt;/aml:annotation&gt;&lt;/m:r&gt;&lt;/m:oMath&gt;&lt;/m:oMathPara&gt;&lt;/w:p&gt;&lt;w:sectPr wsp:rsidR=&quot;00000000&quot;&gt;&lt;w:pgSz w:w=&quot;12240&quot; w:h=&quot;15840&quot;/&gt;&lt;w:pgMar w:top=&quot;1417&quot; w:right=&quot;1417&quot; w:bottom=&quot;1134&quot; w:left=&quot;1417&quot; w:header=&quot;720&quot; w:footer=&quot;720&quot; w:gutter=&quot;0&quot;/&gt;&lt;w:cols w:space=&quot;720&quot;/&gt;&lt;/w:sectPr&gt;&lt;/wx:sect&gt;&lt;/w:body&gt;&lt;/w:wordDocument&gt;">
-                  <v:imagedata r:id="rId18" o:title="" chromakey="white"/>
-                </v:shape>
-              </w:pict>
-            </w:r>
+            <m:oMath>
+              <m:r>
+                <w:ins w:id="89" w:author="Paiva, Rafael" w:date="2019-08-05T15:24:00Z">
+                  <w:rPr>
+                    <w:rFonts w:ascii="Cambria Math" w:eastAsia="MS Mincho" w:hAnsi="Cambria Math"/>
+                  </w:rPr>
+                  <m:t>x</m:t>
+                </w:ins>
+              </m:r>
+            </m:oMath>
             <w:r>
               <w:rPr>
                 <w:rFonts w:eastAsia="MS Mincho"/>
@@ -13450,8 +13788,16 @@
               <w:rPr>
                 <w:rFonts w:eastAsia="MS Mincho"/>
               </w:rPr>
-              <w:t>40 ms</w:t>
-            </w:r>
+              <w:t xml:space="preserve">40 </w:t>
+            </w:r>
+            <w:proofErr w:type="spellStart"/>
+            <w:r>
+              <w:rPr>
+                <w:rFonts w:eastAsia="MS Mincho"/>
+              </w:rPr>
+              <w:t>ms</w:t>
+            </w:r>
+            <w:proofErr w:type="spellEnd"/>
           </w:p>
         </w:tc>
         <w:tc>
@@ -13661,8 +14007,16 @@
               <w:rPr>
                 <w:rFonts w:eastAsia="MS Mincho"/>
               </w:rPr>
-              <w:t>40 ms</w:t>
-            </w:r>
+              <w:t xml:space="preserve">40 </w:t>
+            </w:r>
+            <w:proofErr w:type="spellStart"/>
+            <w:r>
+              <w:rPr>
+                <w:rFonts w:eastAsia="MS Mincho"/>
+              </w:rPr>
+              <w:t>ms</w:t>
+            </w:r>
+            <w:proofErr w:type="spellEnd"/>
           </w:p>
         </w:tc>
         <w:tc>
@@ -13887,8 +14241,16 @@
               <w:rPr>
                 <w:rFonts w:eastAsia="MS Mincho"/>
               </w:rPr>
-              <w:t>40 ms</w:t>
-            </w:r>
+              <w:t xml:space="preserve">40 </w:t>
+            </w:r>
+            <w:proofErr w:type="spellStart"/>
+            <w:r>
+              <w:rPr>
+                <w:rFonts w:eastAsia="MS Mincho"/>
+              </w:rPr>
+              <w:t>ms</w:t>
+            </w:r>
+            <w:proofErr w:type="spellEnd"/>
           </w:p>
         </w:tc>
         <w:tc>
@@ -14099,8 +14461,16 @@
               <w:rPr>
                 <w:rFonts w:eastAsia="MS Mincho"/>
               </w:rPr>
-              <w:t>40 ms</w:t>
-            </w:r>
+              <w:t xml:space="preserve">40 </w:t>
+            </w:r>
+            <w:proofErr w:type="spellStart"/>
+            <w:r>
+              <w:rPr>
+                <w:rFonts w:eastAsia="MS Mincho"/>
+              </w:rPr>
+              <w:t>ms</w:t>
+            </w:r>
+            <w:proofErr w:type="spellEnd"/>
           </w:p>
         </w:tc>
         <w:tc>
@@ -14317,8 +14687,16 @@
               <w:rPr>
                 <w:rFonts w:eastAsia="MS Mincho"/>
               </w:rPr>
-              <w:t>3 ms</w:t>
-            </w:r>
+              <w:t xml:space="preserve">3 </w:t>
+            </w:r>
+            <w:proofErr w:type="spellStart"/>
+            <w:r>
+              <w:rPr>
+                <w:rFonts w:eastAsia="MS Mincho"/>
+              </w:rPr>
+              <w:t>ms</w:t>
+            </w:r>
+            <w:proofErr w:type="spellEnd"/>
           </w:p>
         </w:tc>
         <w:tc>
@@ -14535,8 +14913,16 @@
               <w:rPr>
                 <w:rFonts w:eastAsia="MS Mincho"/>
               </w:rPr>
-              <w:t>3 ms</w:t>
-            </w:r>
+              <w:t xml:space="preserve">3 </w:t>
+            </w:r>
+            <w:proofErr w:type="spellStart"/>
+            <w:r>
+              <w:rPr>
+                <w:rFonts w:eastAsia="MS Mincho"/>
+              </w:rPr>
+              <w:t>ms</w:t>
+            </w:r>
+            <w:proofErr w:type="spellEnd"/>
           </w:p>
         </w:tc>
         <w:tc>
@@ -14743,18 +15129,73 @@
               </w:rPr>
               <w:instrText xml:space="preserve"> QUOTE </w:instrText>
             </w:r>
-            <w:r>
-              <w:rPr>
-                <w:rFonts w:eastAsia="MS Mincho"/>
-                <w:noProof/>
-                <w:position w:val="-10"/>
-              </w:rPr>
-              <w:pict w14:anchorId="411A48E1">
-                <v:shape id="_x0000_i1030" type="#_x0000_t75" style="width:23.7pt;height:16.5pt" equationxml="&lt;?xml version=&quot;1.0&quot; encoding=&quot;UTF-8&quot; standalone=&quot;yes&quot;?&gt;&#10;&lt;?mso-application progid=&quot;Word.Document&quot;?&gt;&#10;&lt;w:wordDocument xmlns:aml=&quot;http://schemas.microsoft.com/aml/2001/core&quot; xmlns:wpc=&quot;http://schemas.microsoft.com/office/word/2010/wordprocessingCanvas&quot; xmlns:cx=&quot;http://schemas.microsoft.com/office/drawing/2014/chartex&quot; xmlns:cx1=&quot;http://schemas.microsoft.com/office/drawing/2015/9/8/chartex&quot; xmlns:cx2=&quot;http://schemas.microsoft.com/office/drawing/2015/10/21/chartex&quot; xmlns:cx3=&quot;http://schemas.microsoft.com/office/drawing/2016/5/9/chartex&quot; xmlns:cx4=&quot;http://schemas.microsoft.com/office/drawing/2016/5/10/chartex&quot; xmlns:cx5=&quot;http://schemas.microsoft.com/office/drawing/2016/5/11/chartex&quot; xmlns:cx6=&quot;http://schemas.microsoft.com/office/drawing/2016/5/12/chartex&quot; xmlns:cx7=&quot;http://schemas.microsoft.com/office/drawing/2016/5/13/chartex&quot; xmlns:cx8=&quot;http://schemas.microsoft.com/office/drawing/2016/5/14/chartex&quot; xmlns:dt=&quot;uuid:C2F41010-65B3-11d1-A29F-00AA00C14882&quot; xmlns:mc=&quot;http://schemas.openxmlformats.org/markup-compatibility/2006&quot; xmlns:aink=&quot;http://schemas.microsoft.com/office/drawing/2016/ink&quot; xmlns:am3d=&quot;http://schemas.microsoft.com/office/drawing/2017/model3d&quot; xmlns:o=&quot;urn:schemas-microsoft-com:office:office&quot; xmlns:m=&quot;http://schemas.openxmlformats.org/officeDocument/2006/math&quot; xmlns:v=&quot;urn:schemas-microsoft-com:vml&quot; xmlns:w10=&quot;urn:schemas-microsoft-com:office:word&quot; xmlns:w=&quot;http://schemas.microsoft.com/office/word/2003/wordml&quot; xmlns:wx=&quot;http://schemas.microsoft.com/office/word/2003/auxHint&quot; xmlns:wne=&quot;http://schemas.microsoft.com/office/word/2006/wordml&quot; xmlns:wsp=&quot;http://schemas.microsoft.com/office/word/2003/wordml/sp2&quot; xmlns:sl=&quot;http://schemas.microsoft.com/schemaLibrary/2003/core&quot; w:macrosPresent=&quot;no&quot; w:embeddedObjPresent=&quot;no&quot; w:ocxPresent=&quot;no&quot; xml:space=&quot;preserve&quot;&gt;&lt;w:ignoreSubtree w:val=&quot;http://schemas.microsoft.com/office/word/2003/wordml/sp2&quot;/&gt;&lt;o:DocumentProperties&gt;&lt;o:Version&gt;16&lt;/o:Version&gt;&lt;/o:DocumentProperties&gt;&lt;w:shapeDefaults&gt;&lt;o:shapedefaults v:ext=&quot;edit&quot; spidmax=&quot;1026&quot;/&gt;&lt;o:shapelayout v:ext=&quot;edit&quot;&gt;&lt;o:idmap v:ext=&quot;edit&quot; data=&quot;1&quot;/&gt;&lt;/o:shapelayout&gt;&lt;/w:shapeDefaults&gt;&lt;w:docPr&gt;&lt;w:view w:val=&quot;print&quot;/&gt;&lt;w:zoom w:percent=&quot;200&quot;/&gt;&lt;w:removePersonalInformation/&gt;&lt;w:doNotEmbedSystemFonts/&gt;&lt;w:stylePaneFormatFilter w:val=&quot;3F01&quot;/&gt;&lt;w:defaultTabStop w:val=&quot;720&quot;/&gt;&lt;w:punctuationKerning/&gt;&lt;w:characterSpacingControl w:val=&quot;DontCompress&quot;/&gt;&lt;w:optimizeForBrowser/&gt;&lt;w:targetScreenSz w:val=&quot;800x600&quot;/&gt;&lt;w:validateAgainstSchema/&gt;&lt;w:saveInvalidXML w:val=&quot;off&quot;/&gt;&lt;w:ignoreMixedContent w:val=&quot;off&quot;/&gt;&lt;w:alwaysShowPlaceholderText w:val=&quot;off&quot;/&gt;&lt;w:compat&gt;&lt;w:breakWrappedTables/&gt;&lt;w:snapToGridInCell/&gt;&lt;w:wrapTextWithPunct/&gt;&lt;w:useAsianBreakRules/&gt;&lt;w:dontGrowAutofit/&gt;&lt;w:useFELayout/&gt;&lt;/w:compat&gt;&lt;wsp:rsids&gt;&lt;wsp:rsidRoot wsp:val=&quot;00A45CBF&quot;/&gt;&lt;wsp:rsid wsp:val=&quot;000040D1&quot;/&gt;&lt;wsp:rsid wsp:val=&quot;00012CAF&quot;/&gt;&lt;wsp:rsid wsp:val=&quot;00016B19&quot;/&gt;&lt;wsp:rsid wsp:val=&quot;000178B9&quot;/&gt;&lt;wsp:rsid wsp:val=&quot;00020694&quot;/&gt;&lt;wsp:rsid wsp:val=&quot;0002503B&quot;/&gt;&lt;wsp:rsid wsp:val=&quot;00026C30&quot;/&gt;&lt;wsp:rsid wsp:val=&quot;00027666&quot;/&gt;&lt;wsp:rsid wsp:val=&quot;00033242&quot;/&gt;&lt;wsp:rsid wsp:val=&quot;00044844&quot;/&gt;&lt;wsp:rsid wsp:val=&quot;00050B3B&quot;/&gt;&lt;wsp:rsid wsp:val=&quot;0005162F&quot;/&gt;&lt;wsp:rsid wsp:val=&quot;00052162&quot;/&gt;&lt;wsp:rsid wsp:val=&quot;0005547C&quot;/&gt;&lt;wsp:rsid wsp:val=&quot;00057570&quot;/&gt;&lt;wsp:rsid wsp:val=&quot;000606D8&quot;/&gt;&lt;wsp:rsid wsp:val=&quot;0006096B&quot;/&gt;&lt;wsp:rsid wsp:val=&quot;00076C0B&quot;/&gt;&lt;wsp:rsid wsp:val=&quot;000803CD&quot;/&gt;&lt;wsp:rsid wsp:val=&quot;000808C9&quot;/&gt;&lt;wsp:rsid wsp:val=&quot;00081FDE&quot;/&gt;&lt;wsp:rsid wsp:val=&quot;0008579E&quot;/&gt;&lt;wsp:rsid wsp:val=&quot;0008734C&quot;/&gt;&lt;wsp:rsid wsp:val=&quot;000917C1&quot;/&gt;&lt;wsp:rsid wsp:val=&quot;00097B86&quot;/&gt;&lt;wsp:rsid wsp:val=&quot;000A019A&quot;/&gt;&lt;wsp:rsid wsp:val=&quot;000A585C&quot;/&gt;&lt;wsp:rsid wsp:val=&quot;000A7AD4&quot;/&gt;&lt;wsp:rsid wsp:val=&quot;000B1A72&quot;/&gt;&lt;wsp:rsid wsp:val=&quot;000B1F26&quot;/&gt;&lt;wsp:rsid wsp:val=&quot;000B52F5&quot;/&gt;&lt;wsp:rsid wsp:val=&quot;000B5AFD&quot;/&gt;&lt;wsp:rsid wsp:val=&quot;000C014F&quot;/&gt;&lt;wsp:rsid wsp:val=&quot;000C4E37&quot;/&gt;&lt;wsp:rsid wsp:val=&quot;000C5044&quot;/&gt;&lt;wsp:rsid wsp:val=&quot;000C7AD3&quot;/&gt;&lt;wsp:rsid wsp:val=&quot;000D01B2&quot;/&gt;&lt;wsp:rsid wsp:val=&quot;000D382E&quot;/&gt;&lt;wsp:rsid wsp:val=&quot;000D60A4&quot;/&gt;&lt;wsp:rsid wsp:val=&quot;000D6532&quot;/&gt;&lt;wsp:rsid wsp:val=&quot;000D71CB&quot;/&gt;&lt;wsp:rsid wsp:val=&quot;000D79FE&quot;/&gt;&lt;wsp:rsid wsp:val=&quot;000E260D&quot;/&gt;&lt;wsp:rsid wsp:val=&quot;000E65F3&quot;/&gt;&lt;wsp:rsid wsp:val=&quot;000E686D&quot;/&gt;&lt;wsp:rsid wsp:val=&quot;000F296C&quot;/&gt;&lt;wsp:rsid wsp:val=&quot;000F5B38&quot;/&gt;&lt;wsp:rsid wsp:val=&quot;0010172A&quot;/&gt;&lt;wsp:rsid wsp:val=&quot;00104151&quot;/&gt;&lt;wsp:rsid wsp:val=&quot;00112487&quot;/&gt;&lt;wsp:rsid wsp:val=&quot;001124BF&quot;/&gt;&lt;wsp:rsid wsp:val=&quot;00112547&quot;/&gt;&lt;wsp:rsid wsp:val=&quot;00112828&quot;/&gt;&lt;wsp:rsid wsp:val=&quot;00114006&quot;/&gt;&lt;wsp:rsid wsp:val=&quot;00116B42&quot;/&gt;&lt;wsp:rsid wsp:val=&quot;00125869&quot;/&gt;&lt;wsp:rsid wsp:val=&quot;0012606D&quot;/&gt;&lt;wsp:rsid wsp:val=&quot;00136428&quot;/&gt;&lt;wsp:rsid wsp:val=&quot;00142FCD&quot;/&gt;&lt;wsp:rsid wsp:val=&quot;00153900&quot;/&gt;&lt;wsp:rsid wsp:val=&quot;00153F82&quot;/&gt;&lt;wsp:rsid wsp:val=&quot;00154695&quot;/&gt;&lt;wsp:rsid wsp:val=&quot;00156032&quot;/&gt;&lt;wsp:rsid wsp:val=&quot;00165AC1&quot;/&gt;&lt;wsp:rsid wsp:val=&quot;00165F4A&quot;/&gt;&lt;wsp:rsid wsp:val=&quot;00172919&quot;/&gt;&lt;wsp:rsid wsp:val=&quot;00183621&quot;/&gt;&lt;wsp:rsid wsp:val=&quot;0018588F&quot;/&gt;&lt;wsp:rsid wsp:val=&quot;00185CBC&quot;/&gt;&lt;wsp:rsid wsp:val=&quot;001867E5&quot;/&gt;&lt;wsp:rsid wsp:val=&quot;00191741&quot;/&gt;&lt;wsp:rsid wsp:val=&quot;00194C66&quot;/&gt;&lt;wsp:rsid wsp:val=&quot;00195265&quot;/&gt;&lt;wsp:rsid wsp:val=&quot;001953D1&quot;/&gt;&lt;wsp:rsid wsp:val=&quot;001A5EEE&quot;/&gt;&lt;wsp:rsid wsp:val=&quot;001B0982&quot;/&gt;&lt;wsp:rsid wsp:val=&quot;001B461C&quot;/&gt;&lt;wsp:rsid wsp:val=&quot;001C04FF&quot;/&gt;&lt;wsp:rsid wsp:val=&quot;001C6726&quot;/&gt;&lt;wsp:rsid wsp:val=&quot;001D51FF&quot;/&gt;&lt;wsp:rsid wsp:val=&quot;001D634E&quot;/&gt;&lt;wsp:rsid wsp:val=&quot;001D6833&quot;/&gt;&lt;wsp:rsid wsp:val=&quot;001E5A5F&quot;/&gt;&lt;wsp:rsid wsp:val=&quot;001F3226&quot;/&gt;&lt;wsp:rsid wsp:val=&quot;001F583A&quot;/&gt;&lt;wsp:rsid wsp:val=&quot;001F665F&quot;/&gt;&lt;wsp:rsid wsp:val=&quot;001F7F37&quot;/&gt;&lt;wsp:rsid wsp:val=&quot;00200074&quot;/&gt;&lt;wsp:rsid wsp:val=&quot;0020060C&quot;/&gt;&lt;wsp:rsid wsp:val=&quot;00200700&quot;/&gt;&lt;wsp:rsid wsp:val=&quot;0020083C&quot;/&gt;&lt;wsp:rsid wsp:val=&quot;002069C0&quot;/&gt;&lt;wsp:rsid wsp:val=&quot;00211D42&quot;/&gt;&lt;wsp:rsid wsp:val=&quot;00211F5D&quot;/&gt;&lt;wsp:rsid wsp:val=&quot;00216010&quot;/&gt;&lt;wsp:rsid wsp:val=&quot;002207CC&quot;/&gt;&lt;wsp:rsid wsp:val=&quot;0022104A&quot;/&gt;&lt;wsp:rsid wsp:val=&quot;002210E6&quot;/&gt;&lt;wsp:rsid wsp:val=&quot;00226272&quot;/&gt;&lt;wsp:rsid wsp:val=&quot;00230205&quot;/&gt;&lt;wsp:rsid wsp:val=&quot;002315D4&quot;/&gt;&lt;wsp:rsid wsp:val=&quot;00234E84&quot;/&gt;&lt;wsp:rsid wsp:val=&quot;0024187E&quot;/&gt;&lt;wsp:rsid wsp:val=&quot;002432F2&quot;/&gt;&lt;wsp:rsid wsp:val=&quot;0024515C&quot;/&gt;&lt;wsp:rsid wsp:val=&quot;00246053&quot;/&gt;&lt;wsp:rsid wsp:val=&quot;00247609&quot;/&gt;&lt;wsp:rsid wsp:val=&quot;00247814&quot;/&gt;&lt;wsp:rsid wsp:val=&quot;00250A7A&quot;/&gt;&lt;wsp:rsid wsp:val=&quot;00254AE1&quot;/&gt;&lt;wsp:rsid wsp:val=&quot;00257009&quot;/&gt;&lt;wsp:rsid wsp:val=&quot;00257523&quot;/&gt;&lt;wsp:rsid wsp:val=&quot;00261949&quot;/&gt;&lt;wsp:rsid wsp:val=&quot;00261A96&quot;/&gt;&lt;wsp:rsid wsp:val=&quot;00267172&quot;/&gt;&lt;wsp:rsid wsp:val=&quot;00273232&quot;/&gt;&lt;wsp:rsid wsp:val=&quot;00284B29&quot;/&gt;&lt;wsp:rsid wsp:val=&quot;00284C23&quot;/&gt;&lt;wsp:rsid wsp:val=&quot;002878F2&quot;/&gt;&lt;wsp:rsid wsp:val=&quot;002910C0&quot;/&gt;&lt;wsp:rsid wsp:val=&quot;0029512D&quot;/&gt;&lt;wsp:rsid wsp:val=&quot;0029781B&quot;/&gt;&lt;wsp:rsid wsp:val=&quot;002A27CB&quot;/&gt;&lt;wsp:rsid wsp:val=&quot;002A6978&quot;/&gt;&lt;wsp:rsid wsp:val=&quot;002A6A22&quot;/&gt;&lt;wsp:rsid wsp:val=&quot;002B30DC&quot;/&gt;&lt;wsp:rsid wsp:val=&quot;002B66B5&quot;/&gt;&lt;wsp:rsid wsp:val=&quot;002C3678&quot;/&gt;&lt;wsp:rsid wsp:val=&quot;002E0F8C&quot;/&gt;&lt;wsp:rsid wsp:val=&quot;002E5CCC&quot;/&gt;&lt;wsp:rsid wsp:val=&quot;002E5E4B&quot;/&gt;&lt;wsp:rsid wsp:val=&quot;002F4EFF&quot;/&gt;&lt;wsp:rsid wsp:val=&quot;002F51E7&quot;/&gt;&lt;wsp:rsid wsp:val=&quot;002F64FE&quot;/&gt;&lt;wsp:rsid wsp:val=&quot;002F7422&quot;/&gt;&lt;wsp:rsid wsp:val=&quot;003006A0&quot;/&gt;&lt;wsp:rsid wsp:val=&quot;00303D05&quot;/&gt;&lt;wsp:rsid wsp:val=&quot;0030616C&quot;/&gt;&lt;wsp:rsid wsp:val=&quot;003126B1&quot;/&gt;&lt;wsp:rsid wsp:val=&quot;0031297B&quot;/&gt;&lt;wsp:rsid wsp:val=&quot;003173C4&quot;/&gt;&lt;wsp:rsid wsp:val=&quot;00320CD1&quot;/&gt;&lt;wsp:rsid wsp:val=&quot;003220E1&quot;/&gt;&lt;wsp:rsid wsp:val=&quot;0032231C&quot;/&gt;&lt;wsp:rsid wsp:val=&quot;003231A7&quot;/&gt;&lt;wsp:rsid wsp:val=&quot;00324A19&quot;/&gt;&lt;wsp:rsid wsp:val=&quot;00326493&quot;/&gt;&lt;wsp:rsid wsp:val=&quot;00340530&quot;/&gt;&lt;wsp:rsid wsp:val=&quot;00343D09&quot;/&gt;&lt;wsp:rsid wsp:val=&quot;003455EF&quot;/&gt;&lt;wsp:rsid wsp:val=&quot;00351ADE&quot;/&gt;&lt;wsp:rsid wsp:val=&quot;003549BD&quot;/&gt;&lt;wsp:rsid wsp:val=&quot;00354CCC&quot;/&gt;&lt;wsp:rsid wsp:val=&quot;00356467&quot;/&gt;&lt;wsp:rsid wsp:val=&quot;00361FE3&quot;/&gt;&lt;wsp:rsid wsp:val=&quot;003705CD&quot;/&gt;&lt;wsp:rsid wsp:val=&quot;003812EE&quot;/&gt;&lt;wsp:rsid wsp:val=&quot;003854B9&quot;/&gt;&lt;wsp:rsid wsp:val=&quot;00385CAA&quot;/&gt;&lt;wsp:rsid wsp:val=&quot;00386194&quot;/&gt;&lt;wsp:rsid wsp:val=&quot;00386962&quot;/&gt;&lt;wsp:rsid wsp:val=&quot;00386AFC&quot;/&gt;&lt;wsp:rsid wsp:val=&quot;00387C21&quot;/&gt;&lt;wsp:rsid wsp:val=&quot;003948C7&quot;/&gt;&lt;wsp:rsid wsp:val=&quot;00395AE1&quot;/&gt;&lt;wsp:rsid wsp:val=&quot;00395E0D&quot;/&gt;&lt;wsp:rsid wsp:val=&quot;0039683F&quot;/&gt;&lt;wsp:rsid wsp:val=&quot;003A57E3&quot;/&gt;&lt;wsp:rsid wsp:val=&quot;003A6BE6&quot;/&gt;&lt;wsp:rsid wsp:val=&quot;003B609D&quot;/&gt;&lt;wsp:rsid wsp:val=&quot;003B612F&quot;/&gt;&lt;wsp:rsid wsp:val=&quot;003B6953&quot;/&gt;&lt;wsp:rsid wsp:val=&quot;003C14C7&quot;/&gt;&lt;wsp:rsid wsp:val=&quot;003C7410&quot;/&gt;&lt;wsp:rsid wsp:val=&quot;003D1837&quot;/&gt;&lt;wsp:rsid wsp:val=&quot;003D3A1A&quot;/&gt;&lt;wsp:rsid wsp:val=&quot;003D6867&quot;/&gt;&lt;wsp:rsid wsp:val=&quot;003D73FB&quot;/&gt;&lt;wsp:rsid wsp:val=&quot;003D7981&quot;/&gt;&lt;wsp:rsid wsp:val=&quot;003E468C&quot;/&gt;&lt;wsp:rsid wsp:val=&quot;003F0AE1&quot;/&gt;&lt;wsp:rsid wsp:val=&quot;003F1BFE&quot;/&gt;&lt;wsp:rsid wsp:val=&quot;004133D4&quot;/&gt;&lt;wsp:rsid wsp:val=&quot;004172A3&quot;/&gt;&lt;wsp:rsid wsp:val=&quot;0041754D&quot;/&gt;&lt;wsp:rsid wsp:val=&quot;00417A12&quot;/&gt;&lt;wsp:rsid wsp:val=&quot;00423170&quot;/&gt;&lt;wsp:rsid wsp:val=&quot;004331B3&quot;/&gt;&lt;wsp:rsid wsp:val=&quot;00433754&quot;/&gt;&lt;wsp:rsid wsp:val=&quot;00433D48&quot;/&gt;&lt;wsp:rsid wsp:val=&quot;00434D9A&quot;/&gt;&lt;wsp:rsid wsp:val=&quot;004360EC&quot;/&gt;&lt;wsp:rsid wsp:val=&quot;0044190E&quot;/&gt;&lt;wsp:rsid wsp:val=&quot;004443D6&quot;/&gt;&lt;wsp:rsid wsp:val=&quot;00444809&quot;/&gt;&lt;wsp:rsid wsp:val=&quot;00445954&quot;/&gt;&lt;wsp:rsid wsp:val=&quot;00450B4D&quot;/&gt;&lt;wsp:rsid wsp:val=&quot;004532B3&quot;/&gt;&lt;wsp:rsid wsp:val=&quot;0045332A&quot;/&gt;&lt;wsp:rsid wsp:val=&quot;004563B3&quot;/&gt;&lt;wsp:rsid wsp:val=&quot;004617B2&quot;/&gt;&lt;wsp:rsid wsp:val=&quot;00470A49&quot;/&gt;&lt;wsp:rsid wsp:val=&quot;0047772A&quot;/&gt;&lt;wsp:rsid wsp:val=&quot;0048329E&quot;/&gt;&lt;wsp:rsid wsp:val=&quot;00483CE8&quot;/&gt;&lt;wsp:rsid wsp:val=&quot;00484287&quot;/&gt;&lt;wsp:rsid wsp:val=&quot;00484761&quot;/&gt;&lt;wsp:rsid wsp:val=&quot;004931B8&quot;/&gt;&lt;wsp:rsid wsp:val=&quot;004962D7&quot;/&gt;&lt;wsp:rsid wsp:val=&quot;00496F7D&quot;/&gt;&lt;wsp:rsid wsp:val=&quot;00497F70&quot;/&gt;&lt;wsp:rsid wsp:val=&quot;004A0796&quot;/&gt;&lt;wsp:rsid wsp:val=&quot;004A416B&quot;/&gt;&lt;wsp:rsid wsp:val=&quot;004B044F&quot;/&gt;&lt;wsp:rsid wsp:val=&quot;004B3555&quot;/&gt;&lt;wsp:rsid wsp:val=&quot;004B6A59&quot;/&gt;&lt;wsp:rsid wsp:val=&quot;004C1132&quot;/&gt;&lt;wsp:rsid wsp:val=&quot;004C20AA&quot;/&gt;&lt;wsp:rsid wsp:val=&quot;004C214E&quot;/&gt;&lt;wsp:rsid wsp:val=&quot;004C382E&quot;/&gt;&lt;wsp:rsid wsp:val=&quot;004C4D02&quot;/&gt;&lt;wsp:rsid wsp:val=&quot;004D4150&quot;/&gt;&lt;wsp:rsid wsp:val=&quot;004D7B0B&quot;/&gt;&lt;wsp:rsid wsp:val=&quot;004E3252&quot;/&gt;&lt;wsp:rsid wsp:val=&quot;004F52BB&quot;/&gt;&lt;wsp:rsid wsp:val=&quot;0052645D&quot;/&gt;&lt;wsp:rsid wsp:val=&quot;00530E7F&quot;/&gt;&lt;wsp:rsid wsp:val=&quot;00541787&quot;/&gt;&lt;wsp:rsid wsp:val=&quot;00541925&quot;/&gt;&lt;wsp:rsid wsp:val=&quot;00550E1A&quot;/&gt;&lt;wsp:rsid wsp:val=&quot;00551668&quot;/&gt;&lt;wsp:rsid wsp:val=&quot;00553BBE&quot;/&gt;&lt;wsp:rsid wsp:val=&quot;00556BEB&quot;/&gt;&lt;wsp:rsid wsp:val=&quot;005651D4&quot;/&gt;&lt;wsp:rsid wsp:val=&quot;005677FF&quot;/&gt;&lt;wsp:rsid wsp:val=&quot;00570264&quot;/&gt;&lt;wsp:rsid wsp:val=&quot;00580A53&quot;/&gt;&lt;wsp:rsid wsp:val=&quot;005837A4&quot;/&gt;&lt;wsp:rsid wsp:val=&quot;00584AE9&quot;/&gt;&lt;wsp:rsid wsp:val=&quot;0059005C&quot;/&gt;&lt;wsp:rsid wsp:val=&quot;005910C8&quot;/&gt;&lt;wsp:rsid wsp:val=&quot;00596140&quot;/&gt;&lt;wsp:rsid wsp:val=&quot;00596817&quot;/&gt;&lt;wsp:rsid wsp:val=&quot;00597E77&quot;/&gt;&lt;wsp:rsid wsp:val=&quot;005A2D78&quot;/&gt;&lt;wsp:rsid wsp:val=&quot;005A4248&quot;/&gt;&lt;wsp:rsid wsp:val=&quot;005A4A86&quot;/&gt;&lt;wsp:rsid wsp:val=&quot;005B3F0D&quot;/&gt;&lt;wsp:rsid wsp:val=&quot;005B5400&quot;/&gt;&lt;wsp:rsid wsp:val=&quot;005B57CA&quot;/&gt;&lt;wsp:rsid wsp:val=&quot;005C1703&quot;/&gt;&lt;wsp:rsid wsp:val=&quot;005C2065&quot;/&gt;&lt;wsp:rsid wsp:val=&quot;005D04DD&quot;/&gt;&lt;wsp:rsid wsp:val=&quot;005D48DD&quot;/&gt;&lt;wsp:rsid wsp:val=&quot;005D5E5A&quot;/&gt;&lt;wsp:rsid wsp:val=&quot;005E0894&quot;/&gt;&lt;wsp:rsid wsp:val=&quot;005E2110&quot;/&gt;&lt;wsp:rsid wsp:val=&quot;005F29C0&quot;/&gt;&lt;wsp:rsid wsp:val=&quot;006037BE&quot;/&gt;&lt;wsp:rsid wsp:val=&quot;006044E7&quot;/&gt;&lt;wsp:rsid wsp:val=&quot;006051C1&quot;/&gt;&lt;wsp:rsid wsp:val=&quot;00606A0F&quot;/&gt;&lt;wsp:rsid wsp:val=&quot;00614AD9&quot;/&gt;&lt;wsp:rsid wsp:val=&quot;00615E56&quot;/&gt;&lt;wsp:rsid wsp:val=&quot;00617E63&quot;/&gt;&lt;wsp:rsid wsp:val=&quot;00623FBE&quot;/&gt;&lt;wsp:rsid wsp:val=&quot;0062719B&quot;/&gt;&lt;wsp:rsid wsp:val=&quot;00631802&quot;/&gt;&lt;wsp:rsid wsp:val=&quot;00632611&quot;/&gt;&lt;wsp:rsid wsp:val=&quot;0063435E&quot;/&gt;&lt;wsp:rsid wsp:val=&quot;00653D48&quot;/&gt;&lt;wsp:rsid wsp:val=&quot;00661E6E&quot;/&gt;&lt;wsp:rsid wsp:val=&quot;00662BA3&quot;/&gt;&lt;wsp:rsid wsp:val=&quot;006650BB&quot;/&gt;&lt;wsp:rsid wsp:val=&quot;00666C7E&quot;/&gt;&lt;wsp:rsid wsp:val=&quot;00670860&quot;/&gt;&lt;wsp:rsid wsp:val=&quot;0067656C&quot;/&gt;&lt;wsp:rsid wsp:val=&quot;006874AA&quot;/&gt;&lt;wsp:rsid wsp:val=&quot;00690D88&quot;/&gt;&lt;wsp:rsid wsp:val=&quot;00693902&quot;/&gt;&lt;wsp:rsid wsp:val=&quot;00693B8F&quot;/&gt;&lt;wsp:rsid wsp:val=&quot;00696034&quot;/&gt;&lt;wsp:rsid wsp:val=&quot;00697729&quot;/&gt;&lt;wsp:rsid wsp:val=&quot;006A11BF&quot;/&gt;&lt;wsp:rsid wsp:val=&quot;006A18FE&quot;/&gt;&lt;wsp:rsid wsp:val=&quot;006A6D8C&quot;/&gt;&lt;wsp:rsid wsp:val=&quot;006B1984&quot;/&gt;&lt;wsp:rsid wsp:val=&quot;006B1C4F&quot;/&gt;&lt;wsp:rsid wsp:val=&quot;006B4188&quot;/&gt;&lt;wsp:rsid wsp:val=&quot;006B5859&quot;/&gt;&lt;wsp:rsid wsp:val=&quot;006C1B0D&quot;/&gt;&lt;wsp:rsid wsp:val=&quot;006C42DE&quot;/&gt;&lt;wsp:rsid wsp:val=&quot;006C481F&quot;/&gt;&lt;wsp:rsid wsp:val=&quot;006D397C&quot;/&gt;&lt;wsp:rsid wsp:val=&quot;006E6D89&quot;/&gt;&lt;wsp:rsid wsp:val=&quot;006E7896&quot;/&gt;&lt;wsp:rsid wsp:val=&quot;006F1148&quot;/&gt;&lt;wsp:rsid wsp:val=&quot;00702408&quot;/&gt;&lt;wsp:rsid wsp:val=&quot;007024F8&quot;/&gt;&lt;wsp:rsid wsp:val=&quot;007039E6&quot;/&gt;&lt;wsp:rsid wsp:val=&quot;007163B4&quot;/&gt;&lt;wsp:rsid wsp:val=&quot;0072646C&quot;/&gt;&lt;wsp:rsid wsp:val=&quot;00726ECA&quot;/&gt;&lt;wsp:rsid wsp:val=&quot;0072759E&quot;/&gt;&lt;wsp:rsid wsp:val=&quot;00731BF1&quot;/&gt;&lt;wsp:rsid wsp:val=&quot;00731C25&quot;/&gt;&lt;wsp:rsid wsp:val=&quot;0073418D&quot;/&gt;&lt;wsp:rsid wsp:val=&quot;00735364&quot;/&gt;&lt;wsp:rsid wsp:val=&quot;00736D47&quot;/&gt;&lt;wsp:rsid wsp:val=&quot;00737179&quot;/&gt;&lt;wsp:rsid wsp:val=&quot;00741FD8&quot;/&gt;&lt;wsp:rsid wsp:val=&quot;007458B3&quot;/&gt;&lt;wsp:rsid wsp:val=&quot;00745CFD&quot;/&gt;&lt;wsp:rsid wsp:val=&quot;00750253&quot;/&gt;&lt;wsp:rsid wsp:val=&quot;007509FE&quot;/&gt;&lt;wsp:rsid wsp:val=&quot;0075222D&quot;/&gt;&lt;wsp:rsid wsp:val=&quot;00753AD8&quot;/&gt;&lt;wsp:rsid wsp:val=&quot;007541B0&quot;/&gt;&lt;wsp:rsid wsp:val=&quot;007564A7&quot;/&gt;&lt;wsp:rsid wsp:val=&quot;00756918&quot;/&gt;&lt;wsp:rsid wsp:val=&quot;00756DDB&quot;/&gt;&lt;wsp:rsid wsp:val=&quot;0076099C&quot;/&gt;&lt;wsp:rsid wsp:val=&quot;00770D89&quot;/&gt;&lt;wsp:rsid wsp:val=&quot;0077351E&quot;/&gt;&lt;wsp:rsid wsp:val=&quot;00786388&quot;/&gt;&lt;wsp:rsid wsp:val=&quot;00791772&quot;/&gt;&lt;wsp:rsid wsp:val=&quot;0079588F&quot;/&gt;&lt;wsp:rsid wsp:val=&quot;007961BA&quot;/&gt;&lt;wsp:rsid wsp:val=&quot;007A440E&quot;/&gt;&lt;wsp:rsid wsp:val=&quot;007B56A9&quot;/&gt;&lt;wsp:rsid wsp:val=&quot;007C76E6&quot;/&gt;&lt;wsp:rsid wsp:val=&quot;007D2815&quot;/&gt;&lt;wsp:rsid wsp:val=&quot;007D298D&quot;/&gt;&lt;wsp:rsid wsp:val=&quot;007D389B&quot;/&gt;&lt;wsp:rsid wsp:val=&quot;007E5F35&quot;/&gt;&lt;wsp:rsid wsp:val=&quot;007E6841&quot;/&gt;&lt;wsp:rsid wsp:val=&quot;007F2534&quot;/&gt;&lt;wsp:rsid wsp:val=&quot;007F7861&quot;/&gt;&lt;wsp:rsid wsp:val=&quot;00801F42&quot;/&gt;&lt;wsp:rsid wsp:val=&quot;008021AD&quot;/&gt;&lt;wsp:rsid wsp:val=&quot;00803A96&quot;/&gt;&lt;wsp:rsid wsp:val=&quot;00803DF2&quot;/&gt;&lt;wsp:rsid wsp:val=&quot;008073E0&quot;/&gt;&lt;wsp:rsid wsp:val=&quot;00812DA0&quot;/&gt;&lt;wsp:rsid wsp:val=&quot;00820415&quot;/&gt;&lt;wsp:rsid wsp:val=&quot;008249B1&quot;/&gt;&lt;wsp:rsid wsp:val=&quot;008319D1&quot;/&gt;&lt;wsp:rsid wsp:val=&quot;00831BBD&quot;/&gt;&lt;wsp:rsid wsp:val=&quot;00834E2C&quot;/&gt;&lt;wsp:rsid wsp:val=&quot;00834FA8&quot;/&gt;&lt;wsp:rsid wsp:val=&quot;008351D0&quot;/&gt;&lt;wsp:rsid wsp:val=&quot;0083590A&quot;/&gt;&lt;wsp:rsid wsp:val=&quot;00836B7A&quot;/&gt;&lt;wsp:rsid wsp:val=&quot;0084263A&quot;/&gt;&lt;wsp:rsid wsp:val=&quot;00847504&quot;/&gt;&lt;wsp:rsid wsp:val=&quot;00850F25&quot;/&gt;&lt;wsp:rsid wsp:val=&quot;00852D96&quot;/&gt;&lt;wsp:rsid wsp:val=&quot;00853578&quot;/&gt;&lt;wsp:rsid wsp:val=&quot;0085412C&quot;/&gt;&lt;wsp:rsid wsp:val=&quot;00873C4A&quot;/&gt;&lt;wsp:rsid wsp:val=&quot;0087567E&quot;/&gt;&lt;wsp:rsid wsp:val=&quot;00877C18&quot;/&gt;&lt;wsp:rsid wsp:val=&quot;008800BB&quot;/&gt;&lt;wsp:rsid wsp:val=&quot;0088493E&quot;/&gt;&lt;wsp:rsid wsp:val=&quot;00890A6C&quot;/&gt;&lt;wsp:rsid wsp:val=&quot;0089183A&quot;/&gt;&lt;wsp:rsid wsp:val=&quot;008A3578&quot;/&gt;&lt;wsp:rsid wsp:val=&quot;008A64B8&quot;/&gt;&lt;wsp:rsid wsp:val=&quot;008B0126&quot;/&gt;&lt;wsp:rsid wsp:val=&quot;008B04AF&quot;/&gt;&lt;wsp:rsid wsp:val=&quot;008B1A9F&quot;/&gt;&lt;wsp:rsid wsp:val=&quot;008B33C1&quot;/&gt;&lt;wsp:rsid wsp:val=&quot;008B75BF&quot;/&gt;&lt;wsp:rsid wsp:val=&quot;008C35A9&quot;/&gt;&lt;wsp:rsid wsp:val=&quot;008C3910&quot;/&gt;&lt;wsp:rsid wsp:val=&quot;008C4C1F&quot;/&gt;&lt;wsp:rsid wsp:val=&quot;008C5119&quot;/&gt;&lt;wsp:rsid wsp:val=&quot;008C541C&quot;/&gt;&lt;wsp:rsid wsp:val=&quot;008C5F8F&quot;/&gt;&lt;wsp:rsid wsp:val=&quot;008D2F6B&quot;/&gt;&lt;wsp:rsid wsp:val=&quot;008D37FF&quot;/&gt;&lt;wsp:rsid wsp:val=&quot;008D65DA&quot;/&gt;&lt;wsp:rsid wsp:val=&quot;008D6C64&quot;/&gt;&lt;wsp:rsid wsp:val=&quot;008D701F&quot;/&gt;&lt;wsp:rsid wsp:val=&quot;008E16EC&quot;/&gt;&lt;wsp:rsid wsp:val=&quot;008E19AC&quot;/&gt;&lt;wsp:rsid wsp:val=&quot;008E6E55&quot;/&gt;&lt;wsp:rsid wsp:val=&quot;00900798&quot;/&gt;&lt;wsp:rsid wsp:val=&quot;00902C55&quot;/&gt;&lt;wsp:rsid wsp:val=&quot;00905E77&quot;/&gt;&lt;wsp:rsid wsp:val=&quot;009061A9&quot;/&gt;&lt;wsp:rsid wsp:val=&quot;00917315&quot;/&gt;&lt;wsp:rsid wsp:val=&quot;00920B28&quot;/&gt;&lt;wsp:rsid wsp:val=&quot;00926BD4&quot;/&gt;&lt;wsp:rsid wsp:val=&quot;0092760D&quot;/&gt;&lt;wsp:rsid wsp:val=&quot;0093026B&quot;/&gt;&lt;wsp:rsid wsp:val=&quot;0093788C&quot;/&gt;&lt;wsp:rsid wsp:val=&quot;00940BA0&quot;/&gt;&lt;wsp:rsid wsp:val=&quot;00943F35&quot;/&gt;&lt;wsp:rsid wsp:val=&quot;00944F0D&quot;/&gt;&lt;wsp:rsid wsp:val=&quot;0094515F&quot;/&gt;&lt;wsp:rsid wsp:val=&quot;00947B57&quot;/&gt;&lt;wsp:rsid wsp:val=&quot;0095374D&quot;/&gt;&lt;wsp:rsid wsp:val=&quot;00954D13&quot;/&gt;&lt;wsp:rsid wsp:val=&quot;00962644&quot;/&gt;&lt;wsp:rsid wsp:val=&quot;00963B44&quot;/&gt;&lt;wsp:rsid wsp:val=&quot;009648F2&quot;/&gt;&lt;wsp:rsid wsp:val=&quot;00965C73&quot;/&gt;&lt;wsp:rsid wsp:val=&quot;00971E6F&quot;/&gt;&lt;wsp:rsid wsp:val=&quot;00973D2E&quot;/&gt;&lt;wsp:rsid wsp:val=&quot;0097498F&quot;/&gt;&lt;wsp:rsid wsp:val=&quot;0098623F&quot;/&gt;&lt;wsp:rsid wsp:val=&quot;009910B4&quot;/&gt;&lt;wsp:rsid wsp:val=&quot;00993CDC&quot;/&gt;&lt;wsp:rsid wsp:val=&quot;009958A7&quot;/&gt;&lt;wsp:rsid wsp:val=&quot;009A1645&quot;/&gt;&lt;wsp:rsid wsp:val=&quot;009B2BEB&quot;/&gt;&lt;wsp:rsid wsp:val=&quot;009B30D1&quot;/&gt;&lt;wsp:rsid wsp:val=&quot;009B33E1&quot;/&gt;&lt;wsp:rsid wsp:val=&quot;009B3F6C&quot;/&gt;&lt;wsp:rsid wsp:val=&quot;009C0776&quot;/&gt;&lt;wsp:rsid wsp:val=&quot;009C1823&quot;/&gt;&lt;wsp:rsid wsp:val=&quot;009C550B&quot;/&gt;&lt;wsp:rsid wsp:val=&quot;009C60C3&quot;/&gt;&lt;wsp:rsid wsp:val=&quot;009D1F41&quot;/&gt;&lt;wsp:rsid wsp:val=&quot;009D1F94&quot;/&gt;&lt;wsp:rsid wsp:val=&quot;009D2D82&quot;/&gt;&lt;wsp:rsid wsp:val=&quot;009D585E&quot;/&gt;&lt;wsp:rsid wsp:val=&quot;009E182F&quot;/&gt;&lt;wsp:rsid wsp:val=&quot;009E274E&quot;/&gt;&lt;wsp:rsid wsp:val=&quot;009E41D1&quot;/&gt;&lt;wsp:rsid wsp:val=&quot;009E6D7B&quot;/&gt;&lt;wsp:rsid wsp:val=&quot;009F7B78&quot;/&gt;&lt;wsp:rsid wsp:val=&quot;00A12566&quot;/&gt;&lt;wsp:rsid wsp:val=&quot;00A12EAB&quot;/&gt;&lt;wsp:rsid wsp:val=&quot;00A1658F&quot;/&gt;&lt;wsp:rsid wsp:val=&quot;00A17457&quot;/&gt;&lt;wsp:rsid wsp:val=&quot;00A25D9F&quot;/&gt;&lt;wsp:rsid wsp:val=&quot;00A27EFC&quot;/&gt;&lt;wsp:rsid wsp:val=&quot;00A33C5F&quot;/&gt;&lt;wsp:rsid wsp:val=&quot;00A36F97&quot;/&gt;&lt;wsp:rsid wsp:val=&quot;00A40CE8&quot;/&gt;&lt;wsp:rsid wsp:val=&quot;00A41B55&quot;/&gt;&lt;wsp:rsid wsp:val=&quot;00A45CBF&quot;/&gt;&lt;wsp:rsid wsp:val=&quot;00A47385&quot;/&gt;&lt;wsp:rsid wsp:val=&quot;00A473BD&quot;/&gt;&lt;wsp:rsid wsp:val=&quot;00A521F3&quot;/&gt;&lt;wsp:rsid wsp:val=&quot;00A6003E&quot;/&gt;&lt;wsp:rsid wsp:val=&quot;00A65D23&quot;/&gt;&lt;wsp:rsid wsp:val=&quot;00A71F0F&quot;/&gt;&lt;wsp:rsid wsp:val=&quot;00A801CC&quot;/&gt;&lt;wsp:rsid wsp:val=&quot;00A82BA6&quot;/&gt;&lt;wsp:rsid wsp:val=&quot;00A82DDD&quot;/&gt;&lt;wsp:rsid wsp:val=&quot;00A83929&quot;/&gt;&lt;wsp:rsid wsp:val=&quot;00A868BB&quot;/&gt;&lt;wsp:rsid wsp:val=&quot;00A9054D&quot;/&gt;&lt;wsp:rsid wsp:val=&quot;00A93A44&quot;/&gt;&lt;wsp:rsid wsp:val=&quot;00AA0C0A&quot;/&gt;&lt;wsp:rsid wsp:val=&quot;00AA7011&quot;/&gt;&lt;wsp:rsid wsp:val=&quot;00AA75BA&quot;/&gt;&lt;wsp:rsid wsp:val=&quot;00AB3375&quot;/&gt;&lt;wsp:rsid wsp:val=&quot;00AC0DF5&quot;/&gt;&lt;wsp:rsid wsp:val=&quot;00AC4BDB&quot;/&gt;&lt;wsp:rsid wsp:val=&quot;00AC5793&quot;/&gt;&lt;wsp:rsid wsp:val=&quot;00AD0317&quot;/&gt;&lt;wsp:rsid wsp:val=&quot;00AE04BB&quot;/&gt;&lt;wsp:rsid wsp:val=&quot;00AE2FD4&quot;/&gt;&lt;wsp:rsid wsp:val=&quot;00AF5B15&quot;/&gt;&lt;wsp:rsid wsp:val=&quot;00B004F3&quot;/&gt;&lt;wsp:rsid wsp:val=&quot;00B00980&quot;/&gt;&lt;wsp:rsid wsp:val=&quot;00B03D32&quot;/&gt;&lt;wsp:rsid wsp:val=&quot;00B04972&quot;/&gt;&lt;wsp:rsid wsp:val=&quot;00B04FAD&quot;/&gt;&lt;wsp:rsid wsp:val=&quot;00B2164E&quot;/&gt;&lt;wsp:rsid wsp:val=&quot;00B24F85&quot;/&gt;&lt;wsp:rsid wsp:val=&quot;00B25BCA&quot;/&gt;&lt;wsp:rsid wsp:val=&quot;00B31422&quot;/&gt;&lt;wsp:rsid wsp:val=&quot;00B323C3&quot;/&gt;&lt;wsp:rsid wsp:val=&quot;00B36F34&quot;/&gt;&lt;wsp:rsid wsp:val=&quot;00B40279&quot;/&gt;&lt;wsp:rsid wsp:val=&quot;00B4181D&quot;/&gt;&lt;wsp:rsid wsp:val=&quot;00B425AF&quot;/&gt;&lt;wsp:rsid wsp:val=&quot;00B433AE&quot;/&gt;&lt;wsp:rsid wsp:val=&quot;00B502F3&quot;/&gt;&lt;wsp:rsid wsp:val=&quot;00B50D95&quot;/&gt;&lt;wsp:rsid wsp:val=&quot;00B5247D&quot;/&gt;&lt;wsp:rsid wsp:val=&quot;00B532F4&quot;/&gt;&lt;wsp:rsid wsp:val=&quot;00B5344B&quot;/&gt;&lt;wsp:rsid wsp:val=&quot;00B548B0&quot;/&gt;&lt;wsp:rsid wsp:val=&quot;00B54DEA&quot;/&gt;&lt;wsp:rsid wsp:val=&quot;00B720C9&quot;/&gt;&lt;wsp:rsid wsp:val=&quot;00B8046D&quot;/&gt;&lt;wsp:rsid wsp:val=&quot;00B9451F&quot;/&gt;&lt;wsp:rsid wsp:val=&quot;00BA1C79&quot;/&gt;&lt;wsp:rsid wsp:val=&quot;00BB0020&quot;/&gt;&lt;wsp:rsid wsp:val=&quot;00BB5E06&quot;/&gt;&lt;wsp:rsid wsp:val=&quot;00BB7F21&quot;/&gt;&lt;wsp:rsid wsp:val=&quot;00BC07E5&quot;/&gt;&lt;wsp:rsid wsp:val=&quot;00BC2888&quot;/&gt;&lt;wsp:rsid wsp:val=&quot;00BC2F27&quot;/&gt;&lt;wsp:rsid wsp:val=&quot;00BC38BC&quot;/&gt;&lt;wsp:rsid wsp:val=&quot;00BC4052&quot;/&gt;&lt;wsp:rsid wsp:val=&quot;00BC4BC8&quot;/&gt;&lt;wsp:rsid wsp:val=&quot;00BD2818&quot;/&gt;&lt;wsp:rsid wsp:val=&quot;00BE314A&quot;/&gt;&lt;wsp:rsid wsp:val=&quot;00BF1AE9&quot;/&gt;&lt;wsp:rsid wsp:val=&quot;00BF423D&quot;/&gt;&lt;wsp:rsid wsp:val=&quot;00BF625B&quot;/&gt;&lt;wsp:rsid wsp:val=&quot;00C03DF7&quot;/&gt;&lt;wsp:rsid wsp:val=&quot;00C21E57&quot;/&gt;&lt;wsp:rsid wsp:val=&quot;00C22622&quot;/&gt;&lt;wsp:rsid wsp:val=&quot;00C2305B&quot;/&gt;&lt;wsp:rsid wsp:val=&quot;00C30F9B&quot;/&gt;&lt;wsp:rsid wsp:val=&quot;00C401B2&quot;/&gt;&lt;wsp:rsid wsp:val=&quot;00C60866&quot;/&gt;&lt;wsp:rsid wsp:val=&quot;00C62347&quot;/&gt;&lt;wsp:rsid wsp:val=&quot;00C71989&quot;/&gt;&lt;wsp:rsid wsp:val=&quot;00C75A90&quot;/&gt;&lt;wsp:rsid wsp:val=&quot;00C75C8E&quot;/&gt;&lt;wsp:rsid wsp:val=&quot;00C770CB&quot;/&gt;&lt;wsp:rsid wsp:val=&quot;00C772E0&quot;/&gt;&lt;wsp:rsid wsp:val=&quot;00C80D20&quot;/&gt;&lt;wsp:rsid wsp:val=&quot;00C82058&quot;/&gt;&lt;wsp:rsid wsp:val=&quot;00C82B9E&quot;/&gt;&lt;wsp:rsid wsp:val=&quot;00C82D19&quot;/&gt;&lt;wsp:rsid wsp:val=&quot;00C84A3E&quot;/&gt;&lt;wsp:rsid wsp:val=&quot;00C90C99&quot;/&gt;&lt;wsp:rsid wsp:val=&quot;00C953CC&quot;/&gt;&lt;wsp:rsid wsp:val=&quot;00CA1C7D&quot;/&gt;&lt;wsp:rsid wsp:val=&quot;00CA2760&quot;/&gt;&lt;wsp:rsid wsp:val=&quot;00CA58CA&quot;/&gt;&lt;wsp:rsid wsp:val=&quot;00CB1AF9&quot;/&gt;&lt;wsp:rsid wsp:val=&quot;00CB4F6E&quot;/&gt;&lt;wsp:rsid wsp:val=&quot;00CB5AC7&quot;/&gt;&lt;wsp:rsid wsp:val=&quot;00CB629B&quot;/&gt;&lt;wsp:rsid wsp:val=&quot;00CC0047&quot;/&gt;&lt;wsp:rsid wsp:val=&quot;00CC2721&quot;/&gt;&lt;wsp:rsid wsp:val=&quot;00CD2C95&quot;/&gt;&lt;wsp:rsid wsp:val=&quot;00CD2E14&quot;/&gt;&lt;wsp:rsid wsp:val=&quot;00CE0337&quot;/&gt;&lt;wsp:rsid wsp:val=&quot;00CE1533&quot;/&gt;&lt;wsp:rsid wsp:val=&quot;00CE1842&quot;/&gt;&lt;wsp:rsid wsp:val=&quot;00CE1C35&quot;/&gt;&lt;wsp:rsid wsp:val=&quot;00CE25A6&quot;/&gt;&lt;wsp:rsid wsp:val=&quot;00CE2E88&quot;/&gt;&lt;wsp:rsid wsp:val=&quot;00CE772F&quot;/&gt;&lt;wsp:rsid wsp:val=&quot;00CF0AAE&quot;/&gt;&lt;wsp:rsid wsp:val=&quot;00CF55B0&quot;/&gt;&lt;wsp:rsid wsp:val=&quot;00D00DC7&quot;/&gt;&lt;wsp:rsid wsp:val=&quot;00D02624&quot;/&gt;&lt;wsp:rsid wsp:val=&quot;00D038CC&quot;/&gt;&lt;wsp:rsid wsp:val=&quot;00D11EE6&quot;/&gt;&lt;wsp:rsid wsp:val=&quot;00D13400&quot;/&gt;&lt;wsp:rsid wsp:val=&quot;00D1484A&quot;/&gt;&lt;wsp:rsid wsp:val=&quot;00D15099&quot;/&gt;&lt;wsp:rsid wsp:val=&quot;00D216A2&quot;/&gt;&lt;wsp:rsid wsp:val=&quot;00D22F3E&quot;/&gt;&lt;wsp:rsid wsp:val=&quot;00D254E4&quot;/&gt;&lt;wsp:rsid wsp:val=&quot;00D33B64&quot;/&gt;&lt;wsp:rsid wsp:val=&quot;00D37C52&quot;/&gt;&lt;wsp:rsid wsp:val=&quot;00D42185&quot;/&gt;&lt;wsp:rsid wsp:val=&quot;00D454D1&quot;/&gt;&lt;wsp:rsid wsp:val=&quot;00D50796&quot;/&gt;&lt;wsp:rsid wsp:val=&quot;00D508A3&quot;/&gt;&lt;wsp:rsid wsp:val=&quot;00D52845&quot;/&gt;&lt;wsp:rsid wsp:val=&quot;00D52F56&quot;/&gt;&lt;wsp:rsid wsp:val=&quot;00D54762&quot;/&gt;&lt;wsp:rsid wsp:val=&quot;00D55AF9&quot;/&gt;&lt;wsp:rsid wsp:val=&quot;00D652AB&quot;/&gt;&lt;wsp:rsid wsp:val=&quot;00D65822&quot;/&gt;&lt;wsp:rsid wsp:val=&quot;00D70393&quot;/&gt;&lt;wsp:rsid wsp:val=&quot;00D7129D&quot;/&gt;&lt;wsp:rsid wsp:val=&quot;00D722B1&quot;/&gt;&lt;wsp:rsid wsp:val=&quot;00D81C38&quot;/&gt;&lt;wsp:rsid wsp:val=&quot;00D84DF5&quot;/&gt;&lt;wsp:rsid wsp:val=&quot;00D853E5&quot;/&gt;&lt;wsp:rsid wsp:val=&quot;00D8736A&quot;/&gt;&lt;wsp:rsid wsp:val=&quot;00D95A27&quot;/&gt;&lt;wsp:rsid wsp:val=&quot;00DA079A&quot;/&gt;&lt;wsp:rsid wsp:val=&quot;00DA2D12&quot;/&gt;&lt;wsp:rsid wsp:val=&quot;00DA3E13&quot;/&gt;&lt;wsp:rsid wsp:val=&quot;00DA4BB6&quot;/&gt;&lt;wsp:rsid wsp:val=&quot;00DA6EE6&quot;/&gt;&lt;wsp:rsid wsp:val=&quot;00DB4029&quot;/&gt;&lt;wsp:rsid wsp:val=&quot;00DC0FDF&quot;/&gt;&lt;wsp:rsid wsp:val=&quot;00DC1D13&quot;/&gt;&lt;wsp:rsid wsp:val=&quot;00DC3BF8&quot;/&gt;&lt;wsp:rsid wsp:val=&quot;00DC7083&quot;/&gt;&lt;wsp:rsid wsp:val=&quot;00DD0E74&quot;/&gt;&lt;wsp:rsid wsp:val=&quot;00DD2171&quot;/&gt;&lt;wsp:rsid wsp:val=&quot;00DE63F5&quot;/&gt;&lt;wsp:rsid wsp:val=&quot;00DF1E25&quot;/&gt;&lt;wsp:rsid wsp:val=&quot;00DF26F8&quot;/&gt;&lt;wsp:rsid wsp:val=&quot;00DF5361&quot;/&gt;&lt;wsp:rsid wsp:val=&quot;00E04B08&quot;/&gt;&lt;wsp:rsid wsp:val=&quot;00E04DFC&quot;/&gt;&lt;wsp:rsid wsp:val=&quot;00E055CD&quot;/&gt;&lt;wsp:rsid wsp:val=&quot;00E06C59&quot;/&gt;&lt;wsp:rsid wsp:val=&quot;00E134F9&quot;/&gt;&lt;wsp:rsid wsp:val=&quot;00E165D9&quot;/&gt;&lt;wsp:rsid wsp:val=&quot;00E17295&quot;/&gt;&lt;wsp:rsid wsp:val=&quot;00E2078D&quot;/&gt;&lt;wsp:rsid wsp:val=&quot;00E216DE&quot;/&gt;&lt;wsp:rsid wsp:val=&quot;00E2311B&quot;/&gt;&lt;wsp:rsid wsp:val=&quot;00E3014F&quot;/&gt;&lt;wsp:rsid wsp:val=&quot;00E3765C&quot;/&gt;&lt;wsp:rsid wsp:val=&quot;00E40B50&quot;/&gt;&lt;wsp:rsid wsp:val=&quot;00E50082&quot;/&gt;&lt;wsp:rsid wsp:val=&quot;00E5345D&quot;/&gt;&lt;wsp:rsid wsp:val=&quot;00E54978&quot;/&gt;&lt;wsp:rsid wsp:val=&quot;00E747FD&quot;/&gt;&lt;wsp:rsid wsp:val=&quot;00E8003C&quot;/&gt;&lt;wsp:rsid wsp:val=&quot;00E81637&quot;/&gt;&lt;wsp:rsid wsp:val=&quot;00E83B53&quot;/&gt;&lt;wsp:rsid wsp:val=&quot;00E845B4&quot;/&gt;&lt;wsp:rsid wsp:val=&quot;00E87CFF&quot;/&gt;&lt;wsp:rsid wsp:val=&quot;00E927D6&quot;/&gt;&lt;wsp:rsid wsp:val=&quot;00E95F32&quot;/&gt;&lt;wsp:rsid wsp:val=&quot;00E97521&quot;/&gt;&lt;wsp:rsid wsp:val=&quot;00EA06DA&quot;/&gt;&lt;wsp:rsid wsp:val=&quot;00EA64C3&quot;/&gt;&lt;wsp:rsid wsp:val=&quot;00EB08A8&quot;/&gt;&lt;wsp:rsid wsp:val=&quot;00EB665A&quot;/&gt;&lt;wsp:rsid wsp:val=&quot;00EC4F36&quot;/&gt;&lt;wsp:rsid wsp:val=&quot;00EC559E&quot;/&gt;&lt;wsp:rsid wsp:val=&quot;00EC5B71&quot;/&gt;&lt;wsp:rsid wsp:val=&quot;00EC7374&quot;/&gt;&lt;wsp:rsid wsp:val=&quot;00ED534C&quot;/&gt;&lt;wsp:rsid wsp:val=&quot;00ED6A03&quot;/&gt;&lt;wsp:rsid wsp:val=&quot;00EE0B17&quot;/&gt;&lt;wsp:rsid wsp:val=&quot;00EE24A1&quot;/&gt;&lt;wsp:rsid wsp:val=&quot;00EE49C5&quot;/&gt;&lt;wsp:rsid wsp:val=&quot;00EE55BB&quot;/&gt;&lt;wsp:rsid wsp:val=&quot;00EE7AD2&quot;/&gt;&lt;wsp:rsid wsp:val=&quot;00EF096F&quot;/&gt;&lt;wsp:rsid wsp:val=&quot;00EF1A03&quot;/&gt;&lt;wsp:rsid wsp:val=&quot;00EF50BD&quot;/&gt;&lt;wsp:rsid wsp:val=&quot;00F00A09&quot;/&gt;&lt;wsp:rsid wsp:val=&quot;00F03A62&quot;/&gt;&lt;wsp:rsid wsp:val=&quot;00F06C88&quot;/&gt;&lt;wsp:rsid wsp:val=&quot;00F07C39&quot;/&gt;&lt;wsp:rsid wsp:val=&quot;00F10525&quot;/&gt;&lt;wsp:rsid wsp:val=&quot;00F109E9&quot;/&gt;&lt;wsp:rsid wsp:val=&quot;00F22F57&quot;/&gt;&lt;wsp:rsid wsp:val=&quot;00F25422&quot;/&gt;&lt;wsp:rsid wsp:val=&quot;00F2655C&quot;/&gt;&lt;wsp:rsid wsp:val=&quot;00F26DAE&quot;/&gt;&lt;wsp:rsid wsp:val=&quot;00F27221&quot;/&gt;&lt;wsp:rsid wsp:val=&quot;00F35AF7&quot;/&gt;&lt;wsp:rsid wsp:val=&quot;00F42973&quot;/&gt;&lt;wsp:rsid wsp:val=&quot;00F43191&quot;/&gt;&lt;wsp:rsid wsp:val=&quot;00F4584A&quot;/&gt;&lt;wsp:rsid wsp:val=&quot;00F45EED&quot;/&gt;&lt;wsp:rsid wsp:val=&quot;00F46362&quot;/&gt;&lt;wsp:rsid wsp:val=&quot;00F4676B&quot;/&gt;&lt;wsp:rsid wsp:val=&quot;00F46E57&quot;/&gt;&lt;wsp:rsid wsp:val=&quot;00F52AD1&quot;/&gt;&lt;wsp:rsid wsp:val=&quot;00F5483F&quot;/&gt;&lt;wsp:rsid wsp:val=&quot;00F57DEE&quot;/&gt;&lt;wsp:rsid wsp:val=&quot;00F613B4&quot;/&gt;&lt;wsp:rsid wsp:val=&quot;00F71E5A&quot;/&gt;&lt;wsp:rsid wsp:val=&quot;00F72623&quot;/&gt;&lt;wsp:rsid wsp:val=&quot;00F73828&quot;/&gt;&lt;wsp:rsid wsp:val=&quot;00F7786A&quot;/&gt;&lt;wsp:rsid wsp:val=&quot;00F80B6C&quot;/&gt;&lt;wsp:rsid wsp:val=&quot;00F81D2E&quot;/&gt;&lt;wsp:rsid wsp:val=&quot;00F86F62&quot;/&gt;&lt;wsp:rsid wsp:val=&quot;00F90BA4&quot;/&gt;&lt;wsp:rsid wsp:val=&quot;00FA1103&quot;/&gt;&lt;wsp:rsid wsp:val=&quot;00FA5284&quot;/&gt;&lt;wsp:rsid wsp:val=&quot;00FB4B22&quot;/&gt;&lt;wsp:rsid wsp:val=&quot;00FC205B&quot;/&gt;&lt;wsp:rsid wsp:val=&quot;00FC2825&quot;/&gt;&lt;wsp:rsid wsp:val=&quot;00FC4E5F&quot;/&gt;&lt;wsp:rsid wsp:val=&quot;00FD04E8&quot;/&gt;&lt;wsp:rsid wsp:val=&quot;00FD0686&quot;/&gt;&lt;wsp:rsid wsp:val=&quot;00FD18E3&quot;/&gt;&lt;wsp:rsid wsp:val=&quot;00FD20D2&quot;/&gt;&lt;wsp:rsid wsp:val=&quot;00FD5D3A&quot;/&gt;&lt;wsp:rsid wsp:val=&quot;00FE0852&quot;/&gt;&lt;wsp:rsid wsp:val=&quot;00FE2D67&quot;/&gt;&lt;wsp:rsid wsp:val=&quot;00FE3AF1&quot;/&gt;&lt;wsp:rsid wsp:val=&quot;00FF2001&quot;/&gt;&lt;wsp:rsid wsp:val=&quot;00FF51FF&quot;/&gt;&lt;wsp:rsid wsp:val=&quot;00FF56D2&quot;/&gt;&lt;wsp:rsid wsp:val=&quot;00FF757B&quot;/&gt;&lt;/wsp:rsids&gt;&lt;/w:docPr&gt;&lt;w:body&gt;&lt;wx:sect&gt;&lt;w:p wsp:rsidR=&quot;00000000&quot; wsp:rsidRDefault=&quot;00445954&quot; wsp:rsidP=&quot;00445954&quot;&gt;&lt;m:oMathPara&gt;&lt;m:oMath&gt;&lt;m:r&gt;&lt;aml:annotation aml:id=&quot;0&quot; w:type=&quot;Word.Insertion&quot; aml:author=&quot;Paiva, Rafael&quot; aml:createdate=&quot;2019-08-05T15:24:00Z&quot;&gt;&lt;aml:content&gt;&lt;m:rPr&gt;&lt;m:sty m:val=&quot;p&quot;/&gt;&lt;/m:rPr&gt;&lt;w:rPr&gt;&lt;w:rFonts w:ascii=&quot;Cambria Math&quot; w:fareast=&quot;MS Mincho&quot; w:h-ansi=&quot;Cambria Math&quot; w:cs=&quot;Cambria Math&quot;/&gt;&lt;wx:font wx:val=&quot;Cambria Math&quot;/&gt;&lt;w:sz w:val=&quot;18&quot;/&gt;&lt;/w:rPr&gt;&lt;m:t&gt;=&lt;/m:t&gt;&lt;/aml:content&gt;&lt;/aml:annotation&gt;&lt;/m:r&gt;&lt;m:f&gt;&lt;m:fPr&gt;&lt;m:ctrlPr&gt;&lt;aml:annotation aml:id=&quot;1&quot; w:type=&quot;Word.Insertion&quot; aml:author=&quot;Paiva, Rafael&quot; aml:createdate=&quot;2019-08-05T15:24:00Z&quot;&gt;&lt;aml:content&gt;&lt;w:rPr&gt;&lt;w:rFonts w:ascii=&quot;Cambria Math&quot; w:fareast=&quot;MS Mincho&quot; w:h-ansi=&quot;Cambria Math&quot;/&gt;&lt;wx:font wx:val=&quot;Cambria Math&quot;/&gt;&lt;w:sz w:val=&quot;18&quot;/&gt;&lt;/w:rPr&gt;&lt;/aml:content&gt;&lt;/aml:annotation&gt;&lt;/m:ctrlPr&gt;&lt;/m:fPr&gt;&lt;m:num&gt;&lt;m:sSup&gt;&lt;m:sSupPr&gt;&lt;m:ctrlPr&gt;&lt;aml:annotation aml:id=&quot;2&quot; w:type=&quot;Word.Insertion&quot; aml:author=&quot;Paiva, Rafael&quot; aml:createdate=&quot;2019-08-05T15:24:00Z&quot;&gt;&lt;aml:content&gt;&lt;w:rPr&gt;&lt;w:rFonts w:ascii=&quot;Cambria Math&quot; w:fareast=&quot;MS Mincho&quot; w:h-ansi=&quot;Cambria Math&quot; w:cs=&quot;Cambria Math&quot;/&gt;&lt;wx:font wx:val=&quot;Cambria Math&quot;/&gt;&lt;w:sz w:val=&quot;18&quot;/&gt;&lt;/w:rPr&gt;&lt;/aml:content&gt;&lt;/aml:annotation&gt;&lt;/m:ctrlPr&gt;&lt;/m:sSupPr&gt;&lt;m:e&gt;&lt;m:r&gt;&lt;aml:annotation aml:id=&quot;3&quot; w:type=&quot;Word.Insertion&quot; aml:author=&quot;Paiva, Rafael&quot; aml:createdate=&quot;2019-08-05T15:24:00Z&quot;&gt;&lt;aml:content&gt;&lt;w:rPr&gt;&lt;w:rFonts w:ascii=&quot;Cambria Math&quot; w:fareast=&quot;MS Mincho&quot; w:h-ansi=&quot;Cambria Math&quot; w:cs=&quot;Cambria Math&quot;/&gt;&lt;wx:font wx:val=&quot;Cambria Math&quot;/&gt;&lt;w:i/&gt;&lt;w:sz w:val=&quot;18&quot;/&gt;&lt;/w:rPr&gt;&lt;m:t&gt;10&lt;/m:t&gt;&lt;/aml:content&gt;&lt;/aml:annotation&gt;&lt;/m:r&gt;&lt;/m:e&gt;&lt;m:sup&gt;&lt;m:r&gt;&lt;aml:annotation aml:id=&quot;4&quot; w:type=&quot;Word.Insertion&quot; aml:author=&quot;Paiva, Rafael&quot; aml:createdate=&quot;2019-08-05T15:24:00Z&quot;&gt;&lt;aml:content&gt;&lt;w:rPr&gt;&lt;w:rFonts w:ascii=&quot;Cambria Math&quot; w:fareast=&quot;MS Mincho&quot; w:h-ansi=&quot;Cambria Math&quot; w:cs=&quot;Cambria Math&quot;/&gt;&lt;wx:font wx:val=&quot;Cambria Math&quot;/&gt;&lt;w:i/&gt;&lt;w:sz w:val=&quot;18&quot;/&gt;&lt;/w:rPr&gt;&lt;m:t&gt;-5&lt;/m:t&gt;&lt;/aml:content&gt;&lt;/aml:annotation&gt;&lt;/m:r&gt;&lt;/m:sup&gt;&lt;/m:sSup&gt;&lt;/m:num&gt;&lt;m:den&gt;&lt;m:r&gt;&lt;aml:annotation aml:id=&quot;5&quot; w:type=&quot;Word.Insertion&quot; aml:author=&quot;Paiva, Rafael&quot; aml:createdate=&quot;2019-08-05T15:24:00Z&quot;&gt;&lt;aml:content&gt;&lt;w:rPr&gt;&lt;w:rFonts w:ascii=&quot;Cambria Math&quot; w:fareast=&quot;MS Mincho&quot; w:h-ansi=&quot;Cambria Math&quot;/&gt;&lt;wx:font wx:val=&quot;Cambria Math&quot;/&gt;&lt;w:i/&gt;&lt;w:sz w:val=&quot;18&quot;/&gt;&lt;/w:rPr&gt;&lt;m:t&gt;3x&lt;/m:t&gt;&lt;/aml:content&gt;&lt;/aml:annotation&gt;&lt;/m:r&gt;&lt;/m:den&gt;&lt;/m:f&gt;&lt;/m:oMath&gt;&lt;/m:oMathPara&gt;&lt;/w:p&gt;&lt;w:sectPr wsp:rsidR=&quot;00000000&quot;&gt;&lt;w:pgSz w:w=&quot;12240&quot; w:h=&quot;15840&quot;/&gt;&lt;w:pgMar w:top=&quot;1417&quot; w:right=&quot;1417&quot; w:bottom=&quot;1134&quot; w:left=&quot;1417&quot; w:header=&quot;720&quot; w:footer=&quot;720&quot; w:gutter=&quot;0&quot;/&gt;&lt;w:cols w:space=&quot;720&quot;/&gt;&lt;/w:sectPr&gt;&lt;/wx:sect&gt;&lt;/w:body&gt;&lt;/w:wordDocument&gt;">
-                  <v:imagedata r:id="rId19" o:title="" chromakey="white"/>
-                </v:shape>
-              </w:pict>
-            </w:r>
+            <m:oMath>
+              <m:r>
+                <w:ins w:id="90" w:author="Paiva, Rafael" w:date="2019-08-05T15:24:00Z">
+                  <m:rPr>
+                    <m:sty m:val="p"/>
+                  </m:rPr>
+                  <w:rPr>
+                    <w:rFonts w:ascii="Cambria Math" w:eastAsia="MS Mincho" w:hAnsi="Cambria Math" w:cs="Cambria Math"/>
+                  </w:rPr>
+                  <m:t>=</m:t>
+                </w:ins>
+              </m:r>
+              <m:f>
+                <m:fPr>
+                  <m:ctrlPr>
+                    <w:ins w:id="91" w:author="Paiva, Rafael" w:date="2019-08-05T15:24:00Z">
+                      <w:rPr>
+                        <w:rFonts w:ascii="Cambria Math" w:eastAsia="MS Mincho" w:hAnsi="Cambria Math"/>
+                      </w:rPr>
+                    </w:ins>
+                  </m:ctrlPr>
+                </m:fPr>
+                <m:num>
+                  <m:sSup>
+                    <m:sSupPr>
+                      <m:ctrlPr>
+                        <w:ins w:id="92" w:author="Paiva, Rafael" w:date="2019-08-05T15:24:00Z">
+                          <w:rPr>
+                            <w:rFonts w:ascii="Cambria Math" w:eastAsia="MS Mincho" w:hAnsi="Cambria Math" w:cs="Cambria Math"/>
+                          </w:rPr>
+                        </w:ins>
+                      </m:ctrlPr>
+                    </m:sSupPr>
+                    <m:e>
+                      <m:r>
+                        <w:ins w:id="93" w:author="Paiva, Rafael" w:date="2019-08-05T15:24:00Z">
+                          <w:rPr>
+                            <w:rFonts w:ascii="Cambria Math" w:eastAsia="MS Mincho" w:hAnsi="Cambria Math" w:cs="Cambria Math"/>
+                          </w:rPr>
+                          <m:t>10</m:t>
+                        </w:ins>
+                      </m:r>
+                    </m:e>
+                    <m:sup>
+                      <m:r>
+                        <w:ins w:id="94" w:author="Paiva, Rafael" w:date="2019-08-05T15:24:00Z">
+                          <w:rPr>
+                            <w:rFonts w:ascii="Cambria Math" w:eastAsia="MS Mincho" w:hAnsi="Cambria Math" w:cs="Cambria Math"/>
+                          </w:rPr>
+                          <m:t>-5</m:t>
+                        </w:ins>
+                      </m:r>
+                    </m:sup>
+                  </m:sSup>
+                </m:num>
+                <m:den>
+                  <m:r>
+                    <w:ins w:id="95" w:author="Paiva, Rafael" w:date="2019-08-05T15:24:00Z">
+                      <w:rPr>
+                        <w:rFonts w:ascii="Cambria Math" w:eastAsia="MS Mincho" w:hAnsi="Cambria Math"/>
+                      </w:rPr>
+                      <m:t>3x</m:t>
+                    </w:ins>
+                  </m:r>
+                </m:den>
+              </m:f>
+            </m:oMath>
             <w:r>
               <w:rPr>
                 <w:rFonts w:eastAsia="MS Mincho"/>
@@ -14833,10 +15274,10 @@
       <w:pPr>
         <w:pStyle w:val="Heading3"/>
       </w:pPr>
-      <w:bookmarkStart w:id="82" w:name="_Hlk45204882"/>
-      <w:bookmarkStart w:id="83" w:name="_Toc45387845"/>
-      <w:bookmarkStart w:id="84" w:name="_Toc52642384"/>
-      <w:bookmarkStart w:id="85" w:name="_Toc75520391"/>
+      <w:bookmarkStart w:id="96" w:name="_Hlk45204882"/>
+      <w:bookmarkStart w:id="97" w:name="_Toc45387845"/>
+      <w:bookmarkStart w:id="98" w:name="_Toc52642384"/>
+      <w:bookmarkStart w:id="99" w:name="_Toc75520391"/>
       <w:r>
         <w:t>6.</w:t>
       </w:r>
@@ -14856,9 +15297,9 @@
       <w:r>
         <w:t>pplications</w:t>
       </w:r>
-      <w:bookmarkEnd w:id="83"/>
-      <w:bookmarkEnd w:id="84"/>
-      <w:bookmarkEnd w:id="85"/>
+      <w:bookmarkEnd w:id="97"/>
+      <w:bookmarkEnd w:id="98"/>
+      <w:bookmarkEnd w:id="99"/>
     </w:p>
     <w:p>
       <w:pPr>
@@ -15246,8 +15687,13 @@
               <w:pStyle w:val="TAC"/>
             </w:pPr>
             <w:r>
-              <w:t>&lt;1 ms</w:t>
-            </w:r>
+              <w:t xml:space="preserve">&lt;1 </w:t>
+            </w:r>
+            <w:proofErr w:type="spellStart"/>
+            <w:r>
+              <w:t>ms</w:t>
+            </w:r>
+            <w:proofErr w:type="spellEnd"/>
           </w:p>
         </w:tc>
         <w:tc>
@@ -15459,7 +15905,15 @@
               <w:pStyle w:val="TAC"/>
             </w:pPr>
             <w:r>
-              <w:t>20-100 ms (note 2)</w:t>
+              <w:t xml:space="preserve">20-100 </w:t>
+            </w:r>
+            <w:proofErr w:type="spellStart"/>
+            <w:r>
+              <w:t>ms</w:t>
+            </w:r>
+            <w:proofErr w:type="spellEnd"/>
+            <w:r>
+              <w:t xml:space="preserve"> (note 2)</w:t>
             </w:r>
           </w:p>
         </w:tc>
@@ -15578,8 +16032,13 @@
               <w:pStyle w:val="TAC"/>
             </w:pPr>
             <w:r>
-              <w:t>&lt; 20 ms</w:t>
-            </w:r>
+              <w:t xml:space="preserve">&lt; 20 </w:t>
+            </w:r>
+            <w:proofErr w:type="spellStart"/>
+            <w:r>
+              <w:t>ms</w:t>
+            </w:r>
+            <w:proofErr w:type="spellEnd"/>
           </w:p>
         </w:tc>
         <w:tc>
@@ -15636,8 +16095,13 @@
               <w:pStyle w:val="TAC"/>
             </w:pPr>
             <w:r>
-              <w:t>~16 ms</w:t>
-            </w:r>
+              <w:t xml:space="preserve">~16 </w:t>
+            </w:r>
+            <w:proofErr w:type="spellStart"/>
+            <w:r>
+              <w:t>ms</w:t>
+            </w:r>
+            <w:proofErr w:type="spellEnd"/>
           </w:p>
         </w:tc>
         <w:tc>
@@ -15750,7 +16214,15 @@
               <w:pStyle w:val="TAC"/>
             </w:pPr>
             <w:r>
-              <w:t xml:space="preserve">&lt;20 ms </w:t>
+              <w:t xml:space="preserve">&lt;20 </w:t>
+            </w:r>
+            <w:proofErr w:type="spellStart"/>
+            <w:r>
+              <w:t>ms</w:t>
+            </w:r>
+            <w:proofErr w:type="spellEnd"/>
+            <w:r>
+              <w:t xml:space="preserve"> </w:t>
             </w:r>
           </w:p>
         </w:tc>
@@ -15802,7 +16274,15 @@
               <w:pStyle w:val="TAC"/>
             </w:pPr>
             <w:r>
-              <w:t xml:space="preserve">~16 ms </w:t>
+              <w:t xml:space="preserve">~16 </w:t>
+            </w:r>
+            <w:proofErr w:type="spellStart"/>
+            <w:r>
+              <w:t>ms</w:t>
+            </w:r>
+            <w:proofErr w:type="spellEnd"/>
+            <w:r>
+              <w:t xml:space="preserve"> </w:t>
             </w:r>
           </w:p>
         </w:tc>
@@ -15903,8 +16383,13 @@
               <w:pStyle w:val="TAC"/>
             </w:pPr>
             <w:r>
-              <w:t>&lt;20 ms</w:t>
-            </w:r>
+              <w:t xml:space="preserve">&lt;20 </w:t>
+            </w:r>
+            <w:proofErr w:type="spellStart"/>
+            <w:r>
+              <w:t>ms</w:t>
+            </w:r>
+            <w:proofErr w:type="spellEnd"/>
           </w:p>
         </w:tc>
         <w:tc>
@@ -15955,8 +16440,13 @@
               <w:pStyle w:val="TAC"/>
             </w:pPr>
             <w:r>
-              <w:t>~16 ms</w:t>
-            </w:r>
+              <w:t xml:space="preserve">~16 </w:t>
+            </w:r>
+            <w:proofErr w:type="spellStart"/>
+            <w:r>
+              <w:t>ms</w:t>
+            </w:r>
+            <w:proofErr w:type="spellEnd"/>
           </w:p>
         </w:tc>
         <w:tc>
@@ -16135,8 +16625,13 @@
               <w:pStyle w:val="TAC"/>
             </w:pPr>
             <w:r>
-              <w:t>&lt;100 ms</w:t>
-            </w:r>
+              <w:t xml:space="preserve">&lt;100 </w:t>
+            </w:r>
+            <w:proofErr w:type="spellStart"/>
+            <w:r>
+              <w:t>ms</w:t>
+            </w:r>
+            <w:proofErr w:type="spellEnd"/>
           </w:p>
         </w:tc>
         <w:tc>
@@ -16249,7 +16744,7 @@
           </w:p>
         </w:tc>
       </w:tr>
-      <w:bookmarkEnd w:id="82"/>
+      <w:bookmarkEnd w:id="96"/>
     </w:tbl>
     <w:p>
       <w:pPr>
@@ -16266,9 +16761,9 @@
       <w:pPr>
         <w:pStyle w:val="Heading2"/>
       </w:pPr>
-      <w:bookmarkStart w:id="86" w:name="_Toc45387846"/>
-      <w:bookmarkStart w:id="87" w:name="_Toc52642385"/>
-      <w:bookmarkStart w:id="88" w:name="_Toc75520392"/>
+      <w:bookmarkStart w:id="100" w:name="_Toc45387846"/>
+      <w:bookmarkStart w:id="101" w:name="_Toc52642385"/>
+      <w:bookmarkStart w:id="102" w:name="_Toc75520392"/>
       <w:r>
         <w:t>6.</w:t>
       </w:r>
@@ -16279,17 +16774,17 @@
         <w:tab/>
         <w:t>Multicast performance requirements</w:t>
       </w:r>
-      <w:bookmarkEnd w:id="86"/>
-      <w:bookmarkEnd w:id="87"/>
-      <w:bookmarkEnd w:id="88"/>
+      <w:bookmarkEnd w:id="100"/>
+      <w:bookmarkEnd w:id="101"/>
+      <w:bookmarkEnd w:id="102"/>
     </w:p>
     <w:p>
       <w:pPr>
         <w:pStyle w:val="Heading3"/>
       </w:pPr>
-      <w:bookmarkStart w:id="89" w:name="_Toc45387847"/>
-      <w:bookmarkStart w:id="90" w:name="_Toc52642386"/>
-      <w:bookmarkStart w:id="91" w:name="_Toc75520393"/>
+      <w:bookmarkStart w:id="103" w:name="_Toc45387847"/>
+      <w:bookmarkStart w:id="104" w:name="_Toc52642386"/>
+      <w:bookmarkStart w:id="105" w:name="_Toc75520393"/>
       <w:r>
         <w:t>6.</w:t>
       </w:r>
@@ -16312,9 +16807,9 @@
       <w:r>
         <w:t>ideo production applications</w:t>
       </w:r>
-      <w:bookmarkEnd w:id="89"/>
-      <w:bookmarkEnd w:id="90"/>
-      <w:bookmarkEnd w:id="91"/>
+      <w:bookmarkEnd w:id="103"/>
+      <w:bookmarkEnd w:id="104"/>
+      <w:bookmarkEnd w:id="105"/>
     </w:p>
     <w:p>
       <w:pPr>
@@ -16918,7 +17413,23 @@
                 <w:rFonts w:ascii="Arial" w:eastAsia="Calibri" w:hAnsi="Arial"/>
                 <w:sz w:val="18"/>
               </w:rPr>
-              <w:t>7 ms DL</w:t>
+              <w:t xml:space="preserve">7 </w:t>
+            </w:r>
+            <w:proofErr w:type="spellStart"/>
+            <w:r>
+              <w:rPr>
+                <w:rFonts w:ascii="Arial" w:eastAsia="Calibri" w:hAnsi="Arial"/>
+                <w:sz w:val="18"/>
+              </w:rPr>
+              <w:t>ms</w:t>
+            </w:r>
+            <w:proofErr w:type="spellEnd"/>
+            <w:r>
+              <w:rPr>
+                <w:rFonts w:ascii="Arial" w:eastAsia="Calibri" w:hAnsi="Arial"/>
+                <w:sz w:val="18"/>
+              </w:rPr>
+              <w:t xml:space="preserve"> DL</w:t>
             </w:r>
           </w:p>
         </w:tc>
@@ -16947,8 +17458,17 @@
                 <w:rFonts w:ascii="Arial" w:eastAsia="Calibri" w:hAnsi="Arial"/>
                 <w:sz w:val="18"/>
               </w:rPr>
-              <w:t>3 ms</w:t>
-            </w:r>
+              <w:t xml:space="preserve">3 </w:t>
+            </w:r>
+            <w:proofErr w:type="spellStart"/>
+            <w:r>
+              <w:rPr>
+                <w:rFonts w:ascii="Arial" w:eastAsia="Calibri" w:hAnsi="Arial"/>
+                <w:sz w:val="18"/>
+              </w:rPr>
+              <w:t>ms</w:t>
+            </w:r>
+            <w:proofErr w:type="spellEnd"/>
           </w:p>
         </w:tc>
         <w:tc>
@@ -17251,7 +17771,23 @@
                 <w:rFonts w:ascii="Arial" w:eastAsia="Calibri" w:hAnsi="Arial"/>
                 <w:sz w:val="18"/>
               </w:rPr>
-              <w:t>7 ms DL</w:t>
+              <w:t xml:space="preserve">7 </w:t>
+            </w:r>
+            <w:proofErr w:type="spellStart"/>
+            <w:r>
+              <w:rPr>
+                <w:rFonts w:ascii="Arial" w:eastAsia="Calibri" w:hAnsi="Arial"/>
+                <w:sz w:val="18"/>
+              </w:rPr>
+              <w:t>ms</w:t>
+            </w:r>
+            <w:proofErr w:type="spellEnd"/>
+            <w:r>
+              <w:rPr>
+                <w:rFonts w:ascii="Arial" w:eastAsia="Calibri" w:hAnsi="Arial"/>
+                <w:sz w:val="18"/>
+              </w:rPr>
+              <w:t xml:space="preserve"> DL</w:t>
             </w:r>
           </w:p>
           <w:p>
@@ -17270,7 +17806,23 @@
                 <w:rFonts w:ascii="Arial" w:eastAsia="Calibri" w:hAnsi="Arial"/>
                 <w:sz w:val="18"/>
               </w:rPr>
-              <w:t>7 ms UL</w:t>
+              <w:t xml:space="preserve">7 </w:t>
+            </w:r>
+            <w:proofErr w:type="spellStart"/>
+            <w:r>
+              <w:rPr>
+                <w:rFonts w:ascii="Arial" w:eastAsia="Calibri" w:hAnsi="Arial"/>
+                <w:sz w:val="18"/>
+              </w:rPr>
+              <w:t>ms</w:t>
+            </w:r>
+            <w:proofErr w:type="spellEnd"/>
+            <w:r>
+              <w:rPr>
+                <w:rFonts w:ascii="Arial" w:eastAsia="Calibri" w:hAnsi="Arial"/>
+                <w:sz w:val="18"/>
+              </w:rPr>
+              <w:t xml:space="preserve"> UL</w:t>
             </w:r>
           </w:p>
         </w:tc>
@@ -17299,8 +17851,17 @@
                 <w:rFonts w:ascii="Arial" w:eastAsia="Calibri" w:hAnsi="Arial"/>
                 <w:sz w:val="18"/>
               </w:rPr>
-              <w:t>3 ms</w:t>
-            </w:r>
+              <w:t xml:space="preserve">3 </w:t>
+            </w:r>
+            <w:proofErr w:type="spellStart"/>
+            <w:r>
+              <w:rPr>
+                <w:rFonts w:ascii="Arial" w:eastAsia="Calibri" w:hAnsi="Arial"/>
+                <w:sz w:val="18"/>
+              </w:rPr>
+              <w:t>ms</w:t>
+            </w:r>
+            <w:proofErr w:type="spellEnd"/>
           </w:p>
         </w:tc>
         <w:tc>
@@ -17443,7 +18004,23 @@
                 <w:rFonts w:ascii="Arial" w:eastAsia="MS Mincho" w:hAnsi="Arial"/>
                 <w:sz w:val="18"/>
               </w:rPr>
-              <w:t>Transfer interval refers to periodicity of the packet transfers. It has to be constant during the whole operation. The value given in the table is a typical one, however other transfer intervals are possible as long as the end-to-end latency is ≤ (10 ms – Transfer interval).</w:t>
+              <w:t xml:space="preserve">Transfer interval refers to periodicity of the packet transfers. It has to be constant during the whole operation. The value given in the table is a typical one, however other transfer intervals are possible as long as the end-to-end latency is ≤ (10 </w:t>
+            </w:r>
+            <w:proofErr w:type="spellStart"/>
+            <w:r>
+              <w:rPr>
+                <w:rFonts w:ascii="Arial" w:eastAsia="MS Mincho" w:hAnsi="Arial"/>
+                <w:sz w:val="18"/>
+              </w:rPr>
+              <w:t>ms</w:t>
+            </w:r>
+            <w:proofErr w:type="spellEnd"/>
+            <w:r>
+              <w:rPr>
+                <w:rFonts w:ascii="Arial" w:eastAsia="MS Mincho" w:hAnsi="Arial"/>
+                <w:sz w:val="18"/>
+              </w:rPr>
+              <w:t xml:space="preserve"> – Transfer interval).</w:t>
             </w:r>
           </w:p>
           <w:p>
@@ -17564,9 +18141,9 @@
       <w:pPr>
         <w:pStyle w:val="Heading3"/>
       </w:pPr>
-      <w:bookmarkStart w:id="92" w:name="_Toc45387848"/>
-      <w:bookmarkStart w:id="93" w:name="_Toc52642387"/>
-      <w:bookmarkStart w:id="94" w:name="_Toc75520394"/>
+      <w:bookmarkStart w:id="106" w:name="_Toc45387848"/>
+      <w:bookmarkStart w:id="107" w:name="_Toc52642387"/>
+      <w:bookmarkStart w:id="108" w:name="_Toc75520394"/>
       <w:r>
         <w:t>6.</w:t>
       </w:r>
@@ -17586,9 +18163,9 @@
       <w:r>
         <w:t>pplications</w:t>
       </w:r>
-      <w:bookmarkEnd w:id="92"/>
-      <w:bookmarkEnd w:id="93"/>
-      <w:bookmarkEnd w:id="94"/>
+      <w:bookmarkEnd w:id="106"/>
+      <w:bookmarkEnd w:id="107"/>
+      <w:bookmarkEnd w:id="108"/>
     </w:p>
     <w:p>
       <w:pPr>
@@ -18066,8 +18643,13 @@
               <w:pStyle w:val="TAC"/>
             </w:pPr>
             <w:r>
-              <w:t>&lt;1 ms</w:t>
-            </w:r>
+              <w:t xml:space="preserve">&lt;1 </w:t>
+            </w:r>
+            <w:proofErr w:type="spellStart"/>
+            <w:r>
+              <w:t>ms</w:t>
+            </w:r>
+            <w:proofErr w:type="spellEnd"/>
           </w:p>
         </w:tc>
         <w:tc>
@@ -18082,7 +18664,15 @@
               <w:t>&lt; [</w:t>
             </w:r>
             <w:r>
-              <w:t>50 Gbits/s]</w:t>
+              <w:t xml:space="preserve">50 </w:t>
+            </w:r>
+            <w:proofErr w:type="spellStart"/>
+            <w:r>
+              <w:t>Gbits</w:t>
+            </w:r>
+            <w:proofErr w:type="spellEnd"/>
+            <w:r>
+              <w:t>/s]</w:t>
             </w:r>
           </w:p>
         </w:tc>
@@ -18224,8 +18814,13 @@
               <w:pStyle w:val="TAC"/>
             </w:pPr>
             <w:r>
-              <w:t>&lt; 250 ms</w:t>
-            </w:r>
+              <w:t xml:space="preserve">&lt; 250 </w:t>
+            </w:r>
+            <w:proofErr w:type="spellStart"/>
+            <w:r>
+              <w:t>ms</w:t>
+            </w:r>
+            <w:proofErr w:type="spellEnd"/>
           </w:p>
         </w:tc>
         <w:tc>
@@ -18279,8 +18874,13 @@
               <w:pStyle w:val="TAC"/>
             </w:pPr>
             <w:r>
-              <w:t>~16 ms</w:t>
-            </w:r>
+              <w:t xml:space="preserve">~16 </w:t>
+            </w:r>
+            <w:proofErr w:type="spellStart"/>
+            <w:r>
+              <w:t>ms</w:t>
+            </w:r>
+            <w:proofErr w:type="spellEnd"/>
           </w:p>
         </w:tc>
         <w:tc>
@@ -18355,14 +18955,14 @@
     <w:p/>
     <w:p/>
     <w:p>
-      <w:bookmarkStart w:id="95" w:name="historyclause"/>
+      <w:bookmarkStart w:id="109" w:name="historyclause"/>
     </w:p>
     <w:p>
       <w:pPr>
         <w:pStyle w:val="Heading8"/>
         <w:sectPr>
-          <w:headerReference w:type="default" r:id="rId20"/>
-          <w:footerReference w:type="default" r:id="rId21"/>
+          <w:headerReference w:type="default" r:id="rId17"/>
+          <w:footerReference w:type="default" r:id="rId18"/>
           <w:footnotePr>
             <w:numRestart w:val="eachSect"/>
           </w:footnotePr>
@@ -18378,9 +18978,9 @@
       <w:pPr>
         <w:pStyle w:val="Heading8"/>
       </w:pPr>
-      <w:bookmarkStart w:id="96" w:name="_Toc45387849"/>
-      <w:bookmarkStart w:id="97" w:name="_Toc52642388"/>
-      <w:bookmarkStart w:id="98" w:name="_Toc75520395"/>
+      <w:bookmarkStart w:id="110" w:name="_Toc45387849"/>
+      <w:bookmarkStart w:id="111" w:name="_Toc52642388"/>
+      <w:bookmarkStart w:id="112" w:name="_Toc75520395"/>
       <w:r>
         <w:lastRenderedPageBreak/>
         <w:t xml:space="preserve">Annex </w:t>
@@ -18395,9 +18995,9 @@
         <w:br/>
         <w:t>Change history</w:t>
       </w:r>
-      <w:bookmarkEnd w:id="96"/>
-      <w:bookmarkEnd w:id="97"/>
-      <w:bookmarkEnd w:id="98"/>
+      <w:bookmarkEnd w:id="110"/>
+      <w:bookmarkEnd w:id="111"/>
+      <w:bookmarkEnd w:id="112"/>
     </w:p>
     <w:tbl>
       <w:tblPr>
@@ -18446,7 +19046,7 @@
             </w:tcBorders>
             <w:shd w:val="solid" w:color="FFFFFF" w:fill="auto"/>
           </w:tcPr>
-          <w:bookmarkEnd w:id="95"/>
+          <w:bookmarkEnd w:id="109"/>
           <w:p>
             <w:pPr>
               <w:pStyle w:val="TAL"/>
@@ -18525,6 +19125,7 @@
                 <w:sz w:val="16"/>
               </w:rPr>
             </w:pPr>
+            <w:proofErr w:type="spellStart"/>
             <w:r>
               <w:rPr>
                 <w:b/>
@@ -18532,6 +19133,7 @@
               </w:rPr>
               <w:t>TDoc</w:t>
             </w:r>
+            <w:proofErr w:type="spellEnd"/>
           </w:p>
         </w:tc>
         <w:tc>
@@ -21862,6 +22464,188 @@
                 <w:sz w:val="16"/>
               </w:rPr>
               <w:t>17.4.0</w:t>
+            </w:r>
+          </w:p>
+        </w:tc>
+      </w:tr>
+      <w:tr>
+        <w:tc>
+          <w:tcPr>
+            <w:tcW w:w="848" w:type="dxa"/>
+            <w:gridSpan w:val="2"/>
+            <w:shd w:val="solid" w:color="FFFFFF" w:fill="auto"/>
+          </w:tcPr>
+          <w:p>
+            <w:pPr>
+              <w:spacing w:after="0"/>
+              <w:rPr>
+                <w:rFonts w:ascii="Arial" w:hAnsi="Arial" w:cs="Arial"/>
+                <w:sz w:val="16"/>
+              </w:rPr>
+            </w:pPr>
+            <w:r>
+              <w:rPr>
+                <w:rFonts w:ascii="Arial" w:hAnsi="Arial" w:cs="Arial"/>
+                <w:sz w:val="16"/>
+              </w:rPr>
+              <w:t>2024-03</w:t>
+            </w:r>
+          </w:p>
+        </w:tc>
+        <w:tc>
+          <w:tcPr>
+            <w:tcW w:w="800" w:type="dxa"/>
+            <w:gridSpan w:val="2"/>
+            <w:shd w:val="solid" w:color="FFFFFF" w:fill="auto"/>
+          </w:tcPr>
+          <w:p>
+            <w:pPr>
+              <w:spacing w:after="0"/>
+              <w:rPr>
+                <w:rFonts w:ascii="Arial" w:hAnsi="Arial" w:cs="Arial"/>
+                <w:sz w:val="16"/>
+              </w:rPr>
+            </w:pPr>
+            <w:r>
+              <w:rPr>
+                <w:rFonts w:ascii="Arial" w:hAnsi="Arial" w:cs="Arial"/>
+                <w:sz w:val="16"/>
+              </w:rPr>
+              <w:t>SA#103</w:t>
+            </w:r>
+          </w:p>
+        </w:tc>
+        <w:tc>
+          <w:tcPr>
+            <w:tcW w:w="1046" w:type="dxa"/>
+            <w:shd w:val="solid" w:color="FFFFFF" w:fill="auto"/>
+          </w:tcPr>
+          <w:p>
+            <w:pPr>
+              <w:spacing w:after="0"/>
+              <w:rPr>
+                <w:rFonts w:ascii="Arial" w:hAnsi="Arial" w:cs="Arial"/>
+                <w:sz w:val="16"/>
+              </w:rPr>
+            </w:pPr>
+            <w:r>
+              <w:rPr>
+                <w:rFonts w:ascii="Arial" w:hAnsi="Arial" w:cs="Arial"/>
+                <w:sz w:val="16"/>
+              </w:rPr>
+              <w:t>-</w:t>
+            </w:r>
+          </w:p>
+        </w:tc>
+        <w:tc>
+          <w:tcPr>
+            <w:tcW w:w="473" w:type="dxa"/>
+            <w:shd w:val="solid" w:color="FFFFFF" w:fill="auto"/>
+          </w:tcPr>
+          <w:p>
+            <w:pPr>
+              <w:spacing w:after="0"/>
+              <w:rPr>
+                <w:rFonts w:ascii="Arial" w:hAnsi="Arial" w:cs="Arial"/>
+                <w:sz w:val="16"/>
+              </w:rPr>
+            </w:pPr>
+            <w:r>
+              <w:rPr>
+                <w:rFonts w:ascii="Arial" w:hAnsi="Arial" w:cs="Arial"/>
+                <w:sz w:val="16"/>
+              </w:rPr>
+              <w:t>-</w:t>
+            </w:r>
+          </w:p>
+        </w:tc>
+        <w:tc>
+          <w:tcPr>
+            <w:tcW w:w="425" w:type="dxa"/>
+            <w:gridSpan w:val="3"/>
+            <w:shd w:val="solid" w:color="FFFFFF" w:fill="auto"/>
+          </w:tcPr>
+          <w:p>
+            <w:pPr>
+              <w:spacing w:after="0"/>
+              <w:rPr>
+                <w:rFonts w:ascii="Arial" w:hAnsi="Arial" w:cs="Arial"/>
+                <w:sz w:val="16"/>
+              </w:rPr>
+            </w:pPr>
+            <w:r>
+              <w:rPr>
+                <w:rFonts w:ascii="Arial" w:hAnsi="Arial" w:cs="Arial"/>
+                <w:sz w:val="16"/>
+              </w:rPr>
+              <w:t>-</w:t>
+            </w:r>
+          </w:p>
+        </w:tc>
+        <w:tc>
+          <w:tcPr>
+            <w:tcW w:w="377" w:type="dxa"/>
+            <w:shd w:val="solid" w:color="FFFFFF" w:fill="auto"/>
+          </w:tcPr>
+          <w:p>
+            <w:pPr>
+              <w:spacing w:after="0"/>
+              <w:rPr>
+                <w:rFonts w:ascii="Arial" w:hAnsi="Arial" w:cs="Arial"/>
+                <w:sz w:val="16"/>
+              </w:rPr>
+            </w:pPr>
+            <w:r>
+              <w:rPr>
+                <w:rFonts w:ascii="Arial" w:hAnsi="Arial" w:cs="Arial"/>
+                <w:sz w:val="16"/>
+              </w:rPr>
+              <w:t>-</w:t>
+            </w:r>
+          </w:p>
+        </w:tc>
+        <w:tc>
+          <w:tcPr>
+            <w:tcW w:w="5010" w:type="dxa"/>
+            <w:gridSpan w:val="2"/>
+            <w:shd w:val="solid" w:color="FFFFFF" w:fill="auto"/>
+          </w:tcPr>
+          <w:p>
+            <w:pPr>
+              <w:spacing w:after="0"/>
+              <w:rPr>
+                <w:rFonts w:ascii="Arial" w:hAnsi="Arial" w:cs="Arial"/>
+                <w:sz w:val="16"/>
+              </w:rPr>
+            </w:pPr>
+            <w:r>
+              <w:rPr>
+                <w:rFonts w:ascii="Arial" w:hAnsi="Arial" w:cs="Arial"/>
+                <w:sz w:val="16"/>
+              </w:rPr>
+              <w:t>Updated to Rel-18 by MCC (and issue with v.18.0.0 upload)</w:t>
+            </w:r>
+          </w:p>
+        </w:tc>
+        <w:tc>
+          <w:tcPr>
+            <w:tcW w:w="660" w:type="dxa"/>
+            <w:shd w:val="solid" w:color="FFFFFF" w:fill="auto"/>
+          </w:tcPr>
+          <w:p>
+            <w:pPr>
+              <w:spacing w:after="0"/>
+              <w:rPr>
+                <w:rFonts w:ascii="Arial" w:hAnsi="Arial" w:cs="Arial"/>
+                <w:sz w:val="16"/>
+              </w:rPr>
+            </w:pPr>
+            <w:r>
+              <w:rPr>
+                <w:rFonts w:ascii="Arial" w:hAnsi="Arial" w:cs="Arial"/>
+                <w:sz w:val="16"/>
+              </w:rPr>
+              <w:t>18.0.1</w:t>
             </w:r>
           </w:p>
         </w:tc>
@@ -21896,7 +22680,7 @@
 </file>
 
 <file path=word/endnotes.xml><?xml version="1.0" encoding="utf-8"?>
-<w:endnotes xmlns:wpc="http://schemas.microsoft.com/office/word/2010/wordprocessingCanvas" xmlns:cx="http://schemas.microsoft.com/office/drawing/2014/chartex" xmlns:cx1="http://schemas.microsoft.com/office/drawing/2015/9/8/chartex" xmlns:cx2="http://schemas.microsoft.com/office/drawing/2015/10/21/chartex" xmlns:cx3="http://schemas.microsoft.com/office/drawing/2016/5/9/chartex" xmlns:cx4="http://schemas.microsoft.com/office/drawing/2016/5/10/chartex" xmlns:cx5="http://schemas.microsoft.com/office/drawing/2016/5/11/chartex" xmlns:cx6="http://schemas.microsoft.com/office/drawing/2016/5/12/chartex" xmlns:cx7="http://schemas.microsoft.com/office/drawing/2016/5/13/chartex" xmlns:cx8="http://schemas.microsoft.com/office/drawing/2016/5/14/chartex" xmlns:mc="http://schemas.openxmlformats.org/markup-compatibility/2006" xmlns:aink="http://schemas.microsoft.com/office/drawing/2016/ink" xmlns:am3d="http://schemas.microsoft.com/office/drawing/2017/model3d" xmlns:o="urn:schemas-microsoft-com:office:office" xmlns:oel="http://schemas.microsoft.com/office/2019/extlst" xmlns:r="http://schemas.openxmlformats.org/officeDocument/2006/relationships" xmlns:m="http://schemas.openxmlformats.org/officeDocument/2006/math" xmlns:v="urn:schemas-microsoft-com:vml" xmlns:wp14="http://schemas.microsoft.com/office/word/2010/wordprocessingDrawing" xmlns:wp="http://schemas.openxmlformats.org/drawingml/2006/wordprocessingDrawing" xmlns:w10="urn:schemas-microsoft-com:office:word" xmlns:w="http://schemas.openxmlformats.org/wordprocessingml/2006/main" xmlns:w14="http://schemas.microsoft.com/office/word/2010/wordml" xmlns:w15="http://schemas.microsoft.com/office/word/2012/wordml" xmlns:w16cex="http://schemas.microsoft.com/office/word/2018/wordml/cex" xmlns:w16cid="http://schemas.microsoft.com/office/word/2016/wordml/cid" xmlns:w16="http://schemas.microsoft.com/office/word/2018/wordml" xmlns:w16sdtdh="http://schemas.microsoft.com/office/word/2020/wordml/sdtdatahash" xmlns:w16se="http://schemas.microsoft.com/office/word/2015/wordml/symex" xmlns:wpg="http://schemas.microsoft.com/office/word/2010/wordprocessingGroup" xmlns:wpi="http://schemas.microsoft.com/office/word/2010/wordprocessingInk" xmlns:wne="http://schemas.microsoft.com/office/word/2006/wordml" xmlns:wps="http://schemas.microsoft.com/office/word/2010/wordprocessingShape" mc:Ignorable="w14 w15 w16se w16cid w16 w16cex w16sdtdh wp14">
+<w:endnotes xmlns:wpc="http://schemas.microsoft.com/office/word/2010/wordprocessingCanvas" xmlns:cx="http://schemas.microsoft.com/office/drawing/2014/chartex" xmlns:cx1="http://schemas.microsoft.com/office/drawing/2015/9/8/chartex" xmlns:cx2="http://schemas.microsoft.com/office/drawing/2015/10/21/chartex" xmlns:cx3="http://schemas.microsoft.com/office/drawing/2016/5/9/chartex" xmlns:cx4="http://schemas.microsoft.com/office/drawing/2016/5/10/chartex" xmlns:cx5="http://schemas.microsoft.com/office/drawing/2016/5/11/chartex" xmlns:cx6="http://schemas.microsoft.com/office/drawing/2016/5/12/chartex" xmlns:cx7="http://schemas.microsoft.com/office/drawing/2016/5/13/chartex" xmlns:cx8="http://schemas.microsoft.com/office/drawing/2016/5/14/chartex" xmlns:mc="http://schemas.openxmlformats.org/markup-compatibility/2006" xmlns:aink="http://schemas.microsoft.com/office/drawing/2016/ink" xmlns:am3d="http://schemas.microsoft.com/office/drawing/2017/model3d" xmlns:o="urn:schemas-microsoft-com:office:office" xmlns:oel="http://schemas.microsoft.com/office/2019/extlst" xmlns:r="http://schemas.openxmlformats.org/officeDocument/2006/relationships" xmlns:m="http://schemas.openxmlformats.org/officeDocument/2006/math" xmlns:v="urn:schemas-microsoft-com:vml" xmlns:wp14="http://schemas.microsoft.com/office/word/2010/wordprocessingDrawing" xmlns:wp="http://schemas.openxmlformats.org/drawingml/2006/wordprocessingDrawing" xmlns:w10="urn:schemas-microsoft-com:office:word" xmlns:w="http://schemas.openxmlformats.org/wordprocessingml/2006/main" xmlns:w14="http://schemas.microsoft.com/office/word/2010/wordml" xmlns:w15="http://schemas.microsoft.com/office/word/2012/wordml" xmlns:w16cex="http://schemas.microsoft.com/office/word/2018/wordml/cex" xmlns:w16cid="http://schemas.microsoft.com/office/word/2016/wordml/cid" xmlns:w16="http://schemas.microsoft.com/office/word/2018/wordml" xmlns:w16du="http://schemas.microsoft.com/office/word/2023/wordml/word16du" xmlns:w16sdtdh="http://schemas.microsoft.com/office/word/2020/wordml/sdtdatahash" xmlns:w16se="http://schemas.microsoft.com/office/word/2015/wordml/symex" xmlns:wpg="http://schemas.microsoft.com/office/word/2010/wordprocessingGroup" xmlns:wpi="http://schemas.microsoft.com/office/word/2010/wordprocessingInk" xmlns:wne="http://schemas.microsoft.com/office/word/2006/wordml" xmlns:wps="http://schemas.microsoft.com/office/word/2010/wordprocessingShape" mc:Ignorable="w14 w15 w16se w16cid w16 w16cex w16sdtdh w16du wp14">
   <w:endnote w:type="separator" w:id="-1">
     <w:p>
       <w:r>
@@ -21915,7 +22699,7 @@
 </file>
 
 <file path=word/footer1.xml><?xml version="1.0" encoding="utf-8"?>
-<w:ftr xmlns:wpc="http://schemas.microsoft.com/office/word/2010/wordprocessingCanvas" xmlns:cx="http://schemas.microsoft.com/office/drawing/2014/chartex" xmlns:cx1="http://schemas.microsoft.com/office/drawing/2015/9/8/chartex" xmlns:cx2="http://schemas.microsoft.com/office/drawing/2015/10/21/chartex" xmlns:cx3="http://schemas.microsoft.com/office/drawing/2016/5/9/chartex" xmlns:cx4="http://schemas.microsoft.com/office/drawing/2016/5/10/chartex" xmlns:cx5="http://schemas.microsoft.com/office/drawing/2016/5/11/chartex" xmlns:cx6="http://schemas.microsoft.com/office/drawing/2016/5/12/chartex" xmlns:cx7="http://schemas.microsoft.com/office/drawing/2016/5/13/chartex" xmlns:cx8="http://schemas.microsoft.com/office/drawing/2016/5/14/chartex" xmlns:mc="http://schemas.openxmlformats.org/markup-compatibility/2006" xmlns:aink="http://schemas.microsoft.com/office/drawing/2016/ink" xmlns:am3d="http://schemas.microsoft.com/office/drawing/2017/model3d" xmlns:o="urn:schemas-microsoft-com:office:office" xmlns:oel="http://schemas.microsoft.com/office/2019/extlst" xmlns:r="http://schemas.openxmlformats.org/officeDocument/2006/relationships" xmlns:m="http://schemas.openxmlformats.org/officeDocument/2006/math" xmlns:v="urn:schemas-microsoft-com:vml" xmlns:wp14="http://schemas.microsoft.com/office/word/2010/wordprocessingDrawing" xmlns:wp="http://schemas.openxmlformats.org/drawingml/2006/wordprocessingDrawing" xmlns:w10="urn:schemas-microsoft-com:office:word" xmlns:w="http://schemas.openxmlformats.org/wordprocessingml/2006/main" xmlns:w14="http://schemas.microsoft.com/office/word/2010/wordml" xmlns:w15="http://schemas.microsoft.com/office/word/2012/wordml" xmlns:w16cex="http://schemas.microsoft.com/office/word/2018/wordml/cex" xmlns:w16cid="http://schemas.microsoft.com/office/word/2016/wordml/cid" xmlns:w16="http://schemas.microsoft.com/office/word/2018/wordml" xmlns:w16sdtdh="http://schemas.microsoft.com/office/word/2020/wordml/sdtdatahash" xmlns:w16se="http://schemas.microsoft.com/office/word/2015/wordml/symex" xmlns:wpg="http://schemas.microsoft.com/office/word/2010/wordprocessingGroup" xmlns:wpi="http://schemas.microsoft.com/office/word/2010/wordprocessingInk" xmlns:wne="http://schemas.microsoft.com/office/word/2006/wordml" xmlns:wps="http://schemas.microsoft.com/office/word/2010/wordprocessingShape" mc:Ignorable="w14 w15 w16se w16cid w16 w16cex w16sdtdh wp14">
+<w:ftr xmlns:wpc="http://schemas.microsoft.com/office/word/2010/wordprocessingCanvas" xmlns:cx="http://schemas.microsoft.com/office/drawing/2014/chartex" xmlns:cx1="http://schemas.microsoft.com/office/drawing/2015/9/8/chartex" xmlns:cx2="http://schemas.microsoft.com/office/drawing/2015/10/21/chartex" xmlns:cx3="http://schemas.microsoft.com/office/drawing/2016/5/9/chartex" xmlns:cx4="http://schemas.microsoft.com/office/drawing/2016/5/10/chartex" xmlns:cx5="http://schemas.microsoft.com/office/drawing/2016/5/11/chartex" xmlns:cx6="http://schemas.microsoft.com/office/drawing/2016/5/12/chartex" xmlns:cx7="http://schemas.microsoft.com/office/drawing/2016/5/13/chartex" xmlns:cx8="http://schemas.microsoft.com/office/drawing/2016/5/14/chartex" xmlns:mc="http://schemas.openxmlformats.org/markup-compatibility/2006" xmlns:aink="http://schemas.microsoft.com/office/drawing/2016/ink" xmlns:am3d="http://schemas.microsoft.com/office/drawing/2017/model3d" xmlns:o="urn:schemas-microsoft-com:office:office" xmlns:oel="http://schemas.microsoft.com/office/2019/extlst" xmlns:r="http://schemas.openxmlformats.org/officeDocument/2006/relationships" xmlns:m="http://schemas.openxmlformats.org/officeDocument/2006/math" xmlns:v="urn:schemas-microsoft-com:vml" xmlns:wp14="http://schemas.microsoft.com/office/word/2010/wordprocessingDrawing" xmlns:wp="http://schemas.openxmlformats.org/drawingml/2006/wordprocessingDrawing" xmlns:w10="urn:schemas-microsoft-com:office:word" xmlns:w="http://schemas.openxmlformats.org/wordprocessingml/2006/main" xmlns:w14="http://schemas.microsoft.com/office/word/2010/wordml" xmlns:w15="http://schemas.microsoft.com/office/word/2012/wordml" xmlns:w16cex="http://schemas.microsoft.com/office/word/2018/wordml/cex" xmlns:w16cid="http://schemas.microsoft.com/office/word/2016/wordml/cid" xmlns:w16="http://schemas.microsoft.com/office/word/2018/wordml" xmlns:w16du="http://schemas.microsoft.com/office/word/2023/wordml/word16du" xmlns:w16sdtdh="http://schemas.microsoft.com/office/word/2020/wordml/sdtdatahash" xmlns:w16se="http://schemas.microsoft.com/office/word/2015/wordml/symex" xmlns:wpg="http://schemas.microsoft.com/office/word/2010/wordprocessingGroup" xmlns:wpi="http://schemas.microsoft.com/office/word/2010/wordprocessingInk" xmlns:wne="http://schemas.microsoft.com/office/word/2006/wordml" xmlns:wps="http://schemas.microsoft.com/office/word/2010/wordprocessingShape" mc:Ignorable="w14 w15 w16se w16cid w16 w16cex w16sdtdh w16du wp14">
   <w:p>
     <w:pPr>
       <w:pStyle w:val="Footer"/>
@@ -21928,7 +22712,7 @@
 </file>
 
 <file path=word/footnotes.xml><?xml version="1.0" encoding="utf-8"?>
-<w:footnotes xmlns:wpc="http://schemas.microsoft.com/office/word/2010/wordprocessingCanvas" xmlns:cx="http://schemas.microsoft.com/office/drawing/2014/chartex" xmlns:cx1="http://schemas.microsoft.com/office/drawing/2015/9/8/chartex" xmlns:cx2="http://schemas.microsoft.com/office/drawing/2015/10/21/chartex" xmlns:cx3="http://schemas.microsoft.com/office/drawing/2016/5/9/chartex" xmlns:cx4="http://schemas.microsoft.com/office/drawing/2016/5/10/chartex" xmlns:cx5="http://schemas.microsoft.com/office/drawing/2016/5/11/chartex" xmlns:cx6="http://schemas.microsoft.com/office/drawing/2016/5/12/chartex" xmlns:cx7="http://schemas.microsoft.com/office/drawing/2016/5/13/chartex" xmlns:cx8="http://schemas.microsoft.com/office/drawing/2016/5/14/chartex" xmlns:mc="http://schemas.openxmlformats.org/markup-compatibility/2006" xmlns:aink="http://schemas.microsoft.com/office/drawing/2016/ink" xmlns:am3d="http://schemas.microsoft.com/office/drawing/2017/model3d" xmlns:o="urn:schemas-microsoft-com:office:office" xmlns:oel="http://schemas.microsoft.com/office/2019/extlst" xmlns:r="http://schemas.openxmlformats.org/officeDocument/2006/relationships" xmlns:m="http://schemas.openxmlformats.org/officeDocument/2006/math" xmlns:v="urn:schemas-microsoft-com:vml" xmlns:wp14="http://schemas.microsoft.com/office/word/2010/wordprocessingDrawing" xmlns:wp="http://schemas.openxmlformats.org/drawingml/2006/wordprocessingDrawing" xmlns:w10="urn:schemas-microsoft-com:office:word" xmlns:w="http://schemas.openxmlformats.org/wordprocessingml/2006/main" xmlns:w14="http://schemas.microsoft.com/office/word/2010/wordml" xmlns:w15="http://schemas.microsoft.com/office/word/2012/wordml" xmlns:w16cex="http://schemas.microsoft.com/office/word/2018/wordml/cex" xmlns:w16cid="http://schemas.microsoft.com/office/word/2016/wordml/cid" xmlns:w16="http://schemas.microsoft.com/office/word/2018/wordml" xmlns:w16sdtdh="http://schemas.microsoft.com/office/word/2020/wordml/sdtdatahash" xmlns:w16se="http://schemas.microsoft.com/office/word/2015/wordml/symex" xmlns:wpg="http://schemas.microsoft.com/office/word/2010/wordprocessingGroup" xmlns:wpi="http://schemas.microsoft.com/office/word/2010/wordprocessingInk" xmlns:wne="http://schemas.microsoft.com/office/word/2006/wordml" xmlns:wps="http://schemas.microsoft.com/office/word/2010/wordprocessingShape" mc:Ignorable="w14 w15 w16se w16cid w16 w16cex w16sdtdh wp14">
+<w:footnotes xmlns:wpc="http://schemas.microsoft.com/office/word/2010/wordprocessingCanvas" xmlns:cx="http://schemas.microsoft.com/office/drawing/2014/chartex" xmlns:cx1="http://schemas.microsoft.com/office/drawing/2015/9/8/chartex" xmlns:cx2="http://schemas.microsoft.com/office/drawing/2015/10/21/chartex" xmlns:cx3="http://schemas.microsoft.com/office/drawing/2016/5/9/chartex" xmlns:cx4="http://schemas.microsoft.com/office/drawing/2016/5/10/chartex" xmlns:cx5="http://schemas.microsoft.com/office/drawing/2016/5/11/chartex" xmlns:cx6="http://schemas.microsoft.com/office/drawing/2016/5/12/chartex" xmlns:cx7="http://schemas.microsoft.com/office/drawing/2016/5/13/chartex" xmlns:cx8="http://schemas.microsoft.com/office/drawing/2016/5/14/chartex" xmlns:mc="http://schemas.openxmlformats.org/markup-compatibility/2006" xmlns:aink="http://schemas.microsoft.com/office/drawing/2016/ink" xmlns:am3d="http://schemas.microsoft.com/office/drawing/2017/model3d" xmlns:o="urn:schemas-microsoft-com:office:office" xmlns:oel="http://schemas.microsoft.com/office/2019/extlst" xmlns:r="http://schemas.openxmlformats.org/officeDocument/2006/relationships" xmlns:m="http://schemas.openxmlformats.org/officeDocument/2006/math" xmlns:v="urn:schemas-microsoft-com:vml" xmlns:wp14="http://schemas.microsoft.com/office/word/2010/wordprocessingDrawing" xmlns:wp="http://schemas.openxmlformats.org/drawingml/2006/wordprocessingDrawing" xmlns:w10="urn:schemas-microsoft-com:office:word" xmlns:w="http://schemas.openxmlformats.org/wordprocessingml/2006/main" xmlns:w14="http://schemas.microsoft.com/office/word/2010/wordml" xmlns:w15="http://schemas.microsoft.com/office/word/2012/wordml" xmlns:w16cex="http://schemas.microsoft.com/office/word/2018/wordml/cex" xmlns:w16cid="http://schemas.microsoft.com/office/word/2016/wordml/cid" xmlns:w16="http://schemas.microsoft.com/office/word/2018/wordml" xmlns:w16du="http://schemas.microsoft.com/office/word/2023/wordml/word16du" xmlns:w16sdtdh="http://schemas.microsoft.com/office/word/2020/wordml/sdtdatahash" xmlns:w16se="http://schemas.microsoft.com/office/word/2015/wordml/symex" xmlns:wpg="http://schemas.microsoft.com/office/word/2010/wordprocessingGroup" xmlns:wpi="http://schemas.microsoft.com/office/word/2010/wordprocessingInk" xmlns:wne="http://schemas.microsoft.com/office/word/2006/wordml" xmlns:wps="http://schemas.microsoft.com/office/word/2010/wordprocessingShape" mc:Ignorable="w14 w15 w16se w16cid w16 w16cex w16sdtdh w16du wp14">
   <w:footnote w:type="separator" w:id="-1">
     <w:p>
       <w:r>
@@ -21947,7 +22731,7 @@
 </file>
 
 <file path=word/header1.xml><?xml version="1.0" encoding="utf-8"?>
-<w:hdr xmlns:wpc="http://schemas.microsoft.com/office/word/2010/wordprocessingCanvas" xmlns:cx="http://schemas.microsoft.com/office/drawing/2014/chartex" xmlns:cx1="http://schemas.microsoft.com/office/drawing/2015/9/8/chartex" xmlns:cx2="http://schemas.microsoft.com/office/drawing/2015/10/21/chartex" xmlns:cx3="http://schemas.microsoft.com/office/drawing/2016/5/9/chartex" xmlns:cx4="http://schemas.microsoft.com/office/drawing/2016/5/10/chartex" xmlns:cx5="http://schemas.microsoft.com/office/drawing/2016/5/11/chartex" xmlns:cx6="http://schemas.microsoft.com/office/drawing/2016/5/12/chartex" xmlns:cx7="http://schemas.microsoft.com/office/drawing/2016/5/13/chartex" xmlns:cx8="http://schemas.microsoft.com/office/drawing/2016/5/14/chartex" xmlns:mc="http://schemas.openxmlformats.org/markup-compatibility/2006" xmlns:aink="http://schemas.microsoft.com/office/drawing/2016/ink" xmlns:am3d="http://schemas.microsoft.com/office/drawing/2017/model3d" xmlns:o="urn:schemas-microsoft-com:office:office" xmlns:oel="http://schemas.microsoft.com/office/2019/extlst" xmlns:r="http://schemas.openxmlformats.org/officeDocument/2006/relationships" xmlns:m="http://schemas.openxmlformats.org/officeDocument/2006/math" xmlns:v="urn:schemas-microsoft-com:vml" xmlns:wp14="http://schemas.microsoft.com/office/word/2010/wordprocessingDrawing" xmlns:wp="http://schemas.openxmlformats.org/drawingml/2006/wordprocessingDrawing" xmlns:w10="urn:schemas-microsoft-com:office:word" xmlns:w="http://schemas.openxmlformats.org/wordprocessingml/2006/main" xmlns:w14="http://schemas.microsoft.com/office/word/2010/wordml" xmlns:w15="http://schemas.microsoft.com/office/word/2012/wordml" xmlns:w16cex="http://schemas.microsoft.com/office/word/2018/wordml/cex" xmlns:w16cid="http://schemas.microsoft.com/office/word/2016/wordml/cid" xmlns:w16="http://schemas.microsoft.com/office/word/2018/wordml" xmlns:w16sdtdh="http://schemas.microsoft.com/office/word/2020/wordml/sdtdatahash" xmlns:w16se="http://schemas.microsoft.com/office/word/2015/wordml/symex" xmlns:wpg="http://schemas.microsoft.com/office/word/2010/wordprocessingGroup" xmlns:wpi="http://schemas.microsoft.com/office/word/2010/wordprocessingInk" xmlns:wne="http://schemas.microsoft.com/office/word/2006/wordml" xmlns:wps="http://schemas.microsoft.com/office/word/2010/wordprocessingShape" mc:Ignorable="w14 w15 w16se w16cid w16 w16cex w16sdtdh wp14">
+<w:hdr xmlns:wpc="http://schemas.microsoft.com/office/word/2010/wordprocessingCanvas" xmlns:cx="http://schemas.microsoft.com/office/drawing/2014/chartex" xmlns:cx1="http://schemas.microsoft.com/office/drawing/2015/9/8/chartex" xmlns:cx2="http://schemas.microsoft.com/office/drawing/2015/10/21/chartex" xmlns:cx3="http://schemas.microsoft.com/office/drawing/2016/5/9/chartex" xmlns:cx4="http://schemas.microsoft.com/office/drawing/2016/5/10/chartex" xmlns:cx5="http://schemas.microsoft.com/office/drawing/2016/5/11/chartex" xmlns:cx6="http://schemas.microsoft.com/office/drawing/2016/5/12/chartex" xmlns:cx7="http://schemas.microsoft.com/office/drawing/2016/5/13/chartex" xmlns:cx8="http://schemas.microsoft.com/office/drawing/2016/5/14/chartex" xmlns:mc="http://schemas.openxmlformats.org/markup-compatibility/2006" xmlns:aink="http://schemas.microsoft.com/office/drawing/2016/ink" xmlns:am3d="http://schemas.microsoft.com/office/drawing/2017/model3d" xmlns:o="urn:schemas-microsoft-com:office:office" xmlns:oel="http://schemas.microsoft.com/office/2019/extlst" xmlns:r="http://schemas.openxmlformats.org/officeDocument/2006/relationships" xmlns:m="http://schemas.openxmlformats.org/officeDocument/2006/math" xmlns:v="urn:schemas-microsoft-com:vml" xmlns:wp14="http://schemas.microsoft.com/office/word/2010/wordprocessingDrawing" xmlns:wp="http://schemas.openxmlformats.org/drawingml/2006/wordprocessingDrawing" xmlns:w10="urn:schemas-microsoft-com:office:word" xmlns:w="http://schemas.openxmlformats.org/wordprocessingml/2006/main" xmlns:w14="http://schemas.microsoft.com/office/word/2010/wordml" xmlns:w15="http://schemas.microsoft.com/office/word/2012/wordml" xmlns:w16cex="http://schemas.microsoft.com/office/word/2018/wordml/cex" xmlns:w16cid="http://schemas.microsoft.com/office/word/2016/wordml/cid" xmlns:w16="http://schemas.microsoft.com/office/word/2018/wordml" xmlns:w16du="http://schemas.microsoft.com/office/word/2023/wordml/word16du" xmlns:w16sdtdh="http://schemas.microsoft.com/office/word/2020/wordml/sdtdatahash" xmlns:w16se="http://schemas.microsoft.com/office/word/2015/wordml/symex" xmlns:wpg="http://schemas.microsoft.com/office/word/2010/wordprocessingGroup" xmlns:wpi="http://schemas.microsoft.com/office/word/2010/wordprocessingInk" xmlns:wne="http://schemas.microsoft.com/office/word/2006/wordml" xmlns:wps="http://schemas.microsoft.com/office/word/2010/wordprocessingShape" mc:Ignorable="w14 w15 w16se w16cid w16 w16cex w16sdtdh w16du wp14">
   <w:p>
     <w:pPr>
       <w:framePr w:h="284" w:hRule="exact" w:wrap="around" w:vAnchor="text" w:hAnchor="margin" w:xAlign="right" w:y="1"/>
@@ -21993,7 +22777,7 @@
         <w:sz w:val="18"/>
         <w:szCs w:val="18"/>
       </w:rPr>
-      <w:t>3GPP TS 22.263 V17.4.0 (2021-06)</w:t>
+      <w:t>3GPP TS 22.263 V18.0.1 (2024-03)</w:t>
     </w:r>
     <w:r>
       <w:rPr>
@@ -22107,7 +22891,7 @@
         <w:sz w:val="18"/>
         <w:szCs w:val="18"/>
       </w:rPr>
-      <w:t>Release 17</w:t>
+      <w:t>Release 18</w:t>
     </w:r>
     <w:r>
       <w:rPr>
@@ -22128,7 +22912,7 @@
 </file>
 
 <file path=word/numbering.xml><?xml version="1.0" encoding="utf-8"?>
-<w:numbering xmlns:wpc="http://schemas.microsoft.com/office/word/2010/wordprocessingCanvas" xmlns:cx="http://schemas.microsoft.com/office/drawing/2014/chartex" xmlns:cx1="http://schemas.microsoft.com/office/drawing/2015/9/8/chartex" xmlns:cx2="http://schemas.microsoft.com/office/drawing/2015/10/21/chartex" xmlns:cx3="http://schemas.microsoft.com/office/drawing/2016/5/9/chartex" xmlns:cx4="http://schemas.microsoft.com/office/drawing/2016/5/10/chartex" xmlns:cx5="http://schemas.microsoft.com/office/drawing/2016/5/11/chartex" xmlns:cx6="http://schemas.microsoft.com/office/drawing/2016/5/12/chartex" xmlns:cx7="http://schemas.microsoft.com/office/drawing/2016/5/13/chartex" xmlns:cx8="http://schemas.microsoft.com/office/drawing/2016/5/14/chartex" xmlns:mc="http://schemas.openxmlformats.org/markup-compatibility/2006" xmlns:aink="http://schemas.microsoft.com/office/drawing/2016/ink" xmlns:am3d="http://schemas.microsoft.com/office/drawing/2017/model3d" xmlns:o="urn:schemas-microsoft-com:office:office" xmlns:oel="http://schemas.microsoft.com/office/2019/extlst" xmlns:r="http://schemas.openxmlformats.org/officeDocument/2006/relationships" xmlns:m="http://schemas.openxmlformats.org/officeDocument/2006/math" xmlns:v="urn:schemas-microsoft-com:vml" xmlns:wp14="http://schemas.microsoft.com/office/word/2010/wordprocessingDrawing" xmlns:wp="http://schemas.openxmlformats.org/drawingml/2006/wordprocessingDrawing" xmlns:w10="urn:schemas-microsoft-com:office:word" xmlns:w="http://schemas.openxmlformats.org/wordprocessingml/2006/main" xmlns:w14="http://schemas.microsoft.com/office/word/2010/wordml" xmlns:w15="http://schemas.microsoft.com/office/word/2012/wordml" xmlns:w16cex="http://schemas.microsoft.com/office/word/2018/wordml/cex" xmlns:w16cid="http://schemas.microsoft.com/office/word/2016/wordml/cid" xmlns:w16="http://schemas.microsoft.com/office/word/2018/wordml" xmlns:w16sdtdh="http://schemas.microsoft.com/office/word/2020/wordml/sdtdatahash" xmlns:w16se="http://schemas.microsoft.com/office/word/2015/wordml/symex" xmlns:wpg="http://schemas.microsoft.com/office/word/2010/wordprocessingGroup" xmlns:wpi="http://schemas.microsoft.com/office/word/2010/wordprocessingInk" xmlns:wne="http://schemas.microsoft.com/office/word/2006/wordml" xmlns:wps="http://schemas.microsoft.com/office/word/2010/wordprocessingShape" mc:Ignorable="w14 w15 w16se w16cid w16 w16cex w16sdtdh wp14">
+<w:numbering xmlns:wpc="http://schemas.microsoft.com/office/word/2010/wordprocessingCanvas" xmlns:cx="http://schemas.microsoft.com/office/drawing/2014/chartex" xmlns:cx1="http://schemas.microsoft.com/office/drawing/2015/9/8/chartex" xmlns:cx2="http://schemas.microsoft.com/office/drawing/2015/10/21/chartex" xmlns:cx3="http://schemas.microsoft.com/office/drawing/2016/5/9/chartex" xmlns:cx4="http://schemas.microsoft.com/office/drawing/2016/5/10/chartex" xmlns:cx5="http://schemas.microsoft.com/office/drawing/2016/5/11/chartex" xmlns:cx6="http://schemas.microsoft.com/office/drawing/2016/5/12/chartex" xmlns:cx7="http://schemas.microsoft.com/office/drawing/2016/5/13/chartex" xmlns:cx8="http://schemas.microsoft.com/office/drawing/2016/5/14/chartex" xmlns:mc="http://schemas.openxmlformats.org/markup-compatibility/2006" xmlns:aink="http://schemas.microsoft.com/office/drawing/2016/ink" xmlns:am3d="http://schemas.microsoft.com/office/drawing/2017/model3d" xmlns:o="urn:schemas-microsoft-com:office:office" xmlns:oel="http://schemas.microsoft.com/office/2019/extlst" xmlns:r="http://schemas.openxmlformats.org/officeDocument/2006/relationships" xmlns:m="http://schemas.openxmlformats.org/officeDocument/2006/math" xmlns:v="urn:schemas-microsoft-com:vml" xmlns:wp14="http://schemas.microsoft.com/office/word/2010/wordprocessingDrawing" xmlns:wp="http://schemas.openxmlformats.org/drawingml/2006/wordprocessingDrawing" xmlns:w10="urn:schemas-microsoft-com:office:word" xmlns:w="http://schemas.openxmlformats.org/wordprocessingml/2006/main" xmlns:w14="http://schemas.microsoft.com/office/word/2010/wordml" xmlns:w15="http://schemas.microsoft.com/office/word/2012/wordml" xmlns:w16cex="http://schemas.microsoft.com/office/word/2018/wordml/cex" xmlns:w16cid="http://schemas.microsoft.com/office/word/2016/wordml/cid" xmlns:w16="http://schemas.microsoft.com/office/word/2018/wordml" xmlns:w16du="http://schemas.microsoft.com/office/word/2023/wordml/word16du" xmlns:w16sdtdh="http://schemas.microsoft.com/office/word/2020/wordml/sdtdatahash" xmlns:w16se="http://schemas.microsoft.com/office/word/2015/wordml/symex" xmlns:wpg="http://schemas.microsoft.com/office/word/2010/wordprocessingGroup" xmlns:wpi="http://schemas.microsoft.com/office/word/2010/wordprocessingInk" xmlns:wne="http://schemas.microsoft.com/office/word/2006/wordml" xmlns:wps="http://schemas.microsoft.com/office/word/2010/wordprocessingShape" mc:Ignorable="w14 w15 w16se w16cid w16 w16cex w16sdtdh w16du wp14">
   <w:abstractNum w:abstractNumId="0" w15:restartNumberingAfterBreak="0">
     <w:nsid w:val="FFFFFFFE"/>
     <w:multiLevelType w:val="singleLevel"/>
@@ -23271,7 +24055,7 @@
       </w:pPr>
     </w:lvl>
   </w:abstractNum>
-  <w:num w:numId="1" w16cid:durableId="1580142002">
+  <w:num w:numId="1" w16cid:durableId="790514282">
     <w:abstractNumId w:val="0"/>
     <w:lvlOverride w:ilvl="0">
       <w:lvl w:ilvl="0">
@@ -23289,7 +24073,7 @@
       </w:lvl>
     </w:lvlOverride>
   </w:num>
-  <w:num w:numId="2" w16cid:durableId="710375232">
+  <w:num w:numId="2" w16cid:durableId="381095206">
     <w:abstractNumId w:val="0"/>
     <w:lvlOverride w:ilvl="0">
       <w:lvl w:ilvl="0">
@@ -23307,49 +24091,49 @@
       </w:lvl>
     </w:lvlOverride>
   </w:num>
-  <w:num w:numId="3" w16cid:durableId="674189826">
+  <w:num w:numId="3" w16cid:durableId="800463876">
     <w:abstractNumId w:val="1"/>
   </w:num>
-  <w:num w:numId="4" w16cid:durableId="1459688407">
+  <w:num w:numId="4" w16cid:durableId="1879782792">
     <w:abstractNumId w:val="9"/>
   </w:num>
-  <w:num w:numId="5" w16cid:durableId="1303149222">
+  <w:num w:numId="5" w16cid:durableId="1608466261">
     <w:abstractNumId w:val="10"/>
   </w:num>
-  <w:num w:numId="6" w16cid:durableId="1922254635">
+  <w:num w:numId="6" w16cid:durableId="1730299036">
     <w:abstractNumId w:val="7"/>
   </w:num>
-  <w:num w:numId="7" w16cid:durableId="168640393">
+  <w:num w:numId="7" w16cid:durableId="1624917400">
     <w:abstractNumId w:val="5"/>
   </w:num>
-  <w:num w:numId="8" w16cid:durableId="575241032">
+  <w:num w:numId="8" w16cid:durableId="339436110">
     <w:abstractNumId w:val="4"/>
   </w:num>
-  <w:num w:numId="9" w16cid:durableId="1019968567">
+  <w:num w:numId="9" w16cid:durableId="160242183">
     <w:abstractNumId w:val="2"/>
   </w:num>
-  <w:num w:numId="10" w16cid:durableId="292952291">
+  <w:num w:numId="10" w16cid:durableId="580263323">
     <w:abstractNumId w:val="3"/>
   </w:num>
-  <w:num w:numId="11" w16cid:durableId="1622302495">
+  <w:num w:numId="11" w16cid:durableId="110824596">
     <w:abstractNumId w:val="8"/>
   </w:num>
-  <w:num w:numId="12" w16cid:durableId="1873225860">
+  <w:num w:numId="12" w16cid:durableId="1112092248">
     <w:abstractNumId w:val="6"/>
   </w:num>
-  <w:num w:numId="13" w16cid:durableId="2042702892">
+  <w:num w:numId="13" w16cid:durableId="737704905">
     <w:abstractNumId w:val="11"/>
   </w:num>
 </w:numbering>
 </file>
 
 <file path=word/styles.xml><?xml version="1.0" encoding="utf-8"?>
-<w:styles xmlns:mc="http://schemas.openxmlformats.org/markup-compatibility/2006" xmlns:r="http://schemas.openxmlformats.org/officeDocument/2006/relationships" xmlns:w="http://schemas.openxmlformats.org/wordprocessingml/2006/main" xmlns:w14="http://schemas.microsoft.com/office/word/2010/wordml" xmlns:w15="http://schemas.microsoft.com/office/word/2012/wordml" xmlns:w16cex="http://schemas.microsoft.com/office/word/2018/wordml/cex" xmlns:w16cid="http://schemas.microsoft.com/office/word/2016/wordml/cid" xmlns:w16="http://schemas.microsoft.com/office/word/2018/wordml" xmlns:w16sdtdh="http://schemas.microsoft.com/office/word/2020/wordml/sdtdatahash" xmlns:w16se="http://schemas.microsoft.com/office/word/2015/wordml/symex" mc:Ignorable="w14 w15 w16se w16cid w16 w16cex w16sdtdh">
+<w:styles xmlns:mc="http://schemas.openxmlformats.org/markup-compatibility/2006" xmlns:r="http://schemas.openxmlformats.org/officeDocument/2006/relationships" xmlns:w="http://schemas.openxmlformats.org/wordprocessingml/2006/main" xmlns:w14="http://schemas.microsoft.com/office/word/2010/wordml" xmlns:w15="http://schemas.microsoft.com/office/word/2012/wordml" xmlns:w16cex="http://schemas.microsoft.com/office/word/2018/wordml/cex" xmlns:w16cid="http://schemas.microsoft.com/office/word/2016/wordml/cid" xmlns:w16="http://schemas.microsoft.com/office/word/2018/wordml" xmlns:w16du="http://schemas.microsoft.com/office/word/2023/wordml/word16du" xmlns:w16sdtdh="http://schemas.microsoft.com/office/word/2020/wordml/sdtdatahash" xmlns:w16se="http://schemas.microsoft.com/office/word/2015/wordml/symex" mc:Ignorable="w14 w15 w16se w16cid w16 w16cex w16sdtdh w16du">
   <w:docDefaults>
     <w:rPrDefault>
       <w:rPr>
         <w:rFonts w:ascii="Times New Roman" w:eastAsia="Times New Roman" w:hAnsi="Times New Roman" w:cs="Times New Roman"/>
-        <w:lang w:val="en-SE" w:eastAsia="en-SE" w:bidi="ar-SA"/>
+        <w:lang w:val="sv-SE" w:eastAsia="sv-SE" w:bidi="ar-SA"/>
       </w:rPr>
     </w:rPrDefault>
     <w:pPrDefault/>
@@ -25078,7 +25862,7 @@
 </file>
 
 <file path=customXml/itemProps4.xml><?xml version="1.0" encoding="utf-8"?>
-<ds:datastoreItem xmlns:ds="http://schemas.openxmlformats.org/officeDocument/2006/customXml" ds:itemID="{9558B902-9518-4AC9-8B96-3AE2D9A5850F}">
+<ds:datastoreItem xmlns:ds="http://schemas.openxmlformats.org/officeDocument/2006/customXml" ds:itemID="{64A07D9F-BC69-41F4-86D6-CEE1A953AAC0}">
   <ds:schemaRefs>
     <ds:schemaRef ds:uri="http://schemas.microsoft.com/office/2006/metadata/properties"/>
     <ds:schemaRef ds:uri="http://schemas.microsoft.com/office/infopath/2007/PartnerControls"/>
